--- a/BaoCaoDoAn/NguyenThanhSang_BaoCaoDoAn.docx
+++ b/BaoCaoDoAn/NguyenThanhSang_BaoCaoDoAn.docx
@@ -210,12 +210,6 @@
             <w:gridCol w:w="8668"/>
           </w:tblGrid>
           <w:tr>
-            <w:tblPrEx>
-              <w:tblCellMar>
-                <w:top w:w="0" w:type="dxa"/>
-                <w:bottom w:w="0" w:type="dxa"/>
-              </w:tblCellMar>
-            </w:tblPrEx>
             <w:trPr>
               <w:trHeight w:val="1694"/>
             </w:trPr>
@@ -5400,77 +5394,7 @@
           <w:sz w:val="26"/>
           <w:szCs w:val="26"/>
         </w:rPr>
-        <w:t>Và t</w:t>
-      </w:r>
-      <w:r>
-        <w:rPr>
-          <w:sz w:val="26"/>
-          <w:szCs w:val="26"/>
-        </w:rPr>
-        <w:t>ừ đó, những ứng dụng</w:t>
-      </w:r>
-      <w:r>
-        <w:rPr>
-          <w:sz w:val="26"/>
-          <w:szCs w:val="26"/>
-        </w:rPr>
-        <w:t xml:space="preserve"> quản lý, </w:t>
-      </w:r>
-      <w:r>
-        <w:rPr>
-          <w:sz w:val="26"/>
-          <w:szCs w:val="26"/>
-        </w:rPr>
-        <w:t xml:space="preserve">ứng dụng giải trí như </w:t>
-      </w:r>
-      <w:r>
-        <w:rPr>
-          <w:sz w:val="26"/>
-          <w:szCs w:val="26"/>
-        </w:rPr>
-        <w:t>đọc báo,</w:t>
-      </w:r>
-      <w:r>
-        <w:rPr>
-          <w:sz w:val="26"/>
-          <w:szCs w:val="26"/>
-        </w:rPr>
-        <w:t xml:space="preserve"> nghe nhạc, xem phim, game</w:t>
-      </w:r>
-      <w:r>
-        <w:rPr>
-          <w:sz w:val="26"/>
-          <w:szCs w:val="26"/>
-        </w:rPr>
-        <w:t>…. và</w:t>
-      </w:r>
-      <w:r>
-        <w:rPr>
-          <w:sz w:val="26"/>
-          <w:szCs w:val="26"/>
-        </w:rPr>
-        <w:t xml:space="preserve"> cụ thể</w:t>
-      </w:r>
-      <w:r>
-        <w:rPr>
-          <w:sz w:val="26"/>
-          <w:szCs w:val="26"/>
-        </w:rPr>
-        <w:t xml:space="preserve"> hơn</w:t>
-      </w:r>
-      <w:r>
-        <w:rPr>
-          <w:sz w:val="26"/>
-          <w:szCs w:val="26"/>
-        </w:rPr>
-        <w:t xml:space="preserve"> là </w:t>
-      </w:r>
-      <w:r>
-        <w:rPr>
-          <w:sz w:val="26"/>
-          <w:szCs w:val="26"/>
-        </w:rPr>
-        <w:t>ứng dụng thương mại điện tử</w:t>
+        <w:t>Và từ đó, những ứng dụng quản lý, ứng dụng giải trí như đọc báo, nghe nhạc, xem phim, game…. và cụ thể hơn là ứng dụng thương mại điện tử (</w:t>
       </w:r>
       <w:r>
         <w:rPr>
@@ -5484,35 +5408,7 @@
           <w:sz w:val="26"/>
           <w:szCs w:val="26"/>
         </w:rPr>
-        <w:t>(</w:t>
-      </w:r>
-      <w:r>
-        <w:rPr>
-          <w:sz w:val="26"/>
-          <w:szCs w:val="26"/>
-        </w:rPr>
-        <w:t xml:space="preserve"> </w:t>
-      </w:r>
-      <w:r>
-        <w:rPr>
-          <w:sz w:val="26"/>
-          <w:szCs w:val="26"/>
-        </w:rPr>
-        <w:t>bán hàng</w:t>
-      </w:r>
-      <w:r>
-        <w:rPr>
-          <w:sz w:val="26"/>
-          <w:szCs w:val="26"/>
-        </w:rPr>
-        <w:t xml:space="preserve"> ) online đã xuất hiện</w:t>
-      </w:r>
-      <w:r>
-        <w:rPr>
-          <w:sz w:val="26"/>
-          <w:szCs w:val="26"/>
-        </w:rPr>
-        <w:t>.</w:t>
+        <w:t>bán hàng ) online đã xuất hiện.</w:t>
       </w:r>
     </w:p>
     <w:p>
@@ -5556,23 +5452,7 @@
           <w:sz w:val="26"/>
           <w:szCs w:val="26"/>
         </w:rPr>
-        <w:t xml:space="preserve">Xuất phát từ những quan điểm trên, cùng với sự hướng dẫn của thầy </w:t>
-      </w:r>
-      <w:r>
-        <w:rPr>
-          <w:rFonts w:ascii="Times New Roman" w:hAnsi="Times New Roman" w:cs="Times New Roman"/>
-          <w:sz w:val="26"/>
-          <w:szCs w:val="26"/>
-        </w:rPr>
-        <w:t>Lê Ngọc Hiếu</w:t>
-      </w:r>
-      <w:r>
-        <w:rPr>
-          <w:rFonts w:ascii="Times New Roman" w:hAnsi="Times New Roman" w:cs="Times New Roman"/>
-          <w:sz w:val="26"/>
-          <w:szCs w:val="26"/>
-        </w:rPr>
-        <w:t>, em đã thực hiện đề tài “</w:t>
+        <w:t>Xuất phát từ những quan điểm trên, cùng với sự hướng dẫn của thầy Lê Ngọc Hiếu, em đã thực hiện đề tài “</w:t>
       </w:r>
       <w:r>
         <w:rPr>
@@ -5855,54 +5735,542 @@
     </w:p>
     <w:p>
       <w:pPr>
-        <w:spacing w:line="360" w:lineRule="auto"/>
-        <w:jc w:val="both"/>
-        <w:rPr>
-          <w:rFonts w:ascii="Times New Roman" w:hAnsi="Times New Roman" w:cs="Times New Roman"/>
-          <w:b/>
-          <w:color w:val="0070C0"/>
-          <w:sz w:val="26"/>
-          <w:szCs w:val="26"/>
-        </w:rPr>
-      </w:pPr>
-      <w:r>
-        <w:rPr>
-          <w:rFonts w:ascii="Times New Roman" w:hAnsi="Times New Roman" w:cs="Times New Roman"/>
-          <w:b/>
-          <w:color w:val="0070C0"/>
-          <w:sz w:val="28"/>
-          <w:szCs w:val="28"/>
+        <w:tabs>
+          <w:tab w:val="left" w:pos="1080"/>
+        </w:tabs>
+        <w:spacing w:line="360" w:lineRule="auto"/>
+        <w:ind w:left="360"/>
+        <w:outlineLvl w:val="0"/>
+        <w:rPr>
+          <w:rFonts w:ascii="Times New Roman" w:hAnsi="Times New Roman" w:cs="Times New Roman"/>
+          <w:b/>
+          <w:bCs/>
+          <w:sz w:val="26"/>
+          <w:szCs w:val="26"/>
+        </w:rPr>
+      </w:pPr>
+      <w:r>
+        <w:rPr>
+          <w:rFonts w:ascii="Times New Roman" w:hAnsi="Times New Roman" w:cs="Times New Roman"/>
+          <w:bCs/>
+          <w:sz w:val="26"/>
+          <w:szCs w:val="26"/>
+        </w:rPr>
+        <w:tab/>
+      </w:r>
+      <w:r>
+        <w:rPr>
+          <w:rFonts w:ascii="Times New Roman" w:hAnsi="Times New Roman" w:cs="Times New Roman"/>
+          <w:bCs/>
+          <w:sz w:val="26"/>
+          <w:szCs w:val="26"/>
+        </w:rPr>
+        <w:t xml:space="preserve">Lịch sử của Android bắt đầu từ tháng 10 năm 2003 - trước khi thuật ngữ </w:t>
+      </w:r>
+      <w:r>
+        <w:rPr>
+          <w:rFonts w:ascii="Times New Roman" w:hAnsi="Times New Roman" w:cs="Times New Roman"/>
+          <w:bCs/>
+          <w:sz w:val="26"/>
+          <w:szCs w:val="26"/>
+        </w:rPr>
+        <w:t>“</w:t>
+      </w:r>
+      <w:r>
+        <w:rPr>
+          <w:rFonts w:ascii="Times New Roman" w:hAnsi="Times New Roman" w:cs="Times New Roman"/>
+          <w:bCs/>
+          <w:sz w:val="26"/>
+          <w:szCs w:val="26"/>
+        </w:rPr>
+        <w:t>điện thoại thông minh</w:t>
+      </w:r>
+      <w:r>
+        <w:rPr>
+          <w:rFonts w:ascii="Times New Roman" w:hAnsi="Times New Roman" w:cs="Times New Roman"/>
+          <w:bCs/>
+          <w:sz w:val="26"/>
+          <w:szCs w:val="26"/>
+        </w:rPr>
+        <w:t>”</w:t>
+      </w:r>
+      <w:r>
+        <w:rPr>
+          <w:rFonts w:ascii="Times New Roman" w:hAnsi="Times New Roman" w:cs="Times New Roman"/>
+          <w:bCs/>
+          <w:sz w:val="26"/>
+          <w:szCs w:val="26"/>
+        </w:rPr>
+        <w:t xml:space="preserve"> được sử dụng rộng rãi và vài năm trước khi Apple công bố</w:t>
+      </w:r>
+      <w:r>
+        <w:rPr>
+          <w:rFonts w:ascii="Times New Roman" w:hAnsi="Times New Roman" w:cs="Times New Roman"/>
+          <w:bCs/>
+          <w:sz w:val="26"/>
+          <w:szCs w:val="26"/>
+        </w:rPr>
+        <w:t xml:space="preserve"> i</w:t>
+      </w:r>
+      <w:r>
+        <w:rPr>
+          <w:rFonts w:ascii="Times New Roman" w:hAnsi="Times New Roman" w:cs="Times New Roman"/>
+          <w:bCs/>
+          <w:sz w:val="26"/>
+          <w:szCs w:val="26"/>
+        </w:rPr>
+        <w:t>Phone và iOS đầu tiên.</w:t>
+      </w:r>
+      <w:r>
+        <w:rPr>
+          <w:rFonts w:ascii="Times New Roman" w:hAnsi="Times New Roman" w:cs="Times New Roman"/>
+          <w:bCs/>
+          <w:sz w:val="26"/>
+          <w:szCs w:val="26"/>
+        </w:rPr>
+        <w:t xml:space="preserve"> Tổng công ty</w:t>
+      </w:r>
+      <w:r>
+        <w:rPr>
+          <w:rFonts w:ascii="Times New Roman" w:hAnsi="Times New Roman" w:cs="Times New Roman"/>
+          <w:bCs/>
+          <w:sz w:val="26"/>
+          <w:szCs w:val="26"/>
+        </w:rPr>
+        <w:t xml:space="preserve"> </w:t>
+      </w:r>
+      <w:r>
+        <w:rPr>
+          <w:rFonts w:ascii="Times New Roman" w:hAnsi="Times New Roman" w:cs="Times New Roman"/>
+          <w:sz w:val="26"/>
+          <w:szCs w:val="26"/>
           <w:lang w:val="vi-VN"/>
         </w:rPr>
+        <w:t xml:space="preserve">Android </w:t>
+      </w:r>
+      <w:r>
+        <w:rPr>
+          <w:rFonts w:ascii="Times New Roman" w:hAnsi="Times New Roman" w:cs="Times New Roman"/>
+          <w:sz w:val="26"/>
+          <w:szCs w:val="26"/>
+        </w:rPr>
+        <w:t xml:space="preserve">Inc </w:t>
+      </w:r>
+      <w:r>
+        <w:rPr>
+          <w:rFonts w:ascii="Times New Roman" w:hAnsi="Times New Roman" w:cs="Times New Roman"/>
+          <w:sz w:val="26"/>
+          <w:szCs w:val="26"/>
+          <w:lang w:val="vi-VN"/>
+        </w:rPr>
+        <w:t>được thành lập tại Palo Alto, California vào tháng 10 năm 2003 bởi Andy Rubin, Rich Miner, Nick Sears và Chris White để phát triển</w:t>
+      </w:r>
+      <w:r>
+        <w:rPr>
+          <w:rFonts w:ascii="Times New Roman" w:hAnsi="Times New Roman" w:cs="Times New Roman"/>
+          <w:bCs/>
+          <w:sz w:val="26"/>
+          <w:szCs w:val="26"/>
+        </w:rPr>
+        <w:t xml:space="preserve">. Vào thời điểm đó, Rubin </w:t>
+      </w:r>
+      <w:r>
+        <w:rPr>
+          <w:rFonts w:ascii="Times New Roman" w:hAnsi="Times New Roman" w:cs="Times New Roman"/>
+          <w:bCs/>
+          <w:sz w:val="26"/>
+          <w:szCs w:val="26"/>
+        </w:rPr>
+        <w:t xml:space="preserve"> đã </w:t>
+      </w:r>
+      <w:r>
+        <w:rPr>
+          <w:rFonts w:ascii="Times New Roman" w:hAnsi="Times New Roman" w:cs="Times New Roman"/>
+          <w:bCs/>
+          <w:sz w:val="26"/>
+          <w:szCs w:val="26"/>
+        </w:rPr>
+        <w:t>nói rằng Android Inc sẽ phát triển “các thiết bị di động thông minh hơn, nhận biết rõ hơn về vị trí và sở thích của chủ sở hữu”.</w:t>
+      </w:r>
+    </w:p>
+    <w:p>
+      <w:pPr>
+        <w:tabs>
+          <w:tab w:val="left" w:pos="1080"/>
+        </w:tabs>
+        <w:spacing w:line="360" w:lineRule="auto"/>
+        <w:ind w:left="360"/>
+        <w:outlineLvl w:val="0"/>
+        <w:rPr>
+          <w:rFonts w:ascii="Times New Roman" w:hAnsi="Times New Roman" w:cs="Times New Roman"/>
+          <w:sz w:val="26"/>
+          <w:szCs w:val="26"/>
+          <w:shd w:val="clear" w:color="auto" w:fill="FFFFFF"/>
+        </w:rPr>
+      </w:pPr>
+      <w:r>
+        <w:rPr>
+          <w:rFonts w:ascii="Times New Roman" w:hAnsi="Times New Roman" w:cs="Times New Roman"/>
+          <w:bCs/>
+          <w:sz w:val="26"/>
+          <w:szCs w:val="26"/>
+        </w:rPr>
         <w:tab/>
       </w:r>
       <w:r>
         <w:rPr>
           <w:rFonts w:ascii="Times New Roman" w:hAnsi="Times New Roman" w:cs="Times New Roman"/>
-          <w:sz w:val="26"/>
-          <w:szCs w:val="26"/>
-          <w:lang w:val="vi-VN"/>
-        </w:rPr>
-        <w:t xml:space="preserve">Tổng công ty Android được thành lập tại Palo Alto, California vào tháng 10 năm 2003 bởi Andy Rubin, Rich Miner, Nick Sears và Chris White để phát triển, theo lời của Rubin,” các thiết bị di động thông minh hơn có thể biết được vị trí và sở thích của người dùng”. Ngày 17 tháng 8 năm 2005 Google mua lại Tổng công ty Android, biến nó thành một bộ phận trực thuộc Google. Những nhân viên chủ chốt của Tổng công ty Android gồm Rubin, Miner, và White vẫn tiếp tục ở lại công ty làm việc sau thương vụ này. Tại Google, nhóm do Rubin đứng đầu đã phát triển một nền tảng thiết bị di động phát triển trên nền nhân Linux. Ngày 5 tháng 11 năm 2007, Liên minh thiết bị cầm tay mở (Open Handset Alliance), một hiệp hội bao gồm nhiều công ty trong đó có Texas Instruments, Tập đoàn Broadcom, Google, HTC, Intel, LG, Tập đoàn Marvell Technology, Motorola, NVidia, Qualcomm, Samsung Electronics, Sprint Nextel và T - Mobile được thành lập với mục đích phát triển các tiêu chuẩn mở cho thiết bị di động. Cùng ngày, Android cũng được ra mắt với vai trò là sản phẩm đầu tiên của Liên minh, một nền tảng thiết bị di động được xây dựng trên nhân Linux phiên bản 2.6. Chiếc điện thoại chạy Android đầu tiên được bán ra là HTC Dream, phát hành ngày 22 tháng 10 năm 2008. Biểu trưng của hệ điều hành Android mới là một con rô bốt màu xanh lá cây do hãng thiết kế Irina Blok tại California vẽ. Từ năm 2008, Android đã trải qua nhiều lần cập nhật để dần dần cải tiến hệ điều hành, bổ sung các tính năng mới và sửa các lỗi trong những lần phát hành trước. Mỗi bản nâng cấp được đặt tên lần lượt theo thứ tự bảng chữ cái, theo tên của một món ăn tráng miệng; ví dụ như phiên bản 1.5 Cupcake (bánh bông lan nhỏ có kem), tiếp nối bằng phiên bản 1.6 Donut (bánh vòng). Phiên bản mới nhất là 4.2 Jelly Bean (kẹo dẻo). Vào năm 2010, Google cho ra mắt thiết bị Nexus – một dòng sản phẩm bao gồm điện thoại thông minh và máy tính bảng chạy hệ điều hành Android, do các đối tác phần cứng sản xuất. HTC đã hợp tác với Google trong chiếc điện thoại thông minh Nexus đầu tiên, Nexus One. Kể từ đó nhiều </w:t>
-      </w:r>
-      <w:r>
-        <w:rPr>
-          <w:rFonts w:ascii="Times New Roman" w:hAnsi="Times New Roman" w:cs="Times New Roman"/>
-          <w:sz w:val="26"/>
-          <w:szCs w:val="26"/>
-          <w:lang w:val="vi-VN"/>
+          <w:bCs/>
+          <w:sz w:val="26"/>
+          <w:szCs w:val="26"/>
+        </w:rPr>
+        <w:t xml:space="preserve">Rubin tiết lộ trong một bài phát biểu năm 2013 tại Tokyo rằng </w:t>
+      </w:r>
+      <w:r>
+        <w:rPr>
+          <w:rFonts w:ascii="Times New Roman" w:hAnsi="Times New Roman" w:cs="Times New Roman"/>
+          <w:bCs/>
+          <w:sz w:val="26"/>
+          <w:szCs w:val="26"/>
+        </w:rPr>
+        <w:t>HĐH</w:t>
+      </w:r>
+      <w:r>
+        <w:rPr>
+          <w:rFonts w:ascii="Times New Roman" w:hAnsi="Times New Roman" w:cs="Times New Roman"/>
+          <w:bCs/>
+          <w:sz w:val="26"/>
+          <w:szCs w:val="26"/>
+        </w:rPr>
+        <w:t xml:space="preserve"> Android ban đầu được dùng để cải thiện hệ điều hành của máy ảnh kỹ thuật số. Nhưng ngay cả khi đó, thị trường máy ảnh kỹ thuật số độc lập đang suy giảm. Chỉ vài tháng sau, Android Inc quyết định chuyển hướng sang sử dụng hệ điều hành bên trong điện thoại di động.</w:t>
+      </w:r>
+      <w:r>
+        <w:rPr>
+          <w:rFonts w:ascii="Helvetica" w:hAnsi="Helvetica" w:cs="Helvetica"/>
+          <w:color w:val="333333"/>
+          <w:sz w:val="27"/>
+          <w:szCs w:val="27"/>
+          <w:shd w:val="clear" w:color="auto" w:fill="FFFFFF"/>
+        </w:rPr>
+        <w:t xml:space="preserve"> </w:t>
+      </w:r>
+      <w:r>
+        <w:rPr>
+          <w:rFonts w:ascii="Times New Roman" w:hAnsi="Times New Roman" w:cs="Times New Roman"/>
+          <w:sz w:val="26"/>
+          <w:szCs w:val="26"/>
+          <w:shd w:val="clear" w:color="auto" w:fill="FFFFFF"/>
+        </w:rPr>
+        <w:t>Như Rubin đã nói vào năm 2013, “Cùng một nền tảng, cùng hệ điều hành chúng tôi xây dựng cho máy ảnh, nó đã trở thành Android cho điện thoại di động.</w:t>
+      </w:r>
+    </w:p>
+    <w:p>
+      <w:pPr>
+        <w:tabs>
+          <w:tab w:val="left" w:pos="1080"/>
+        </w:tabs>
+        <w:spacing w:line="360" w:lineRule="auto"/>
+        <w:ind w:left="360"/>
+        <w:outlineLvl w:val="0"/>
+        <w:rPr>
+          <w:rFonts w:ascii="Times New Roman" w:hAnsi="Times New Roman" w:cs="Times New Roman"/>
+          <w:sz w:val="26"/>
+          <w:szCs w:val="26"/>
+          <w:shd w:val="clear" w:color="auto" w:fill="FFFFFF"/>
+        </w:rPr>
+      </w:pPr>
+      <w:r>
+        <w:rPr>
+          <w:rFonts w:ascii="Times New Roman" w:hAnsi="Times New Roman" w:cs="Times New Roman"/>
+          <w:sz w:val="26"/>
+          <w:szCs w:val="26"/>
+          <w:shd w:val="clear" w:color="auto" w:fill="FFFFFF"/>
+        </w:rPr>
+        <w:tab/>
+      </w:r>
+      <w:r>
+        <w:rPr>
+          <w:rFonts w:ascii="Times New Roman" w:hAnsi="Times New Roman" w:cs="Times New Roman"/>
+          <w:bCs/>
+          <w:sz w:val="26"/>
+          <w:szCs w:val="26"/>
+        </w:rPr>
+        <w:t>Vào</w:t>
+      </w:r>
+      <w:r>
+        <w:rPr>
+          <w:rFonts w:ascii="Times New Roman" w:hAnsi="Times New Roman" w:cs="Times New Roman"/>
+          <w:bCs/>
+          <w:sz w:val="26"/>
+          <w:szCs w:val="26"/>
+        </w:rPr>
+        <w:t xml:space="preserve"> năm</w:t>
+      </w:r>
+      <w:r>
+        <w:rPr>
+          <w:rFonts w:ascii="Times New Roman" w:hAnsi="Times New Roman" w:cs="Times New Roman"/>
+          <w:bCs/>
+          <w:sz w:val="26"/>
+          <w:szCs w:val="26"/>
+        </w:rPr>
+        <w:t xml:space="preserve"> 2005, </w:t>
+      </w:r>
+      <w:r>
+        <w:rPr>
+          <w:rFonts w:ascii="Times New Roman" w:hAnsi="Times New Roman" w:cs="Times New Roman"/>
+          <w:bCs/>
+          <w:sz w:val="26"/>
+          <w:szCs w:val="26"/>
+        </w:rPr>
+        <w:t>bước ngoặc lớn</w:t>
+      </w:r>
+      <w:r>
+        <w:rPr>
+          <w:rFonts w:ascii="Times New Roman" w:hAnsi="Times New Roman" w:cs="Times New Roman"/>
+          <w:bCs/>
+          <w:sz w:val="26"/>
+          <w:szCs w:val="26"/>
+        </w:rPr>
+        <w:t xml:space="preserve"> tiếp theo trong lịch sử của Android bắt đầu khi công ty ban đầu được Google mua lại. Rubin và các thành viên sáng lập khác vẫn tiếp tục phát triển HĐH dưới quyền chủ sở hữu mới của họ. Quyết định sử dụng Linux làm nền tảng cho hệ điều hành Android được đưa ra. Điều đó có nghĩa là hệ điều hành này có thể được cung cấp miễn phí cho các nhà sản xuất điện thoại di động bên thứ ba. Google và nhóm Android cho rằng công ty có thể kiếm tiền khi cung cấp các dịch vụ khác sử dụng </w:t>
+      </w:r>
+      <w:r>
+        <w:rPr>
+          <w:rFonts w:ascii="Times New Roman" w:hAnsi="Times New Roman" w:cs="Times New Roman"/>
+          <w:bCs/>
+          <w:sz w:val="26"/>
+          <w:szCs w:val="26"/>
+        </w:rPr>
+        <w:t>HĐH</w:t>
+      </w:r>
+      <w:r>
+        <w:rPr>
+          <w:rFonts w:ascii="Times New Roman" w:hAnsi="Times New Roman" w:cs="Times New Roman"/>
+          <w:bCs/>
+          <w:sz w:val="26"/>
+          <w:szCs w:val="26"/>
+        </w:rPr>
+        <w:t>, bao gồm cả ứng dụng.</w:t>
+      </w:r>
+    </w:p>
+    <w:p>
+      <w:pPr>
+        <w:tabs>
+          <w:tab w:val="left" w:pos="1080"/>
+        </w:tabs>
+        <w:spacing w:line="360" w:lineRule="auto"/>
+        <w:ind w:left="360"/>
+        <w:outlineLvl w:val="0"/>
+        <w:rPr>
+          <w:rFonts w:ascii="Times New Roman" w:hAnsi="Times New Roman" w:cs="Times New Roman"/>
+          <w:bCs/>
+          <w:sz w:val="26"/>
+          <w:szCs w:val="26"/>
+        </w:rPr>
+      </w:pPr>
+      <w:r>
+        <w:rPr>
+          <w:rFonts w:ascii="Times New Roman" w:hAnsi="Times New Roman" w:cs="Times New Roman"/>
+          <w:bCs/>
+          <w:sz w:val="26"/>
+          <w:szCs w:val="26"/>
+        </w:rPr>
+        <w:tab/>
+        <w:t>HĐH</w:t>
+      </w:r>
+      <w:r>
+        <w:rPr>
+          <w:rFonts w:ascii="Times New Roman" w:hAnsi="Times New Roman" w:cs="Times New Roman"/>
+          <w:bCs/>
+          <w:sz w:val="26"/>
+          <w:szCs w:val="26"/>
+        </w:rPr>
+        <w:t xml:space="preserve"> Android được chính thức ra mắt từ năm 2007 cùng với tuyên bố thành lập Liên minh thiết bị cầm tay mở. Chiếc điện thoại Android đầu tiên được bán vào năm 2008. </w:t>
+      </w:r>
+    </w:p>
+    <w:p>
+      <w:pPr>
+        <w:pStyle w:val="Caption"/>
+        <w:jc w:val="center"/>
+        <w:rPr>
+          <w:rFonts w:ascii="Times New Roman" w:hAnsi="Times New Roman" w:cs="Times New Roman"/>
+          <w:b w:val="0"/>
+          <w:i/>
+          <w:sz w:val="26"/>
+          <w:szCs w:val="26"/>
+        </w:rPr>
+      </w:pPr>
+      <w:r>
+        <w:rPr>
+          <w:rFonts w:ascii="Times New Roman" w:hAnsi="Times New Roman" w:cs="Times New Roman"/>
+          <w:bCs w:val="0"/>
+          <w:noProof/>
+          <w:sz w:val="26"/>
+          <w:szCs w:val="26"/>
+          <w:lang w:eastAsia="en-US"/>
         </w:rPr>
         <w:lastRenderedPageBreak/>
-        <w:t>thiết bị mới hơn đã gia nhập vào dòng sản phẩm này, như điện thoại Nexus 4 và máy tính bảng Nexus 10, lần lượt do LG và Samsung sản xuất. Google xem điện thoại và máy tính bảng Nexus là những thiết bị Android chủ lực của mình với những tính năng phần cứng và phần mềm mới nhất của And</w:t>
-      </w:r>
-      <w:r>
-        <w:rPr>
-          <w:rFonts w:ascii="Times New Roman" w:hAnsi="Times New Roman" w:cs="Times New Roman"/>
-          <w:sz w:val="26"/>
-          <w:szCs w:val="26"/>
-        </w:rPr>
-        <w:t>roid Studio.</w:t>
-      </w:r>
+        <w:drawing>
+          <wp:inline distT="0" distB="0" distL="0" distR="0" wp14:anchorId="47E7B2A5" wp14:editId="34747273">
+            <wp:extent cx="5943600" cy="2472538"/>
+            <wp:effectExtent l="0" t="0" r="0" b="4445"/>
+            <wp:docPr id="1" name="Picture 1" descr="F:\Hình\android.png"/>
+            <wp:cNvGraphicFramePr>
+              <a:graphicFrameLocks xmlns:a="http://schemas.openxmlformats.org/drawingml/2006/main" noChangeAspect="1"/>
+            </wp:cNvGraphicFramePr>
+            <a:graphic xmlns:a="http://schemas.openxmlformats.org/drawingml/2006/main">
+              <a:graphicData uri="http://schemas.openxmlformats.org/drawingml/2006/picture">
+                <pic:pic xmlns:pic="http://schemas.openxmlformats.org/drawingml/2006/picture">
+                  <pic:nvPicPr>
+                    <pic:cNvPr id="0" name="Picture 1" descr="F:\Hình\android.png"/>
+                    <pic:cNvPicPr>
+                      <a:picLocks noChangeAspect="1" noChangeArrowheads="1"/>
+                    </pic:cNvPicPr>
+                  </pic:nvPicPr>
+                  <pic:blipFill>
+                    <a:blip r:embed="rId9" cstate="print">
+                      <a:extLst>
+                        <a:ext uri="{28A0092B-C50C-407E-A947-70E740481C1C}">
+                          <a14:useLocalDpi xmlns:a14="http://schemas.microsoft.com/office/drawing/2010/main" val="0"/>
+                        </a:ext>
+                      </a:extLst>
+                    </a:blip>
+                    <a:srcRect/>
+                    <a:stretch>
+                      <a:fillRect/>
+                    </a:stretch>
+                  </pic:blipFill>
+                  <pic:spPr bwMode="auto">
+                    <a:xfrm>
+                      <a:off x="0" y="0"/>
+                      <a:ext cx="5943600" cy="2472538"/>
+                    </a:xfrm>
+                    <a:prstGeom prst="rect">
+                      <a:avLst/>
+                    </a:prstGeom>
+                    <a:noFill/>
+                    <a:ln>
+                      <a:noFill/>
+                    </a:ln>
+                  </pic:spPr>
+                </pic:pic>
+              </a:graphicData>
+            </a:graphic>
+          </wp:inline>
+        </w:drawing>
+      </w:r>
+      <w:r>
+        <w:rPr>
+          <w:rFonts w:ascii="Times New Roman" w:hAnsi="Times New Roman" w:cs="Times New Roman"/>
+          <w:b w:val="0"/>
+          <w:i/>
+          <w:sz w:val="26"/>
+          <w:szCs w:val="26"/>
+        </w:rPr>
+        <w:t xml:space="preserve"> </w:t>
+      </w:r>
+      <w:r>
+        <w:rPr>
+          <w:rFonts w:ascii="Times New Roman" w:hAnsi="Times New Roman" w:cs="Times New Roman"/>
+          <w:b w:val="0"/>
+          <w:i/>
+          <w:sz w:val="26"/>
+          <w:szCs w:val="26"/>
+        </w:rPr>
+        <w:t>Hình 1</w:t>
+      </w:r>
+      <w:r>
+        <w:rPr>
+          <w:rFonts w:ascii="Times New Roman" w:hAnsi="Times New Roman" w:cs="Times New Roman"/>
+          <w:b w:val="0"/>
+          <w:i/>
+          <w:sz w:val="26"/>
+          <w:szCs w:val="26"/>
+        </w:rPr>
+        <w:t>.</w:t>
+      </w:r>
+      <w:r>
+        <w:rPr>
+          <w:rFonts w:ascii="Times New Roman" w:hAnsi="Times New Roman" w:cs="Times New Roman"/>
+          <w:b w:val="0"/>
+          <w:i/>
+          <w:sz w:val="26"/>
+          <w:szCs w:val="26"/>
+        </w:rPr>
+        <w:fldChar w:fldCharType="begin"/>
+      </w:r>
+      <w:r>
+        <w:rPr>
+          <w:rFonts w:ascii="Times New Roman" w:hAnsi="Times New Roman" w:cs="Times New Roman"/>
+          <w:b w:val="0"/>
+          <w:i/>
+          <w:sz w:val="26"/>
+          <w:szCs w:val="26"/>
+        </w:rPr>
+        <w:instrText xml:space="preserve"> SEQ Hình_4 \* ARABIC </w:instrText>
+      </w:r>
+      <w:r>
+        <w:rPr>
+          <w:rFonts w:ascii="Times New Roman" w:hAnsi="Times New Roman" w:cs="Times New Roman"/>
+          <w:b w:val="0"/>
+          <w:i/>
+          <w:sz w:val="26"/>
+          <w:szCs w:val="26"/>
+        </w:rPr>
+        <w:fldChar w:fldCharType="separate"/>
+      </w:r>
+      <w:r>
+        <w:rPr>
+          <w:rFonts w:ascii="Times New Roman" w:hAnsi="Times New Roman" w:cs="Times New Roman"/>
+          <w:b w:val="0"/>
+          <w:i/>
+          <w:noProof/>
+          <w:sz w:val="26"/>
+          <w:szCs w:val="26"/>
+        </w:rPr>
+        <w:t>1</w:t>
+      </w:r>
+      <w:r>
+        <w:rPr>
+          <w:rFonts w:ascii="Times New Roman" w:hAnsi="Times New Roman" w:cs="Times New Roman"/>
+          <w:b w:val="0"/>
+          <w:i/>
+          <w:sz w:val="26"/>
+          <w:szCs w:val="26"/>
+        </w:rPr>
+        <w:fldChar w:fldCharType="end"/>
+      </w:r>
+      <w:r>
+        <w:rPr>
+          <w:rFonts w:ascii="Times New Roman" w:hAnsi="Times New Roman" w:cs="Times New Roman"/>
+          <w:b w:val="0"/>
+          <w:i/>
+          <w:sz w:val="26"/>
+          <w:szCs w:val="26"/>
+        </w:rPr>
+        <w:t xml:space="preserve"> Logo Android 2014 và 2019</w:t>
+      </w:r>
+      <w:bookmarkStart w:id="6" w:name="_GoBack"/>
+      <w:bookmarkEnd w:id="6"/>
+      <w:r>
+        <w:t xml:space="preserve"> </w:t>
+      </w:r>
+    </w:p>
+    <w:p>
+      <w:pPr>
+        <w:tabs>
+          <w:tab w:val="left" w:pos="1080"/>
+        </w:tabs>
+        <w:spacing w:line="360" w:lineRule="auto"/>
+        <w:ind w:left="360"/>
+        <w:jc w:val="center"/>
+        <w:outlineLvl w:val="0"/>
+        <w:rPr>
+          <w:rFonts w:ascii="Times New Roman" w:hAnsi="Times New Roman" w:cs="Times New Roman"/>
+          <w:bCs/>
+          <w:sz w:val="26"/>
+          <w:szCs w:val="26"/>
+        </w:rPr>
+      </w:pPr>
     </w:p>
     <w:p>
       <w:pPr>
@@ -5924,8 +6292,8 @@
           <w:szCs w:val="26"/>
         </w:rPr>
       </w:pPr>
-      <w:bookmarkStart w:id="6" w:name="_Toc497052153"/>
-      <w:bookmarkStart w:id="7" w:name="_Toc531959567"/>
+      <w:bookmarkStart w:id="7" w:name="_Toc497052153"/>
+      <w:bookmarkStart w:id="8" w:name="_Toc531959567"/>
       <w:r>
         <w:rPr>
           <w:rFonts w:ascii="Times New Roman" w:hAnsi="Times New Roman" w:cs="Times New Roman"/>
@@ -5936,7 +6304,7 @@
         </w:rPr>
         <w:t xml:space="preserve">Tổng quan về </w:t>
       </w:r>
-      <w:bookmarkEnd w:id="6"/>
+      <w:bookmarkEnd w:id="7"/>
       <w:r>
         <w:rPr>
           <w:rFonts w:ascii="Times New Roman" w:hAnsi="Times New Roman" w:cs="Times New Roman"/>
@@ -5947,7 +6315,7 @@
         </w:rPr>
         <w:t>Android Studio</w:t>
       </w:r>
-      <w:bookmarkEnd w:id="7"/>
+      <w:bookmarkEnd w:id="8"/>
     </w:p>
     <w:p>
       <w:pPr>
@@ -6032,8 +6400,8 @@
           <w:szCs w:val="26"/>
         </w:rPr>
       </w:pPr>
-      <w:bookmarkStart w:id="8" w:name="_Toc497052154"/>
-      <w:bookmarkStart w:id="9" w:name="_Toc531959568"/>
+      <w:bookmarkStart w:id="9" w:name="_Toc497052154"/>
+      <w:bookmarkStart w:id="10" w:name="_Toc531959568"/>
       <w:r>
         <w:rPr>
           <w:rFonts w:ascii="Times New Roman" w:hAnsi="Times New Roman" w:cs="Times New Roman"/>
@@ -6044,7 +6412,7 @@
         </w:rPr>
         <w:t xml:space="preserve">Các tính năng của phần mềm </w:t>
       </w:r>
-      <w:bookmarkEnd w:id="8"/>
+      <w:bookmarkEnd w:id="9"/>
       <w:r>
         <w:rPr>
           <w:rFonts w:ascii="Times New Roman" w:hAnsi="Times New Roman" w:cs="Times New Roman"/>
@@ -6055,7 +6423,7 @@
         </w:rPr>
         <w:t>Android Studio</w:t>
       </w:r>
-      <w:bookmarkEnd w:id="9"/>
+      <w:bookmarkEnd w:id="10"/>
     </w:p>
     <w:p>
       <w:pPr>
@@ -6076,6 +6444,7 @@
           <w:sz w:val="28"/>
           <w:lang w:val="vi-VN"/>
         </w:rPr>
+        <w:lastRenderedPageBreak/>
         <w:tab/>
       </w:r>
       <w:r>
@@ -6108,7 +6477,6 @@
           <w:szCs w:val="26"/>
           <w:lang w:val="vi-VN"/>
         </w:rPr>
-        <w:lastRenderedPageBreak/>
         <w:t>Nếu bạn mới làm quen với việc phát triển Android, quan trọng là bạn phải hiểu những khái niệm cơ bản sa</w:t>
       </w:r>
       <w:r>
@@ -6141,7 +6509,7 @@
           <w:szCs w:val="26"/>
         </w:rPr>
       </w:pPr>
-      <w:bookmarkStart w:id="10" w:name="_Toc531959569"/>
+      <w:bookmarkStart w:id="11" w:name="_Toc531959569"/>
       <w:r>
         <w:rPr>
           <w:rFonts w:ascii="Times New Roman" w:hAnsi="Times New Roman" w:cs="Times New Roman"/>
@@ -6152,7 +6520,7 @@
         </w:rPr>
         <w:t>Giao diện</w:t>
       </w:r>
-      <w:bookmarkEnd w:id="10"/>
+      <w:bookmarkEnd w:id="11"/>
       <w:r>
         <w:rPr>
           <w:rFonts w:ascii="Times New Roman" w:hAnsi="Times New Roman" w:cs="Times New Roman"/>
@@ -6214,7 +6582,7 @@
           <w:szCs w:val="26"/>
         </w:rPr>
       </w:pPr>
-      <w:bookmarkStart w:id="11" w:name="_Toc531959570"/>
+      <w:bookmarkStart w:id="12" w:name="_Toc531959570"/>
       <w:r>
         <w:rPr>
           <w:rFonts w:ascii="Times New Roman" w:hAnsi="Times New Roman" w:cs="Times New Roman"/>
@@ -6225,7 +6593,7 @@
         </w:rPr>
         <w:t>Ứng dụng</w:t>
       </w:r>
-      <w:bookmarkEnd w:id="11"/>
+      <w:bookmarkEnd w:id="12"/>
     </w:p>
     <w:p>
       <w:pPr>
@@ -6247,7 +6615,7 @@
           <w:szCs w:val="26"/>
           <w:lang w:val="vi-VN"/>
         </w:rPr>
-        <w:t xml:space="preserve">Android có lượng ứng dụng của bên thứ ba ngày càng nhiều, được chọn lọc và đặt trên một cửu hàng ứng dụng như Google Play hay Amazon Appstore để người dùng lấy về, hoặc bằng cách tải xuống rồi cài đặt tập tin APK từ trang web khác. Các ứng dụng trên của hàng Play cho phép người dùng duyệt, tải về và cập nhật các ứng dụng do Google và các nhà phát triển thứ ba phát hành. Cửa hàng Play được cài đặt sẵn trên các thiết bị thỏa mãn điều kiện tương thích của Google. Ứng dụng sẽ tự động lọc ra một danh sách các ứng dụng tương thích với thiết bị của người dùng, và nhà phát triển có thể giới hạn ứng dụng của họ chỉ dành cho những nhà mạng cố định hoặc những quốc gia cố định vì lý do kinh doanh. Nếu người dùng mua một ứng dụng mà họ cảm thấy không thích, họ được hoàn trả </w:t>
+        <w:t xml:space="preserve">Android có lượng ứng dụng của bên thứ ba ngày càng nhiều, được chọn lọc và đặt trên một cửu hàng ứng dụng như Google Play hay Amazon Appstore để người dùng lấy về, hoặc bằng cách tải xuống rồi cài đặt tập tin APK từ trang web khác. Các ứng dụng trên của hàng Play cho phép người dùng duyệt, tải về và cập nhật các ứng dụng do Google và các nhà phát triển thứ ba phát hành. Cửa hàng Play được cài đặt sẵn trên các thiết bị thỏa mãn điều kiện tương thích của Google. Ứng dụng sẽ tự động lọc ra một danh sách các ứng </w:t>
       </w:r>
       <w:r>
         <w:rPr>
@@ -6257,7 +6625,7 @@
           <w:lang w:val="vi-VN"/>
         </w:rPr>
         <w:lastRenderedPageBreak/>
-        <w:t xml:space="preserve">tiền sau 15 phút kể từ lúc tải về, và một nhà mạng còn có khả năng mua giúp các ứng dụng trên Google Play sau đó tính tiền vào trong hóa đơn sử dụng hàng tháng của người dùng. </w:t>
+        <w:t xml:space="preserve">dụng tương thích với thiết bị của người dùng, và nhà phát triển có thể giới hạn ứng dụng của họ chỉ dành cho những nhà mạng cố định hoặc những quốc gia cố định vì lý do kinh doanh. Nếu người dùng mua một ứng dụng mà họ cảm thấy không thích, họ được hoàn trả tiền sau 15 phút kể từ lúc tải về, và một nhà mạng còn có khả năng mua giúp các ứng dụng trên Google Play sau đó tính tiền vào trong hóa đơn sử dụng hàng tháng của người dùng. </w:t>
       </w:r>
     </w:p>
     <w:p>
@@ -6303,7 +6671,7 @@
           <w:szCs w:val="26"/>
         </w:rPr>
       </w:pPr>
-      <w:bookmarkStart w:id="12" w:name="_Toc531959571"/>
+      <w:bookmarkStart w:id="13" w:name="_Toc531959571"/>
       <w:r>
         <w:rPr>
           <w:rFonts w:ascii="Times New Roman" w:hAnsi="Times New Roman" w:cs="Times New Roman"/>
@@ -6314,7 +6682,7 @@
         </w:rPr>
         <w:t>Phát triển</w:t>
       </w:r>
-      <w:bookmarkEnd w:id="12"/>
+      <w:bookmarkEnd w:id="13"/>
     </w:p>
     <w:p>
       <w:pPr>
@@ -6458,7 +6826,7 @@
           <w:szCs w:val="26"/>
         </w:rPr>
       </w:pPr>
-      <w:bookmarkStart w:id="13" w:name="_Toc53233648"/>
+      <w:bookmarkStart w:id="14" w:name="_Toc53233648"/>
       <w:r>
         <w:rPr>
           <w:rFonts w:ascii="Times New Roman" w:hAnsi="Times New Roman" w:cs="Times New Roman"/>
@@ -6469,7 +6837,7 @@
         </w:rPr>
         <w:t>Các chức năng chính của ứng dụng</w:t>
       </w:r>
-      <w:bookmarkEnd w:id="13"/>
+      <w:bookmarkEnd w:id="14"/>
     </w:p>
     <w:p>
       <w:pPr>
@@ -6798,7 +7166,6 @@
         <w:jc w:val="center"/>
         <w:outlineLvl w:val="0"/>
         <w:rPr>
-          <w:rStyle w:val="Normal"/>
           <w:rFonts w:ascii="Times New Roman" w:eastAsia="Times New Roman" w:hAnsi="Times New Roman" w:cs="Times New Roman"/>
           <w:snapToGrid w:val="0"/>
           <w:color w:val="000000"/>
@@ -6840,7 +7207,7 @@
                     </pic:cNvPicPr>
                   </pic:nvPicPr>
                   <pic:blipFill>
-                    <a:blip r:embed="rId9">
+                    <a:blip r:embed="rId10">
                       <a:extLst>
                         <a:ext uri="{28A0092B-C50C-407E-A947-70E740481C1C}">
                           <a14:useLocalDpi xmlns:a14="http://schemas.microsoft.com/office/drawing/2010/main" val="0"/>
@@ -6884,7 +7251,7 @@
           <w:szCs w:val="26"/>
         </w:rPr>
       </w:pPr>
-      <w:bookmarkStart w:id="14" w:name="_Toc531959628"/>
+      <w:bookmarkStart w:id="15" w:name="_Toc531959628"/>
       <w:r>
         <w:rPr>
           <w:rFonts w:ascii="Times New Roman" w:hAnsi="Times New Roman" w:cs="Times New Roman"/>
@@ -6956,7 +7323,7 @@
         </w:rPr>
         <w:t xml:space="preserve"> Giao diện Splash</w:t>
       </w:r>
-      <w:bookmarkEnd w:id="14"/>
+      <w:bookmarkEnd w:id="15"/>
     </w:p>
     <w:p>
       <w:pPr>
@@ -6969,7 +7336,6 @@
         <w:jc w:val="center"/>
         <w:outlineLvl w:val="0"/>
         <w:rPr>
-          <w:rStyle w:val="Normal"/>
           <w:rFonts w:ascii="Times New Roman" w:eastAsia="Times New Roman" w:hAnsi="Times New Roman" w:cs="Times New Roman"/>
           <w:snapToGrid w:val="0"/>
           <w:color w:val="000000"/>
@@ -7011,7 +7377,7 @@
                     </pic:cNvPicPr>
                   </pic:nvPicPr>
                   <pic:blipFill>
-                    <a:blip r:embed="rId10">
+                    <a:blip r:embed="rId11">
                       <a:extLst>
                         <a:ext uri="{28A0092B-C50C-407E-A947-70E740481C1C}">
                           <a14:useLocalDpi xmlns:a14="http://schemas.microsoft.com/office/drawing/2010/main" val="0"/>
@@ -7107,7 +7473,6 @@
         <w:jc w:val="center"/>
         <w:outlineLvl w:val="0"/>
         <w:rPr>
-          <w:rStyle w:val="Normal"/>
           <w:rFonts w:ascii="Times New Roman" w:eastAsia="Times New Roman" w:hAnsi="Times New Roman" w:cs="Times New Roman"/>
           <w:snapToGrid w:val="0"/>
           <w:color w:val="000000"/>
@@ -7122,7 +7487,6 @@
       </w:pPr>
       <w:r>
         <w:rPr>
-          <w:rStyle w:val="Normal"/>
           <w:rFonts w:ascii="Times New Roman" w:eastAsia="Times New Roman" w:hAnsi="Times New Roman" w:cs="Times New Roman"/>
           <w:noProof/>
           <w:snapToGrid w:val="0"/>
@@ -7154,7 +7518,7 @@
                     </pic:cNvPicPr>
                   </pic:nvPicPr>
                   <pic:blipFill>
-                    <a:blip r:embed="rId11">
+                    <a:blip r:embed="rId12">
                       <a:extLst>
                         <a:ext uri="{28A0092B-C50C-407E-A947-70E740481C1C}">
                           <a14:useLocalDpi xmlns:a14="http://schemas.microsoft.com/office/drawing/2010/main" val="0"/>
@@ -7259,7 +7623,6 @@
       </w:pPr>
       <w:r>
         <w:rPr>
-          <w:rStyle w:val="Normal"/>
           <w:rFonts w:ascii="Times New Roman" w:eastAsia="Times New Roman" w:hAnsi="Times New Roman" w:cs="Times New Roman"/>
           <w:noProof/>
           <w:snapToGrid w:val="0"/>
@@ -7291,7 +7654,7 @@
                     </pic:cNvPicPr>
                   </pic:nvPicPr>
                   <pic:blipFill>
-                    <a:blip r:embed="rId12">
+                    <a:blip r:embed="rId13">
                       <a:extLst>
                         <a:ext uri="{28A0092B-C50C-407E-A947-70E740481C1C}">
                           <a14:useLocalDpi xmlns:a14="http://schemas.microsoft.com/office/drawing/2010/main" val="0"/>
@@ -7343,17 +7706,7 @@
           <w:sz w:val="26"/>
           <w:szCs w:val="26"/>
         </w:rPr>
-        <w:t>Hình 3.</w:t>
-      </w:r>
-      <w:r>
-        <w:rPr>
-          <w:rFonts w:ascii="Times New Roman" w:hAnsi="Times New Roman" w:cs="Times New Roman"/>
-          <w:b w:val="0"/>
-          <w:i/>
-          <w:sz w:val="26"/>
-          <w:szCs w:val="26"/>
-        </w:rPr>
-        <w:t>4</w:t>
+        <w:t>Hình 3.4</w:t>
       </w:r>
       <w:r>
         <w:rPr>
@@ -7396,7 +7749,6 @@
       </w:pPr>
       <w:r>
         <w:rPr>
-          <w:rStyle w:val="Normal"/>
           <w:rFonts w:ascii="Times New Roman" w:eastAsia="Times New Roman" w:hAnsi="Times New Roman" w:cs="Times New Roman"/>
           <w:noProof/>
           <w:snapToGrid w:val="0"/>
@@ -7428,7 +7780,7 @@
                     </pic:cNvPicPr>
                   </pic:nvPicPr>
                   <pic:blipFill>
-                    <a:blip r:embed="rId13">
+                    <a:blip r:embed="rId14">
                       <a:extLst>
                         <a:ext uri="{28A0092B-C50C-407E-A947-70E740481C1C}">
                           <a14:useLocalDpi xmlns:a14="http://schemas.microsoft.com/office/drawing/2010/main" val="0"/>
@@ -7480,17 +7832,7 @@
           <w:sz w:val="26"/>
           <w:szCs w:val="26"/>
         </w:rPr>
-        <w:t>Hình 3.</w:t>
-      </w:r>
-      <w:r>
-        <w:rPr>
-          <w:rFonts w:ascii="Times New Roman" w:hAnsi="Times New Roman" w:cs="Times New Roman"/>
-          <w:b w:val="0"/>
-          <w:i/>
-          <w:sz w:val="26"/>
-          <w:szCs w:val="26"/>
-        </w:rPr>
-        <w:t>5</w:t>
+        <w:t>Hình 3.5</w:t>
       </w:r>
       <w:r>
         <w:rPr>
@@ -7533,7 +7875,6 @@
       </w:pPr>
       <w:r>
         <w:rPr>
-          <w:rStyle w:val="Normal"/>
           <w:rFonts w:ascii="Times New Roman" w:eastAsia="Times New Roman" w:hAnsi="Times New Roman" w:cs="Times New Roman"/>
           <w:noProof/>
           <w:snapToGrid w:val="0"/>
@@ -7565,7 +7906,7 @@
                     </pic:cNvPicPr>
                   </pic:nvPicPr>
                   <pic:blipFill>
-                    <a:blip r:embed="rId14">
+                    <a:blip r:embed="rId15">
                       <a:extLst>
                         <a:ext uri="{28A0092B-C50C-407E-A947-70E740481C1C}">
                           <a14:useLocalDpi xmlns:a14="http://schemas.microsoft.com/office/drawing/2010/main" val="0"/>
@@ -7617,17 +7958,7 @@
           <w:sz w:val="26"/>
           <w:szCs w:val="26"/>
         </w:rPr>
-        <w:t>Hình 3.</w:t>
-      </w:r>
-      <w:r>
-        <w:rPr>
-          <w:rFonts w:ascii="Times New Roman" w:hAnsi="Times New Roman" w:cs="Times New Roman"/>
-          <w:b w:val="0"/>
-          <w:i/>
-          <w:sz w:val="26"/>
-          <w:szCs w:val="26"/>
-        </w:rPr>
-        <w:t>6</w:t>
+        <w:t>Hình 3.6</w:t>
       </w:r>
       <w:r>
         <w:rPr>
@@ -7670,7 +8001,6 @@
       </w:pPr>
       <w:r>
         <w:rPr>
-          <w:rStyle w:val="Normal"/>
           <w:rFonts w:ascii="Times New Roman" w:eastAsia="Times New Roman" w:hAnsi="Times New Roman" w:cs="Times New Roman"/>
           <w:noProof/>
           <w:snapToGrid w:val="0"/>
@@ -7702,7 +8032,7 @@
                     </pic:cNvPicPr>
                   </pic:nvPicPr>
                   <pic:blipFill>
-                    <a:blip r:embed="rId15">
+                    <a:blip r:embed="rId16">
                       <a:extLst>
                         <a:ext uri="{28A0092B-C50C-407E-A947-70E740481C1C}">
                           <a14:useLocalDpi xmlns:a14="http://schemas.microsoft.com/office/drawing/2010/main" val="0"/>
@@ -7754,7 +8084,7 @@
           <w:sz w:val="26"/>
           <w:szCs w:val="26"/>
         </w:rPr>
-        <w:t>Hình 3.</w:t>
+        <w:t>Hình 3.7</w:t>
       </w:r>
       <w:r>
         <w:rPr>
@@ -7764,7 +8094,7 @@
           <w:sz w:val="26"/>
           <w:szCs w:val="26"/>
         </w:rPr>
-        <w:t>7</w:t>
+        <w:t xml:space="preserve"> Giao diệ</w:t>
       </w:r>
       <w:r>
         <w:rPr>
@@ -7774,27 +8104,7 @@
           <w:sz w:val="26"/>
           <w:szCs w:val="26"/>
         </w:rPr>
-        <w:t xml:space="preserve"> Giao diệ</w:t>
-      </w:r>
-      <w:r>
-        <w:rPr>
-          <w:rFonts w:ascii="Times New Roman" w:hAnsi="Times New Roman" w:cs="Times New Roman"/>
-          <w:b w:val="0"/>
-          <w:i/>
-          <w:sz w:val="26"/>
-          <w:szCs w:val="26"/>
-        </w:rPr>
-        <w:t xml:space="preserve">n sản phẩm </w:t>
-      </w:r>
-      <w:r>
-        <w:rPr>
-          <w:rFonts w:ascii="Times New Roman" w:hAnsi="Times New Roman" w:cs="Times New Roman"/>
-          <w:b w:val="0"/>
-          <w:i/>
-          <w:sz w:val="26"/>
-          <w:szCs w:val="26"/>
-        </w:rPr>
-        <w:t>laptop</w:t>
+        <w:t>n sản phẩm laptop</w:t>
       </w:r>
     </w:p>
     <w:p>
@@ -7817,7 +8127,6 @@
       </w:pPr>
       <w:r>
         <w:rPr>
-          <w:rStyle w:val="Normal"/>
           <w:rFonts w:ascii="Times New Roman" w:eastAsia="Times New Roman" w:hAnsi="Times New Roman" w:cs="Times New Roman"/>
           <w:noProof/>
           <w:snapToGrid w:val="0"/>
@@ -7849,7 +8158,7 @@
                     </pic:cNvPicPr>
                   </pic:nvPicPr>
                   <pic:blipFill>
-                    <a:blip r:embed="rId16">
+                    <a:blip r:embed="rId17">
                       <a:extLst>
                         <a:ext uri="{28A0092B-C50C-407E-A947-70E740481C1C}">
                           <a14:useLocalDpi xmlns:a14="http://schemas.microsoft.com/office/drawing/2010/main" val="0"/>
@@ -7901,7 +8210,7 @@
           <w:sz w:val="26"/>
           <w:szCs w:val="26"/>
         </w:rPr>
-        <w:t>Hình 3.</w:t>
+        <w:t>Hình 3.8</w:t>
       </w:r>
       <w:r>
         <w:rPr>
@@ -7911,7 +8220,7 @@
           <w:sz w:val="26"/>
           <w:szCs w:val="26"/>
         </w:rPr>
-        <w:t>8</w:t>
+        <w:t xml:space="preserve"> Giao diệ</w:t>
       </w:r>
       <w:r>
         <w:rPr>
@@ -7921,27 +8230,7 @@
           <w:sz w:val="26"/>
           <w:szCs w:val="26"/>
         </w:rPr>
-        <w:t xml:space="preserve"> Giao diệ</w:t>
-      </w:r>
-      <w:r>
-        <w:rPr>
-          <w:rFonts w:ascii="Times New Roman" w:hAnsi="Times New Roman" w:cs="Times New Roman"/>
-          <w:b w:val="0"/>
-          <w:i/>
-          <w:sz w:val="26"/>
-          <w:szCs w:val="26"/>
-        </w:rPr>
-        <w:t xml:space="preserve">n </w:t>
-      </w:r>
-      <w:r>
-        <w:rPr>
-          <w:rFonts w:ascii="Times New Roman" w:hAnsi="Times New Roman" w:cs="Times New Roman"/>
-          <w:b w:val="0"/>
-          <w:i/>
-          <w:sz w:val="26"/>
-          <w:szCs w:val="26"/>
-        </w:rPr>
-        <w:t>giỏ hàng</w:t>
+        <w:t>n giỏ hàng</w:t>
       </w:r>
     </w:p>
     <w:p>
@@ -7964,7 +8253,6 @@
       </w:pPr>
       <w:r>
         <w:rPr>
-          <w:rStyle w:val="Normal"/>
           <w:rFonts w:ascii="Times New Roman" w:eastAsia="Times New Roman" w:hAnsi="Times New Roman" w:cs="Times New Roman"/>
           <w:noProof/>
           <w:snapToGrid w:val="0"/>
@@ -7996,7 +8284,7 @@
                     </pic:cNvPicPr>
                   </pic:nvPicPr>
                   <pic:blipFill>
-                    <a:blip r:embed="rId17">
+                    <a:blip r:embed="rId18">
                       <a:extLst>
                         <a:ext uri="{28A0092B-C50C-407E-A947-70E740481C1C}">
                           <a14:useLocalDpi xmlns:a14="http://schemas.microsoft.com/office/drawing/2010/main" val="0"/>
@@ -8048,7 +8336,7 @@
           <w:sz w:val="26"/>
           <w:szCs w:val="26"/>
         </w:rPr>
-        <w:t>Hình 3.</w:t>
+        <w:t>Hình 3.9</w:t>
       </w:r>
       <w:r>
         <w:rPr>
@@ -8058,7 +8346,7 @@
           <w:sz w:val="26"/>
           <w:szCs w:val="26"/>
         </w:rPr>
-        <w:t>9</w:t>
+        <w:t xml:space="preserve"> Giao diệ</w:t>
       </w:r>
       <w:r>
         <w:rPr>
@@ -8068,27 +8356,7 @@
           <w:sz w:val="26"/>
           <w:szCs w:val="26"/>
         </w:rPr>
-        <w:t xml:space="preserve"> Giao diệ</w:t>
-      </w:r>
-      <w:r>
-        <w:rPr>
-          <w:rFonts w:ascii="Times New Roman" w:hAnsi="Times New Roman" w:cs="Times New Roman"/>
-          <w:b w:val="0"/>
-          <w:i/>
-          <w:sz w:val="26"/>
-          <w:szCs w:val="26"/>
-        </w:rPr>
-        <w:t xml:space="preserve">n </w:t>
-      </w:r>
-      <w:r>
-        <w:rPr>
-          <w:rFonts w:ascii="Times New Roman" w:hAnsi="Times New Roman" w:cs="Times New Roman"/>
-          <w:b w:val="0"/>
-          <w:i/>
-          <w:sz w:val="26"/>
-          <w:szCs w:val="26"/>
-        </w:rPr>
-        <w:t>thông tin của hàng</w:t>
+        <w:t>n thông tin của hàng</w:t>
       </w:r>
     </w:p>
     <w:p>
@@ -8111,7 +8379,6 @@
       </w:pPr>
       <w:r>
         <w:rPr>
-          <w:rStyle w:val="Normal"/>
           <w:rFonts w:ascii="Times New Roman" w:eastAsia="Times New Roman" w:hAnsi="Times New Roman" w:cs="Times New Roman"/>
           <w:noProof/>
           <w:snapToGrid w:val="0"/>
@@ -8143,7 +8410,7 @@
                     </pic:cNvPicPr>
                   </pic:nvPicPr>
                   <pic:blipFill>
-                    <a:blip r:embed="rId18">
+                    <a:blip r:embed="rId19">
                       <a:extLst>
                         <a:ext uri="{28A0092B-C50C-407E-A947-70E740481C1C}">
                           <a14:useLocalDpi xmlns:a14="http://schemas.microsoft.com/office/drawing/2010/main" val="0"/>
@@ -8195,7 +8462,7 @@
           <w:sz w:val="26"/>
           <w:szCs w:val="26"/>
         </w:rPr>
-        <w:t>Hình 3.</w:t>
+        <w:t>Hình 3.10</w:t>
       </w:r>
       <w:r>
         <w:rPr>
@@ -8205,7 +8472,7 @@
           <w:sz w:val="26"/>
           <w:szCs w:val="26"/>
         </w:rPr>
-        <w:t>10</w:t>
+        <w:t xml:space="preserve"> Giao diệ</w:t>
       </w:r>
       <w:r>
         <w:rPr>
@@ -8215,37 +8482,7 @@
           <w:sz w:val="26"/>
           <w:szCs w:val="26"/>
         </w:rPr>
-        <w:t xml:space="preserve"> Giao diệ</w:t>
-      </w:r>
-      <w:r>
-        <w:rPr>
-          <w:rFonts w:ascii="Times New Roman" w:hAnsi="Times New Roman" w:cs="Times New Roman"/>
-          <w:b w:val="0"/>
-          <w:i/>
-          <w:sz w:val="26"/>
-          <w:szCs w:val="26"/>
-        </w:rPr>
-        <w:t>n</w:t>
-      </w:r>
-      <w:r>
-        <w:rPr>
-          <w:rFonts w:ascii="Times New Roman" w:hAnsi="Times New Roman" w:cs="Times New Roman"/>
-          <w:b w:val="0"/>
-          <w:i/>
-          <w:sz w:val="26"/>
-          <w:szCs w:val="26"/>
-        </w:rPr>
-        <w:t xml:space="preserve"> thông tin</w:t>
-      </w:r>
-      <w:r>
-        <w:rPr>
-          <w:rFonts w:ascii="Times New Roman" w:hAnsi="Times New Roman" w:cs="Times New Roman"/>
-          <w:b w:val="0"/>
-          <w:i/>
-          <w:sz w:val="26"/>
-          <w:szCs w:val="26"/>
-        </w:rPr>
-        <w:t xml:space="preserve"> sản phẩm</w:t>
+        <w:t>n thông tin sản phẩm</w:t>
       </w:r>
     </w:p>
     <w:p>
@@ -8268,7 +8505,6 @@
       </w:pPr>
       <w:r>
         <w:rPr>
-          <w:rStyle w:val="Normal"/>
           <w:rFonts w:ascii="Times New Roman" w:eastAsia="Times New Roman" w:hAnsi="Times New Roman" w:cs="Times New Roman"/>
           <w:noProof/>
           <w:snapToGrid w:val="0"/>
@@ -8300,7 +8536,7 @@
                     </pic:cNvPicPr>
                   </pic:nvPicPr>
                   <pic:blipFill>
-                    <a:blip r:embed="rId19">
+                    <a:blip r:embed="rId20">
                       <a:extLst>
                         <a:ext uri="{28A0092B-C50C-407E-A947-70E740481C1C}">
                           <a14:useLocalDpi xmlns:a14="http://schemas.microsoft.com/office/drawing/2010/main" val="0"/>
@@ -8331,8 +8567,6 @@
           </wp:inline>
         </w:drawing>
       </w:r>
-      <w:bookmarkStart w:id="15" w:name="_GoBack"/>
-      <w:bookmarkEnd w:id="15"/>
     </w:p>
     <w:p>
       <w:pPr>
@@ -8435,17 +8669,7 @@
           <w:sz w:val="26"/>
           <w:szCs w:val="26"/>
         </w:rPr>
-        <w:t xml:space="preserve">n </w:t>
-      </w:r>
-      <w:r>
-        <w:rPr>
-          <w:rFonts w:ascii="Times New Roman" w:hAnsi="Times New Roman" w:cs="Times New Roman"/>
-          <w:b w:val="0"/>
-          <w:i/>
-          <w:sz w:val="26"/>
-          <w:szCs w:val="26"/>
-        </w:rPr>
-        <w:t>các sản phẩm đã đặt</w:t>
+        <w:t>n các sản phẩm đã đặt</w:t>
       </w:r>
     </w:p>
     <w:p>
@@ -8685,8 +8909,8 @@
       </w:r>
     </w:p>
     <w:sectPr>
-      <w:headerReference w:type="default" r:id="rId20"/>
-      <w:footerReference w:type="default" r:id="rId21"/>
+      <w:headerReference w:type="default" r:id="rId21"/>
+      <w:footerReference w:type="default" r:id="rId22"/>
       <w:pgSz w:w="12240" w:h="15840"/>
       <w:pgMar w:top="1440" w:right="1440" w:bottom="1440" w:left="1440" w:header="720" w:footer="720" w:gutter="0"/>
       <w:pgBorders w:display="firstPage" w:offsetFrom="page">
@@ -8882,6 +9106,127 @@
 <file path=word/numbering.xml><?xml version="1.0" encoding="utf-8"?>
 <w:numbering xmlns:wpc="http://schemas.microsoft.com/office/word/2010/wordprocessingCanvas" xmlns:cx="http://schemas.microsoft.com/office/drawing/2014/chartex" xmlns:mc="http://schemas.openxmlformats.org/markup-compatibility/2006" xmlns:o="urn:schemas-microsoft-com:office:office" xmlns:r="http://schemas.openxmlformats.org/officeDocument/2006/relationships" xmlns:m="http://schemas.openxmlformats.org/officeDocument/2006/math" xmlns:v="urn:schemas-microsoft-com:vml" xmlns:wp14="http://schemas.microsoft.com/office/word/2010/wordprocessingDrawing" xmlns:wp="http://schemas.openxmlformats.org/drawingml/2006/wordprocessingDrawing" xmlns:w10="urn:schemas-microsoft-com:office:word" xmlns:w="http://schemas.openxmlformats.org/wordprocessingml/2006/main" xmlns:w14="http://schemas.microsoft.com/office/word/2010/wordml" xmlns:w15="http://schemas.microsoft.com/office/word/2012/wordml" xmlns:w16se="http://schemas.microsoft.com/office/word/2015/wordml/symex" xmlns:wpg="http://schemas.microsoft.com/office/word/2010/wordprocessingGroup" xmlns:wpi="http://schemas.microsoft.com/office/word/2010/wordprocessingInk" xmlns:wne="http://schemas.microsoft.com/office/word/2006/wordml" xmlns:wps="http://schemas.microsoft.com/office/word/2010/wordprocessingShape" mc:Ignorable="w14 w15 w16se wp14">
   <w:abstractNum w:abstractNumId="0" w15:restartNumberingAfterBreak="0">
+    <w:nsid w:val="07405AC3"/>
+    <w:multiLevelType w:val="multilevel"/>
+    <w:tmpl w:val="217AA7F8"/>
+    <w:lvl w:ilvl="0">
+      <w:start w:val="1"/>
+      <w:numFmt w:val="decimal"/>
+      <w:lvlText w:val="%1."/>
+      <w:lvlJc w:val="left"/>
+      <w:pPr>
+        <w:ind w:left="720" w:hanging="360"/>
+      </w:pPr>
+      <w:rPr>
+        <w:rFonts w:hint="default"/>
+      </w:rPr>
+    </w:lvl>
+    <w:lvl w:ilvl="1">
+      <w:start w:val="1"/>
+      <w:numFmt w:val="decimal"/>
+      <w:isLgl/>
+      <w:lvlText w:val="%1.%2"/>
+      <w:lvlJc w:val="left"/>
+      <w:pPr>
+        <w:ind w:left="1110" w:hanging="390"/>
+      </w:pPr>
+      <w:rPr>
+        <w:rFonts w:hint="default"/>
+      </w:rPr>
+    </w:lvl>
+    <w:lvl w:ilvl="2">
+      <w:start w:val="1"/>
+      <w:numFmt w:val="decimal"/>
+      <w:isLgl/>
+      <w:lvlText w:val="%1.%2.%3"/>
+      <w:lvlJc w:val="left"/>
+      <w:pPr>
+        <w:ind w:left="1800" w:hanging="720"/>
+      </w:pPr>
+      <w:rPr>
+        <w:rFonts w:hint="default"/>
+      </w:rPr>
+    </w:lvl>
+    <w:lvl w:ilvl="3">
+      <w:start w:val="1"/>
+      <w:numFmt w:val="decimal"/>
+      <w:isLgl/>
+      <w:lvlText w:val="%1.%2.%3.%4"/>
+      <w:lvlJc w:val="left"/>
+      <w:pPr>
+        <w:ind w:left="2160" w:hanging="720"/>
+      </w:pPr>
+      <w:rPr>
+        <w:rFonts w:hint="default"/>
+      </w:rPr>
+    </w:lvl>
+    <w:lvl w:ilvl="4">
+      <w:start w:val="1"/>
+      <w:numFmt w:val="decimal"/>
+      <w:isLgl/>
+      <w:lvlText w:val="%1.%2.%3.%4.%5"/>
+      <w:lvlJc w:val="left"/>
+      <w:pPr>
+        <w:ind w:left="2880" w:hanging="1080"/>
+      </w:pPr>
+      <w:rPr>
+        <w:rFonts w:hint="default"/>
+      </w:rPr>
+    </w:lvl>
+    <w:lvl w:ilvl="5">
+      <w:start w:val="1"/>
+      <w:numFmt w:val="decimal"/>
+      <w:isLgl/>
+      <w:lvlText w:val="%1.%2.%3.%4.%5.%6"/>
+      <w:lvlJc w:val="left"/>
+      <w:pPr>
+        <w:ind w:left="3600" w:hanging="1440"/>
+      </w:pPr>
+      <w:rPr>
+        <w:rFonts w:hint="default"/>
+      </w:rPr>
+    </w:lvl>
+    <w:lvl w:ilvl="6">
+      <w:start w:val="1"/>
+      <w:numFmt w:val="decimal"/>
+      <w:isLgl/>
+      <w:lvlText w:val="%1.%2.%3.%4.%5.%6.%7"/>
+      <w:lvlJc w:val="left"/>
+      <w:pPr>
+        <w:ind w:left="3960" w:hanging="1440"/>
+      </w:pPr>
+      <w:rPr>
+        <w:rFonts w:hint="default"/>
+      </w:rPr>
+    </w:lvl>
+    <w:lvl w:ilvl="7">
+      <w:start w:val="1"/>
+      <w:numFmt w:val="decimal"/>
+      <w:isLgl/>
+      <w:lvlText w:val="%1.%2.%3.%4.%5.%6.%7.%8"/>
+      <w:lvlJc w:val="left"/>
+      <w:pPr>
+        <w:ind w:left="4680" w:hanging="1800"/>
+      </w:pPr>
+      <w:rPr>
+        <w:rFonts w:hint="default"/>
+      </w:rPr>
+    </w:lvl>
+    <w:lvl w:ilvl="8">
+      <w:start w:val="1"/>
+      <w:numFmt w:val="decimal"/>
+      <w:isLgl/>
+      <w:lvlText w:val="%1.%2.%3.%4.%5.%6.%7.%8.%9"/>
+      <w:lvlJc w:val="left"/>
+      <w:pPr>
+        <w:ind w:left="5040" w:hanging="1800"/>
+      </w:pPr>
+      <w:rPr>
+        <w:rFonts w:hint="default"/>
+      </w:rPr>
+    </w:lvl>
+  </w:abstractNum>
+  <w:abstractNum w:abstractNumId="1" w15:restartNumberingAfterBreak="0">
     <w:nsid w:val="0FC9380D"/>
     <w:multiLevelType w:val="multilevel"/>
     <w:tmpl w:val="4B14CFBA"/>
@@ -8997,7 +9342,7 @@
       </w:rPr>
     </w:lvl>
   </w:abstractNum>
-  <w:abstractNum w:abstractNumId="1" w15:restartNumberingAfterBreak="0">
+  <w:abstractNum w:abstractNumId="2" w15:restartNumberingAfterBreak="0">
     <w:nsid w:val="135674B1"/>
     <w:multiLevelType w:val="hybridMultilevel"/>
     <w:tmpl w:val="0EAC4FBC"/>
@@ -9086,13 +9431,13 @@
       </w:pPr>
     </w:lvl>
   </w:abstractNum>
-  <w:abstractNum w:abstractNumId="2" w15:restartNumberingAfterBreak="0">
+  <w:abstractNum w:abstractNumId="3" w15:restartNumberingAfterBreak="0">
     <w:nsid w:val="15132813"/>
     <w:multiLevelType w:val="multilevel"/>
     <w:tmpl w:val="217AA7F8"/>
     <w:numStyleLink w:val="Style1"/>
   </w:abstractNum>
-  <w:abstractNum w:abstractNumId="3" w15:restartNumberingAfterBreak="0">
+  <w:abstractNum w:abstractNumId="4" w15:restartNumberingAfterBreak="0">
     <w:nsid w:val="19866F02"/>
     <w:multiLevelType w:val="multilevel"/>
     <w:tmpl w:val="0409001F"/>
@@ -9181,7 +9526,7 @@
       </w:pPr>
     </w:lvl>
   </w:abstractNum>
-  <w:abstractNum w:abstractNumId="4" w15:restartNumberingAfterBreak="0">
+  <w:abstractNum w:abstractNumId="5" w15:restartNumberingAfterBreak="0">
     <w:nsid w:val="4D8356A5"/>
     <w:multiLevelType w:val="hybridMultilevel"/>
     <w:tmpl w:val="8F949478"/>
@@ -9294,7 +9639,7 @@
       </w:rPr>
     </w:lvl>
   </w:abstractNum>
-  <w:abstractNum w:abstractNumId="5" w15:restartNumberingAfterBreak="0">
+  <w:abstractNum w:abstractNumId="6" w15:restartNumberingAfterBreak="0">
     <w:nsid w:val="4E33397D"/>
     <w:multiLevelType w:val="multilevel"/>
     <w:tmpl w:val="217AA7F8"/>
@@ -9416,7 +9761,99 @@
       </w:rPr>
     </w:lvl>
   </w:abstractNum>
-  <w:abstractNum w:abstractNumId="6" w15:restartNumberingAfterBreak="0">
+  <w:abstractNum w:abstractNumId="7" w15:restartNumberingAfterBreak="0">
+    <w:nsid w:val="54C54936"/>
+    <w:multiLevelType w:val="hybridMultilevel"/>
+    <w:tmpl w:val="DE86594E"/>
+    <w:lvl w:ilvl="0" w:tplc="0409000F">
+      <w:start w:val="1"/>
+      <w:numFmt w:val="decimal"/>
+      <w:lvlText w:val="%1."/>
+      <w:lvlJc w:val="left"/>
+      <w:pPr>
+        <w:ind w:left="1440" w:hanging="360"/>
+      </w:pPr>
+    </w:lvl>
+    <w:lvl w:ilvl="1" w:tplc="04090019" w:tentative="1">
+      <w:start w:val="1"/>
+      <w:numFmt w:val="lowerLetter"/>
+      <w:lvlText w:val="%2."/>
+      <w:lvlJc w:val="left"/>
+      <w:pPr>
+        <w:ind w:left="2160" w:hanging="360"/>
+      </w:pPr>
+    </w:lvl>
+    <w:lvl w:ilvl="2" w:tplc="0409001B" w:tentative="1">
+      <w:start w:val="1"/>
+      <w:numFmt w:val="lowerRoman"/>
+      <w:lvlText w:val="%3."/>
+      <w:lvlJc w:val="right"/>
+      <w:pPr>
+        <w:ind w:left="2880" w:hanging="180"/>
+      </w:pPr>
+    </w:lvl>
+    <w:lvl w:ilvl="3" w:tplc="0409000F" w:tentative="1">
+      <w:start w:val="1"/>
+      <w:numFmt w:val="decimal"/>
+      <w:lvlText w:val="%4."/>
+      <w:lvlJc w:val="left"/>
+      <w:pPr>
+        <w:ind w:left="3600" w:hanging="360"/>
+      </w:pPr>
+    </w:lvl>
+    <w:lvl w:ilvl="4" w:tplc="04090019" w:tentative="1">
+      <w:start w:val="1"/>
+      <w:numFmt w:val="lowerLetter"/>
+      <w:lvlText w:val="%5."/>
+      <w:lvlJc w:val="left"/>
+      <w:pPr>
+        <w:ind w:left="4320" w:hanging="360"/>
+      </w:pPr>
+    </w:lvl>
+    <w:lvl w:ilvl="5" w:tplc="0409001B" w:tentative="1">
+      <w:start w:val="1"/>
+      <w:numFmt w:val="lowerRoman"/>
+      <w:lvlText w:val="%6."/>
+      <w:lvlJc w:val="right"/>
+      <w:pPr>
+        <w:ind w:left="5040" w:hanging="180"/>
+      </w:pPr>
+    </w:lvl>
+    <w:lvl w:ilvl="6" w:tplc="0409000F" w:tentative="1">
+      <w:start w:val="1"/>
+      <w:numFmt w:val="decimal"/>
+      <w:lvlText w:val="%7."/>
+      <w:lvlJc w:val="left"/>
+      <w:pPr>
+        <w:ind w:left="5760" w:hanging="360"/>
+      </w:pPr>
+    </w:lvl>
+    <w:lvl w:ilvl="7" w:tplc="04090019" w:tentative="1">
+      <w:start w:val="1"/>
+      <w:numFmt w:val="lowerLetter"/>
+      <w:lvlText w:val="%8."/>
+      <w:lvlJc w:val="left"/>
+      <w:pPr>
+        <w:ind w:left="6480" w:hanging="360"/>
+      </w:pPr>
+    </w:lvl>
+    <w:lvl w:ilvl="8" w:tplc="0409001B" w:tentative="1">
+      <w:start w:val="1"/>
+      <w:numFmt w:val="lowerRoman"/>
+      <w:lvlText w:val="%9."/>
+      <w:lvlJc w:val="right"/>
+      <w:pPr>
+        <w:ind w:left="7200" w:hanging="180"/>
+      </w:pPr>
+    </w:lvl>
+  </w:abstractNum>
+  <w:abstractNum w:abstractNumId="8" w15:restartNumberingAfterBreak="0">
+    <w:nsid w:val="65122D01"/>
+    <w:multiLevelType w:val="multilevel"/>
+    <w:tmpl w:val="217AA7F8"/>
+    <w:numStyleLink w:val="Style1"/>
+  </w:abstractNum>
+  <w:abstractNum w:abstractNumId="9" w15:restartNumberingAfterBreak="0">
     <w:nsid w:val="6D105150"/>
     <w:multiLevelType w:val="hybridMultilevel"/>
     <w:tmpl w:val="2D18769E"/>
@@ -9505,7 +9942,7 @@
       </w:pPr>
     </w:lvl>
   </w:abstractNum>
-  <w:abstractNum w:abstractNumId="7" w15:restartNumberingAfterBreak="0">
+  <w:abstractNum w:abstractNumId="10" w15:restartNumberingAfterBreak="0">
     <w:nsid w:val="6F69631C"/>
     <w:multiLevelType w:val="hybridMultilevel"/>
     <w:tmpl w:val="D5D60868"/>
@@ -9592,31 +10029,40 @@
     </w:lvl>
   </w:abstractNum>
   <w:num w:numId="1">
-    <w:abstractNumId w:val="0"/>
+    <w:abstractNumId w:val="1"/>
   </w:num>
   <w:num w:numId="2">
+    <w:abstractNumId w:val="4"/>
+  </w:num>
+  <w:num w:numId="3">
     <w:abstractNumId w:val="3"/>
   </w:num>
-  <w:num w:numId="3">
+  <w:num w:numId="4">
+    <w:abstractNumId w:val="9"/>
+  </w:num>
+  <w:num w:numId="5">
     <w:abstractNumId w:val="2"/>
   </w:num>
-  <w:num w:numId="4">
+  <w:num w:numId="6">
+    <w:abstractNumId w:val="5"/>
+  </w:num>
+  <w:num w:numId="7">
+    <w:abstractNumId w:val="5"/>
+  </w:num>
+  <w:num w:numId="8">
     <w:abstractNumId w:val="6"/>
   </w:num>
-  <w:num w:numId="5">
-    <w:abstractNumId w:val="1"/>
+  <w:num w:numId="9">
+    <w:abstractNumId w:val="10"/>
   </w:num>
-  <w:num w:numId="6">
-    <w:abstractNumId w:val="4"/>
+  <w:num w:numId="10">
+    <w:abstractNumId w:val="7"/>
   </w:num>
-  <w:num w:numId="7">
-    <w:abstractNumId w:val="4"/>
+  <w:num w:numId="11">
+    <w:abstractNumId w:val="8"/>
   </w:num>
-  <w:num w:numId="8">
-    <w:abstractNumId w:val="5"/>
-  </w:num>
-  <w:num w:numId="9">
-    <w:abstractNumId w:val="7"/>
+  <w:num w:numId="12">
+    <w:abstractNumId w:val="0"/>
   </w:num>
 </w:numbering>
 </file>
@@ -10902,7 +11348,7 @@
     <w:charset w:val="00"/>
     <w:family w:val="roman"/>
     <w:pitch w:val="variable"/>
-    <w:sig w:usb0="E0002AFF" w:usb1="C0007843" w:usb2="00000009" w:usb3="00000000" w:csb0="000001FF" w:csb1="00000000"/>
+    <w:sig w:usb0="E0002EFF" w:usb1="C000785B" w:usb2="00000009" w:usb3="00000000" w:csb0="000001FF" w:csb1="00000000"/>
   </w:font>
   <w:font w:name="Courier New">
     <w:panose1 w:val="02070309020205020404"/>
@@ -10930,7 +11376,7 @@
     <w:charset w:val="00"/>
     <w:family w:val="swiss"/>
     <w:pitch w:val="variable"/>
-    <w:sig w:usb0="E10002FF" w:usb1="4000ACFF" w:usb2="00000009" w:usb3="00000000" w:csb0="0000019F" w:csb1="00000000"/>
+    <w:sig w:usb0="E4002EFF" w:usb1="C000247B" w:usb2="00000009" w:usb3="00000000" w:csb0="000001FF" w:csb1="00000000"/>
   </w:font>
   <w:font w:name="Malgun Gothic">
     <w:altName w:val="맑은 고딕"/>
@@ -10945,7 +11391,7 @@
     <w:charset w:val="00"/>
     <w:family w:val="swiss"/>
     <w:pitch w:val="variable"/>
-    <w:sig w:usb0="A00002EF" w:usb1="4000207B" w:usb2="00000000" w:usb3="00000000" w:csb0="0000009F" w:csb1="00000000"/>
+    <w:sig w:usb0="E4002EFF" w:usb1="C000247B" w:usb2="00000009" w:usb3="00000000" w:csb0="000001FF" w:csb1="00000000"/>
   </w:font>
   <w:font w:name="Segoe UI">
     <w:panose1 w:val="020B0502040204020203"/>
@@ -10967,6 +11413,13 @@
     <w:family w:val="swiss"/>
     <w:pitch w:val="variable"/>
     <w:sig w:usb0="A00006FF" w:usb1="4000205B" w:usb2="00000010" w:usb3="00000000" w:csb0="0000019F" w:csb1="00000000"/>
+  </w:font>
+  <w:font w:name="Helvetica">
+    <w:panose1 w:val="020B0604020202020204"/>
+    <w:charset w:val="00"/>
+    <w:family w:val="swiss"/>
+    <w:pitch w:val="variable"/>
+    <w:sig w:usb0="E0002EFF" w:usb1="C000785B" w:usb2="00000009" w:usb3="00000000" w:csb0="000001FF" w:csb1="00000000"/>
   </w:font>
 </w:fonts>
 </file>
@@ -10994,6 +11447,7 @@
     <w:rsid w:val="008363B3"/>
     <w:rsid w:val="00AB7DFE"/>
     <w:rsid w:val="00D1004B"/>
+    <w:rsid w:val="00DA29D9"/>
     <w:rsid w:val="00F14CE1"/>
     <w:rsid w:val="00F23DBD"/>
     <w:rsid w:val="00F826F4"/>
@@ -11768,7 +12222,7 @@
 </file>
 
 <file path=customXml/itemProps1.xml><?xml version="1.0" encoding="utf-8"?>
-<ds:datastoreItem xmlns:ds="http://schemas.openxmlformats.org/officeDocument/2006/customXml" ds:itemID="{E297EB3E-4580-4EEA-91F9-321437260809}">
+<ds:datastoreItem xmlns:ds="http://schemas.openxmlformats.org/officeDocument/2006/customXml" ds:itemID="{28775544-140C-4FB4-BFF9-1B341DA80681}">
   <ds:schemaRefs>
     <ds:schemaRef ds:uri="http://schemas.openxmlformats.org/officeDocument/2006/bibliography"/>
   </ds:schemaRefs>

--- a/BaoCaoDoAn/NguyenThanhSang_BaoCaoDoAn.docx
+++ b/BaoCaoDoAn/NguyenThanhSang_BaoCaoDoAn.docx
@@ -488,16 +488,10 @@
     <w:p>
       <w:pPr>
         <w:pStyle w:val="SECTION"/>
-        <w:rPr>
-          <w:rFonts w:cs="Times New Roman"/>
-        </w:rPr>
       </w:pPr>
       <w:bookmarkStart w:id="2" w:name="_Toc54882459"/>
       <w:bookmarkStart w:id="3" w:name="_Toc55143133"/>
       <w:r>
-        <w:rPr>
-          <w:rFonts w:cs="Times New Roman"/>
-        </w:rPr>
         <w:lastRenderedPageBreak/>
         <w:t>LỜI CẢM ƠN</w:t>
       </w:r>
@@ -665,9 +659,6 @@
     <w:p>
       <w:pPr>
         <w:pStyle w:val="SECTION"/>
-        <w:rPr>
-          <w:rFonts w:cs="Times New Roman"/>
-        </w:rPr>
       </w:pPr>
     </w:p>
     <w:p>
@@ -693,15 +684,9 @@
     <w:p>
       <w:pPr>
         <w:pStyle w:val="SECTION"/>
-        <w:rPr>
-          <w:rFonts w:cs="Times New Roman"/>
-        </w:rPr>
       </w:pPr>
       <w:bookmarkStart w:id="4" w:name="_Toc55143134"/>
       <w:r>
-        <w:rPr>
-          <w:rFonts w:cs="Times New Roman"/>
-        </w:rPr>
         <w:lastRenderedPageBreak/>
         <w:t>LỜI CAM ĐOAN</w:t>
       </w:r>
@@ -1077,17 +1062,11 @@
     <w:p>
       <w:pPr>
         <w:pStyle w:val="SECTION"/>
-        <w:rPr>
-          <w:rFonts w:cs="Times New Roman"/>
-        </w:rPr>
       </w:pPr>
       <w:bookmarkStart w:id="5" w:name="_Toc51060026"/>
       <w:bookmarkStart w:id="6" w:name="_Toc51061470"/>
       <w:bookmarkStart w:id="7" w:name="_Toc55143135"/>
       <w:r>
-        <w:rPr>
-          <w:rFonts w:cs="Times New Roman"/>
-        </w:rPr>
         <w:lastRenderedPageBreak/>
         <w:t>NHẬN XÉT CỦA GIÁO VIÊN HƯỚNG DẪN</w:t>
       </w:r>
@@ -1098,9 +1077,6 @@
     <w:p>
       <w:pPr>
         <w:pStyle w:val="SECTION"/>
-        <w:rPr>
-          <w:rFonts w:cs="Times New Roman"/>
-        </w:rPr>
       </w:pPr>
     </w:p>
     <w:p>
@@ -1560,8 +1536,6 @@
           </w:rPr>
           <w:tab/>
         </w:r>
-        <w:bookmarkStart w:id="9" w:name="_GoBack"/>
-        <w:bookmarkEnd w:id="9"/>
         <w:r>
           <w:rPr>
             <w:noProof/>
@@ -4489,53 +4463,35 @@
     <w:p>
       <w:pPr>
         <w:pStyle w:val="SECTION"/>
-        <w:rPr>
-          <w:rFonts w:cs="Times New Roman"/>
-        </w:rPr>
-      </w:pPr>
-      <w:bookmarkStart w:id="10" w:name="_Toc49105238"/>
-      <w:bookmarkStart w:id="11" w:name="_Toc55143136"/>
-      <w:r>
-        <w:rPr>
-          <w:rFonts w:cs="Times New Roman"/>
-        </w:rPr>
+      </w:pPr>
+      <w:bookmarkStart w:id="9" w:name="_Toc49105238"/>
+      <w:bookmarkStart w:id="10" w:name="_Toc55143136"/>
+      <w:r>
         <w:lastRenderedPageBreak/>
         <w:t>DANH MỤC TỪ VIẾT TẮT</w:t>
       </w:r>
+      <w:bookmarkEnd w:id="9"/>
       <w:bookmarkEnd w:id="10"/>
-      <w:bookmarkEnd w:id="11"/>
     </w:p>
     <w:p>
       <w:pPr>
         <w:pStyle w:val="SECTION"/>
-        <w:rPr>
-          <w:rFonts w:cs="Times New Roman"/>
-        </w:rPr>
-      </w:pPr>
-      <w:r>
-        <w:rPr>
-          <w:rFonts w:cs="Times New Roman"/>
-        </w:rPr>
+      </w:pPr>
+      <w:r>
         <w:br w:type="page"/>
       </w:r>
     </w:p>
     <w:p>
       <w:pPr>
         <w:pStyle w:val="SECTION"/>
-        <w:rPr>
-          <w:rFonts w:cs="Times New Roman"/>
-        </w:rPr>
-      </w:pPr>
-      <w:bookmarkStart w:id="12" w:name="_Toc55143137"/>
-      <w:r>
-        <w:rPr>
-          <w:rFonts w:cs="Times New Roman"/>
-        </w:rPr>
+      </w:pPr>
+      <w:bookmarkStart w:id="11" w:name="_Toc55143137"/>
+      <w:r>
         <w:lastRenderedPageBreak/>
         <w:t>DANH MỤC HÌNH</w:t>
       </w:r>
       <w:bookmarkEnd w:id="8"/>
-      <w:bookmarkEnd w:id="12"/>
+      <w:bookmarkEnd w:id="11"/>
     </w:p>
     <w:p>
       <w:pPr>
@@ -4577,7 +4533,7 @@
         </w:rPr>
         <w:fldChar w:fldCharType="separate"/>
       </w:r>
-      <w:hyperlink w:anchor="_Toc55143075" w:history="1">
+      <w:hyperlink w:anchor="_Toc55241762" w:history="1">
         <w:r>
           <w:rPr>
             <w:rStyle w:val="Hyperlink"/>
@@ -4624,7 +4580,7 @@
             <w:noProof/>
             <w:webHidden/>
           </w:rPr>
-          <w:instrText xml:space="preserve"> PAGEREF _Toc55143075 \h </w:instrText>
+          <w:instrText xml:space="preserve"> PAGEREF _Toc55241762 \h </w:instrText>
         </w:r>
         <w:r>
           <w:rPr>
@@ -4644,7 +4600,7 @@
             <w:noProof/>
             <w:webHidden/>
           </w:rPr>
-          <w:t>11</w:t>
+          <w:t>10</w:t>
         </w:r>
         <w:r>
           <w:rPr>
@@ -4668,7 +4624,7 @@
           <w:lang w:val="en-US"/>
         </w:rPr>
       </w:pPr>
-      <w:hyperlink w:anchor="_Toc55143076" w:history="1">
+      <w:hyperlink w:anchor="_Toc55241763" w:history="1">
         <w:r>
           <w:rPr>
             <w:rStyle w:val="Hyperlink"/>
@@ -4714,7 +4670,7 @@
             <w:noProof/>
             <w:webHidden/>
           </w:rPr>
-          <w:instrText xml:space="preserve"> PAGEREF _Toc55143076 \h </w:instrText>
+          <w:instrText xml:space="preserve"> PAGEREF _Toc55241763 \h </w:instrText>
         </w:r>
         <w:r>
           <w:rPr>
@@ -4734,7 +4690,7 @@
             <w:noProof/>
             <w:webHidden/>
           </w:rPr>
-          <w:t>14</w:t>
+          <w:t>13</w:t>
         </w:r>
         <w:r>
           <w:rPr>
@@ -4758,7 +4714,7 @@
           <w:lang w:val="en-US"/>
         </w:rPr>
       </w:pPr>
-      <w:hyperlink w:anchor="_Toc55143077" w:history="1">
+      <w:hyperlink w:anchor="_Toc55241764" w:history="1">
         <w:r>
           <w:rPr>
             <w:rStyle w:val="Hyperlink"/>
@@ -4805,7 +4761,7 @@
             <w:noProof/>
             <w:webHidden/>
           </w:rPr>
-          <w:instrText xml:space="preserve"> PAGEREF _Toc55143077 \h </w:instrText>
+          <w:instrText xml:space="preserve"> PAGEREF _Toc55241764 \h </w:instrText>
         </w:r>
         <w:r>
           <w:rPr>
@@ -4825,7 +4781,7 @@
             <w:noProof/>
             <w:webHidden/>
           </w:rPr>
-          <w:t>16</w:t>
+          <w:t>15</w:t>
         </w:r>
         <w:r>
           <w:rPr>
@@ -4849,7 +4805,7 @@
           <w:lang w:val="en-US"/>
         </w:rPr>
       </w:pPr>
-      <w:hyperlink w:anchor="_Toc55143078" w:history="1">
+      <w:hyperlink w:anchor="_Toc55241765" w:history="1">
         <w:r>
           <w:rPr>
             <w:rStyle w:val="Hyperlink"/>
@@ -4896,7 +4852,7 @@
             <w:noProof/>
             <w:webHidden/>
           </w:rPr>
-          <w:instrText xml:space="preserve"> PAGEREF _Toc55143078 \h </w:instrText>
+          <w:instrText xml:space="preserve"> PAGEREF _Toc55241765 \h </w:instrText>
         </w:r>
         <w:r>
           <w:rPr>
@@ -4916,7 +4872,7 @@
             <w:noProof/>
             <w:webHidden/>
           </w:rPr>
-          <w:t>18</w:t>
+          <w:t>17</w:t>
         </w:r>
         <w:r>
           <w:rPr>
@@ -4940,7 +4896,7 @@
           <w:lang w:val="en-US"/>
         </w:rPr>
       </w:pPr>
-      <w:hyperlink w:anchor="_Toc55143079" w:history="1">
+      <w:hyperlink w:anchor="_Toc55241766" w:history="1">
         <w:r>
           <w:rPr>
             <w:rStyle w:val="Hyperlink"/>
@@ -4987,7 +4943,7 @@
             <w:noProof/>
             <w:webHidden/>
           </w:rPr>
-          <w:instrText xml:space="preserve"> PAGEREF _Toc55143079 \h </w:instrText>
+          <w:instrText xml:space="preserve"> PAGEREF _Toc55241766 \h </w:instrText>
         </w:r>
         <w:r>
           <w:rPr>
@@ -5007,7 +4963,7 @@
             <w:noProof/>
             <w:webHidden/>
           </w:rPr>
-          <w:t>18</w:t>
+          <w:t>17</w:t>
         </w:r>
         <w:r>
           <w:rPr>
@@ -5031,7 +4987,7 @@
           <w:lang w:val="en-US"/>
         </w:rPr>
       </w:pPr>
-      <w:hyperlink w:anchor="_Toc55143080" w:history="1">
+      <w:hyperlink w:anchor="_Toc55241767" w:history="1">
         <w:r>
           <w:rPr>
             <w:rStyle w:val="Hyperlink"/>
@@ -5077,7 +5033,7 @@
             <w:noProof/>
             <w:webHidden/>
           </w:rPr>
-          <w:instrText xml:space="preserve"> PAGEREF _Toc55143080 \h </w:instrText>
+          <w:instrText xml:space="preserve"> PAGEREF _Toc55241767 \h </w:instrText>
         </w:r>
         <w:r>
           <w:rPr>
@@ -5097,7 +5053,7 @@
             <w:noProof/>
             <w:webHidden/>
           </w:rPr>
-          <w:t>20</w:t>
+          <w:t>19</w:t>
         </w:r>
         <w:r>
           <w:rPr>
@@ -5121,7 +5077,7 @@
           <w:lang w:val="en-US"/>
         </w:rPr>
       </w:pPr>
-      <w:hyperlink w:anchor="_Toc55143081" w:history="1">
+      <w:hyperlink w:anchor="_Toc55241768" w:history="1">
         <w:r>
           <w:rPr>
             <w:rStyle w:val="Hyperlink"/>
@@ -5158,7 +5114,7 @@
             <w:noProof/>
             <w:webHidden/>
           </w:rPr>
-          <w:instrText xml:space="preserve"> PAGEREF _Toc55143081 \h </w:instrText>
+          <w:instrText xml:space="preserve"> PAGEREF _Toc55241768 \h </w:instrText>
         </w:r>
         <w:r>
           <w:rPr>
@@ -5178,7 +5134,7 @@
             <w:noProof/>
             <w:webHidden/>
           </w:rPr>
-          <w:t>22</w:t>
+          <w:t>21</w:t>
         </w:r>
         <w:r>
           <w:rPr>
@@ -5202,7 +5158,7 @@
           <w:lang w:val="en-US"/>
         </w:rPr>
       </w:pPr>
-      <w:hyperlink w:anchor="_Toc55143082" w:history="1">
+      <w:hyperlink w:anchor="_Toc55241769" w:history="1">
         <w:r>
           <w:rPr>
             <w:rStyle w:val="Hyperlink"/>
@@ -5231,7 +5187,7 @@
             <w:noProof/>
             <w:webHidden/>
           </w:rPr>
-          <w:instrText xml:space="preserve"> PAGEREF _Toc55143082 \h </w:instrText>
+          <w:instrText xml:space="preserve"> PAGEREF _Toc55241769 \h </w:instrText>
         </w:r>
         <w:r>
           <w:rPr>
@@ -5251,7 +5207,7 @@
             <w:noProof/>
             <w:webHidden/>
           </w:rPr>
-          <w:t>28</w:t>
+          <w:t>27</w:t>
         </w:r>
         <w:r>
           <w:rPr>
@@ -5275,7 +5231,7 @@
           <w:lang w:val="en-US"/>
         </w:rPr>
       </w:pPr>
-      <w:hyperlink w:anchor="_Toc55143083" w:history="1">
+      <w:hyperlink w:anchor="_Toc55241770" w:history="1">
         <w:r>
           <w:rPr>
             <w:rStyle w:val="Hyperlink"/>
@@ -5304,7 +5260,7 @@
             <w:noProof/>
             <w:webHidden/>
           </w:rPr>
-          <w:instrText xml:space="preserve"> PAGEREF _Toc55143083 \h </w:instrText>
+          <w:instrText xml:space="preserve"> PAGEREF _Toc55241770 \h </w:instrText>
         </w:r>
         <w:r>
           <w:rPr>
@@ -5324,7 +5280,7 @@
             <w:noProof/>
             <w:webHidden/>
           </w:rPr>
-          <w:t>29</w:t>
+          <w:t>28</w:t>
         </w:r>
         <w:r>
           <w:rPr>
@@ -5348,15 +5304,40 @@
           <w:lang w:val="en-US"/>
         </w:rPr>
       </w:pPr>
-      <w:hyperlink w:anchor="_Toc55143084" w:history="1">
+      <w:hyperlink w:anchor="_Toc55241771" w:history="1">
         <w:r>
           <w:rPr>
             <w:rStyle w:val="Hyperlink"/>
-            <w:rFonts w:cs="Times New Roman"/>
             <w:i/>
             <w:noProof/>
           </w:rPr>
-          <w:t>Hình 3.3 Màn hình trang chủ</w:t>
+          <w:t>Hình 3.</w:t>
+        </w:r>
+        <w:r>
+          <w:rPr>
+            <w:rStyle w:val="Hyperlink"/>
+            <w:i/>
+            <w:noProof/>
+            <w:lang w:val="en-US"/>
+          </w:rPr>
+          <w:t xml:space="preserve"> </w:t>
+        </w:r>
+        <w:r>
+          <w:rPr>
+            <w:rStyle w:val="Hyperlink"/>
+            <w:i/>
+            <w:noProof/>
+          </w:rPr>
+          <w:t>3</w:t>
+        </w:r>
+        <w:r>
+          <w:rPr>
+            <w:rStyle w:val="Hyperlink"/>
+            <w:i/>
+            <w:noProof/>
+            <w:lang w:val="en-US"/>
+          </w:rPr>
+          <w:t xml:space="preserve"> Màn hình đăng nhập</w:t>
         </w:r>
         <w:r>
           <w:rPr>
@@ -5377,7 +5358,7 @@
             <w:noProof/>
             <w:webHidden/>
           </w:rPr>
-          <w:instrText xml:space="preserve"> PAGEREF _Toc55143084 \h </w:instrText>
+          <w:instrText xml:space="preserve"> PAGEREF _Toc55241771 \h </w:instrText>
         </w:r>
         <w:r>
           <w:rPr>
@@ -5397,7 +5378,7 @@
             <w:noProof/>
             <w:webHidden/>
           </w:rPr>
-          <w:t>29</w:t>
+          <w:t>28</w:t>
         </w:r>
         <w:r>
           <w:rPr>
@@ -5421,15 +5402,23 @@
           <w:lang w:val="en-US"/>
         </w:rPr>
       </w:pPr>
-      <w:hyperlink w:anchor="_Toc55143085" w:history="1">
+      <w:hyperlink w:anchor="_Toc55241772" w:history="1">
         <w:r>
           <w:rPr>
             <w:rStyle w:val="Hyperlink"/>
-            <w:rFonts w:cs="Times New Roman"/>
             <w:i/>
             <w:noProof/>
           </w:rPr>
-          <w:t>Hình 3.4 Các thành phần có trong menu</w:t>
+          <w:t>Hình 3.4</w:t>
+        </w:r>
+        <w:r>
+          <w:rPr>
+            <w:rStyle w:val="Hyperlink"/>
+            <w:i/>
+            <w:noProof/>
+            <w:lang w:val="en-US"/>
+          </w:rPr>
+          <w:t xml:space="preserve"> Màn Hình đăng ký</w:t>
         </w:r>
         <w:r>
           <w:rPr>
@@ -5450,7 +5439,7 @@
             <w:noProof/>
             <w:webHidden/>
           </w:rPr>
-          <w:instrText xml:space="preserve"> PAGEREF _Toc55143085 \h </w:instrText>
+          <w:instrText xml:space="preserve"> PAGEREF _Toc55241772 \h </w:instrText>
         </w:r>
         <w:r>
           <w:rPr>
@@ -5470,7 +5459,7 @@
             <w:noProof/>
             <w:webHidden/>
           </w:rPr>
-          <w:t>30</w:t>
+          <w:t>29</w:t>
         </w:r>
         <w:r>
           <w:rPr>
@@ -5494,7 +5483,7 @@
           <w:lang w:val="en-US"/>
         </w:rPr>
       </w:pPr>
-      <w:hyperlink w:anchor="_Toc55143086" w:history="1">
+      <w:hyperlink w:anchor="_Toc55241773" w:history="1">
         <w:r>
           <w:rPr>
             <w:rStyle w:val="Hyperlink"/>
@@ -5502,17 +5491,7 @@
             <w:i/>
             <w:noProof/>
           </w:rPr>
-          <w:t xml:space="preserve">Hình 3.5 Màn hình trang </w:t>
-        </w:r>
-        <w:r>
-          <w:rPr>
-            <w:rStyle w:val="Hyperlink"/>
-            <w:rFonts w:cs="Times New Roman"/>
-            <w:i/>
-            <w:noProof/>
-            <w:lang w:val="en-US"/>
-          </w:rPr>
-          <w:t>laptop</w:t>
+          <w:t>Hình 3.5 Màn hình trang chủ</w:t>
         </w:r>
         <w:r>
           <w:rPr>
@@ -5533,7 +5512,7 @@
             <w:noProof/>
             <w:webHidden/>
           </w:rPr>
-          <w:instrText xml:space="preserve"> PAGEREF _Toc55143086 \h </w:instrText>
+          <w:instrText xml:space="preserve"> PAGEREF _Toc55241773 \h </w:instrText>
         </w:r>
         <w:r>
           <w:rPr>
@@ -5553,7 +5532,7 @@
             <w:noProof/>
             <w:webHidden/>
           </w:rPr>
-          <w:t>30</w:t>
+          <w:t>29</w:t>
         </w:r>
         <w:r>
           <w:rPr>
@@ -5577,7 +5556,7 @@
           <w:lang w:val="en-US"/>
         </w:rPr>
       </w:pPr>
-      <w:hyperlink w:anchor="_Toc55143087" w:history="1">
+      <w:hyperlink w:anchor="_Toc55241774" w:history="1">
         <w:r>
           <w:rPr>
             <w:rStyle w:val="Hyperlink"/>
@@ -5585,17 +5564,7 @@
             <w:i/>
             <w:noProof/>
           </w:rPr>
-          <w:t xml:space="preserve">Hình 3.6 Màn hình trang </w:t>
-        </w:r>
-        <w:r>
-          <w:rPr>
-            <w:rStyle w:val="Hyperlink"/>
-            <w:rFonts w:cs="Times New Roman"/>
-            <w:i/>
-            <w:noProof/>
-            <w:lang w:val="en-US"/>
-          </w:rPr>
-          <w:t>điện thoại</w:t>
+          <w:t>Hình 3.6 Các thành phần có trong menu</w:t>
         </w:r>
         <w:r>
           <w:rPr>
@@ -5616,7 +5585,7 @@
             <w:noProof/>
             <w:webHidden/>
           </w:rPr>
-          <w:instrText xml:space="preserve"> PAGEREF _Toc55143087 \h </w:instrText>
+          <w:instrText xml:space="preserve"> PAGEREF _Toc55241774 \h </w:instrText>
         </w:r>
         <w:r>
           <w:rPr>
@@ -5636,7 +5605,7 @@
             <w:noProof/>
             <w:webHidden/>
           </w:rPr>
-          <w:t>31</w:t>
+          <w:t>30</w:t>
         </w:r>
         <w:r>
           <w:rPr>
@@ -5660,7 +5629,7 @@
           <w:lang w:val="en-US"/>
         </w:rPr>
       </w:pPr>
-      <w:hyperlink w:anchor="_Toc55143088" w:history="1">
+      <w:hyperlink w:anchor="_Toc55241775" w:history="1">
         <w:r>
           <w:rPr>
             <w:rStyle w:val="Hyperlink"/>
@@ -5668,7 +5637,17 @@
             <w:i/>
             <w:noProof/>
           </w:rPr>
-          <w:t>Hình 3.7 Tìm kiếm sản phẩm theo tên</w:t>
+          <w:t xml:space="preserve">Hình 3.7 Màn hình trang </w:t>
+        </w:r>
+        <w:r>
+          <w:rPr>
+            <w:rStyle w:val="Hyperlink"/>
+            <w:rFonts w:cs="Times New Roman"/>
+            <w:i/>
+            <w:noProof/>
+            <w:lang w:val="en-US"/>
+          </w:rPr>
+          <w:t>laptop</w:t>
         </w:r>
         <w:r>
           <w:rPr>
@@ -5689,7 +5668,7 @@
             <w:noProof/>
             <w:webHidden/>
           </w:rPr>
-          <w:instrText xml:space="preserve"> PAGEREF _Toc55143088 \h </w:instrText>
+          <w:instrText xml:space="preserve"> PAGEREF _Toc55241775 \h </w:instrText>
         </w:r>
         <w:r>
           <w:rPr>
@@ -5709,7 +5688,7 @@
             <w:noProof/>
             <w:webHidden/>
           </w:rPr>
-          <w:t>31</w:t>
+          <w:t>30</w:t>
         </w:r>
         <w:r>
           <w:rPr>
@@ -5733,7 +5712,7 @@
           <w:lang w:val="en-US"/>
         </w:rPr>
       </w:pPr>
-      <w:hyperlink w:anchor="_Toc55143089" w:history="1">
+      <w:hyperlink w:anchor="_Toc55241776" w:history="1">
         <w:r>
           <w:rPr>
             <w:rStyle w:val="Hyperlink"/>
@@ -5741,7 +5720,17 @@
             <w:i/>
             <w:noProof/>
           </w:rPr>
-          <w:t>Hình 3.8 Tìm kiếm sản phẩm theo các mức giá tiền</w:t>
+          <w:t xml:space="preserve">Hình 3.8 Màn hình trang </w:t>
+        </w:r>
+        <w:r>
+          <w:rPr>
+            <w:rStyle w:val="Hyperlink"/>
+            <w:rFonts w:cs="Times New Roman"/>
+            <w:i/>
+            <w:noProof/>
+            <w:lang w:val="en-US"/>
+          </w:rPr>
+          <w:t>điện thoại</w:t>
         </w:r>
         <w:r>
           <w:rPr>
@@ -5762,7 +5751,7 @@
             <w:noProof/>
             <w:webHidden/>
           </w:rPr>
-          <w:instrText xml:space="preserve"> PAGEREF _Toc55143089 \h </w:instrText>
+          <w:instrText xml:space="preserve"> PAGEREF _Toc55241776 \h </w:instrText>
         </w:r>
         <w:r>
           <w:rPr>
@@ -5782,7 +5771,7 @@
             <w:noProof/>
             <w:webHidden/>
           </w:rPr>
-          <w:t>32</w:t>
+          <w:t>31</w:t>
         </w:r>
         <w:r>
           <w:rPr>
@@ -5806,7 +5795,7 @@
           <w:lang w:val="en-US"/>
         </w:rPr>
       </w:pPr>
-      <w:hyperlink w:anchor="_Toc55143090" w:history="1">
+      <w:hyperlink w:anchor="_Toc55241777" w:history="1">
         <w:r>
           <w:rPr>
             <w:rStyle w:val="Hyperlink"/>
@@ -5814,7 +5803,7 @@
             <w:i/>
             <w:noProof/>
           </w:rPr>
-          <w:t>Hình 3.9 Màn hình thông tin sản phẩm</w:t>
+          <w:t>Hình 3.9 Tìm kiếm sản phẩm theo tên</w:t>
         </w:r>
         <w:r>
           <w:rPr>
@@ -5835,7 +5824,7 @@
             <w:noProof/>
             <w:webHidden/>
           </w:rPr>
-          <w:instrText xml:space="preserve"> PAGEREF _Toc55143090 \h </w:instrText>
+          <w:instrText xml:space="preserve"> PAGEREF _Toc55241777 \h </w:instrText>
         </w:r>
         <w:r>
           <w:rPr>
@@ -5855,7 +5844,7 @@
             <w:noProof/>
             <w:webHidden/>
           </w:rPr>
-          <w:t>32</w:t>
+          <w:t>31</w:t>
         </w:r>
         <w:r>
           <w:rPr>
@@ -5879,7 +5868,7 @@
           <w:lang w:val="en-US"/>
         </w:rPr>
       </w:pPr>
-      <w:hyperlink w:anchor="_Toc55143091" w:history="1">
+      <w:hyperlink w:anchor="_Toc55241778" w:history="1">
         <w:r>
           <w:rPr>
             <w:rStyle w:val="Hyperlink"/>
@@ -5887,7 +5876,7 @@
             <w:i/>
             <w:noProof/>
           </w:rPr>
-          <w:t>Hình 3.10 Màn hình giỏ hàng</w:t>
+          <w:t>Hình 3.10 Tìm kiếm sản phẩm theo các mức giá tiền</w:t>
         </w:r>
         <w:r>
           <w:rPr>
@@ -5908,7 +5897,7 @@
             <w:noProof/>
             <w:webHidden/>
           </w:rPr>
-          <w:instrText xml:space="preserve"> PAGEREF _Toc55143091 \h </w:instrText>
+          <w:instrText xml:space="preserve"> PAGEREF _Toc55241778 \h </w:instrText>
         </w:r>
         <w:r>
           <w:rPr>
@@ -5928,7 +5917,7 @@
             <w:noProof/>
             <w:webHidden/>
           </w:rPr>
-          <w:t>33</w:t>
+          <w:t>32</w:t>
         </w:r>
         <w:r>
           <w:rPr>
@@ -5952,7 +5941,7 @@
           <w:lang w:val="en-US"/>
         </w:rPr>
       </w:pPr>
-      <w:hyperlink w:anchor="_Toc55143092" w:history="1">
+      <w:hyperlink w:anchor="_Toc55241779" w:history="1">
         <w:r>
           <w:rPr>
             <w:rStyle w:val="Hyperlink"/>
@@ -5960,7 +5949,7 @@
             <w:i/>
             <w:noProof/>
           </w:rPr>
-          <w:t>Hình 3.11 Xóa sản phẩm đã chọn</w:t>
+          <w:t>Hình 3.11 Màn hình thông tin sản phẩm</w:t>
         </w:r>
         <w:r>
           <w:rPr>
@@ -5981,7 +5970,7 @@
             <w:noProof/>
             <w:webHidden/>
           </w:rPr>
-          <w:instrText xml:space="preserve"> PAGEREF _Toc55143092 \h </w:instrText>
+          <w:instrText xml:space="preserve"> PAGEREF _Toc55241779 \h </w:instrText>
         </w:r>
         <w:r>
           <w:rPr>
@@ -6001,7 +5990,7 @@
             <w:noProof/>
             <w:webHidden/>
           </w:rPr>
-          <w:t>33</w:t>
+          <w:t>32</w:t>
         </w:r>
         <w:r>
           <w:rPr>
@@ -6025,7 +6014,7 @@
           <w:lang w:val="en-US"/>
         </w:rPr>
       </w:pPr>
-      <w:hyperlink w:anchor="_Toc55143093" w:history="1">
+      <w:hyperlink w:anchor="_Toc55241780" w:history="1">
         <w:r>
           <w:rPr>
             <w:rStyle w:val="Hyperlink"/>
@@ -6033,7 +6022,7 @@
             <w:i/>
             <w:noProof/>
           </w:rPr>
-          <w:t>Hình 3.12 Đặt hàng</w:t>
+          <w:t>Hình 3.12 Màn hình giỏ hàng</w:t>
         </w:r>
         <w:r>
           <w:rPr>
@@ -6054,7 +6043,7 @@
             <w:noProof/>
             <w:webHidden/>
           </w:rPr>
-          <w:instrText xml:space="preserve"> PAGEREF _Toc55143093 \h </w:instrText>
+          <w:instrText xml:space="preserve"> PAGEREF _Toc55241780 \h </w:instrText>
         </w:r>
         <w:r>
           <w:rPr>
@@ -6074,7 +6063,7 @@
             <w:noProof/>
             <w:webHidden/>
           </w:rPr>
-          <w:t>34</w:t>
+          <w:t>33</w:t>
         </w:r>
         <w:r>
           <w:rPr>
@@ -6098,7 +6087,7 @@
           <w:lang w:val="en-US"/>
         </w:rPr>
       </w:pPr>
-      <w:hyperlink w:anchor="_Toc55143094" w:history="1">
+      <w:hyperlink w:anchor="_Toc55241781" w:history="1">
         <w:r>
           <w:rPr>
             <w:rStyle w:val="Hyperlink"/>
@@ -6106,7 +6095,7 @@
             <w:i/>
             <w:noProof/>
           </w:rPr>
-          <w:t>Hình 3.13 Màn hình các sản phẩm đã đặt</w:t>
+          <w:t>Hình 3.13 Xóa sản phẩm đã chọn</w:t>
         </w:r>
         <w:r>
           <w:rPr>
@@ -6127,7 +6116,7 @@
             <w:noProof/>
             <w:webHidden/>
           </w:rPr>
-          <w:instrText xml:space="preserve"> PAGEREF _Toc55143094 \h </w:instrText>
+          <w:instrText xml:space="preserve"> PAGEREF _Toc55241781 \h </w:instrText>
         </w:r>
         <w:r>
           <w:rPr>
@@ -6147,7 +6136,7 @@
             <w:noProof/>
             <w:webHidden/>
           </w:rPr>
-          <w:t>34</w:t>
+          <w:t>33</w:t>
         </w:r>
         <w:r>
           <w:rPr>
@@ -6171,7 +6160,7 @@
           <w:lang w:val="en-US"/>
         </w:rPr>
       </w:pPr>
-      <w:hyperlink w:anchor="_Toc55143095" w:history="1">
+      <w:hyperlink w:anchor="_Toc55241782" w:history="1">
         <w:r>
           <w:rPr>
             <w:rStyle w:val="Hyperlink"/>
@@ -6179,7 +6168,7 @@
             <w:i/>
             <w:noProof/>
           </w:rPr>
-          <w:t>Hình 3.14 Màn hình thông tin cửa hàng</w:t>
+          <w:t>Hình 3.14 Đặt hàng</w:t>
         </w:r>
         <w:r>
           <w:rPr>
@@ -6200,7 +6189,7 @@
             <w:noProof/>
             <w:webHidden/>
           </w:rPr>
-          <w:instrText xml:space="preserve"> PAGEREF _Toc55143095 \h </w:instrText>
+          <w:instrText xml:space="preserve"> PAGEREF _Toc55241782 \h </w:instrText>
         </w:r>
         <w:r>
           <w:rPr>
@@ -6220,7 +6209,7 @@
             <w:noProof/>
             <w:webHidden/>
           </w:rPr>
-          <w:t>35</w:t>
+          <w:t>34</w:t>
         </w:r>
         <w:r>
           <w:rPr>
@@ -6244,7 +6233,7 @@
           <w:lang w:val="en-US"/>
         </w:rPr>
       </w:pPr>
-      <w:hyperlink w:anchor="_Toc55143096" w:history="1">
+      <w:hyperlink w:anchor="_Toc55241783" w:history="1">
         <w:r>
           <w:rPr>
             <w:rStyle w:val="Hyperlink"/>
@@ -6252,7 +6241,7 @@
             <w:i/>
             <w:noProof/>
           </w:rPr>
-          <w:t>Hình 3.15 Đăng xuất</w:t>
+          <w:t>Hình 3.15 Màn hình các sản phẩm đã đặt</w:t>
         </w:r>
         <w:r>
           <w:rPr>
@@ -6273,7 +6262,153 @@
             <w:noProof/>
             <w:webHidden/>
           </w:rPr>
-          <w:instrText xml:space="preserve"> PAGEREF _Toc55143096 \h </w:instrText>
+          <w:instrText xml:space="preserve"> PAGEREF _Toc55241783 \h </w:instrText>
+        </w:r>
+        <w:r>
+          <w:rPr>
+            <w:noProof/>
+            <w:webHidden/>
+          </w:rPr>
+        </w:r>
+        <w:r>
+          <w:rPr>
+            <w:noProof/>
+            <w:webHidden/>
+          </w:rPr>
+          <w:fldChar w:fldCharType="separate"/>
+        </w:r>
+        <w:r>
+          <w:rPr>
+            <w:noProof/>
+            <w:webHidden/>
+          </w:rPr>
+          <w:t>34</w:t>
+        </w:r>
+        <w:r>
+          <w:rPr>
+            <w:noProof/>
+            <w:webHidden/>
+          </w:rPr>
+          <w:fldChar w:fldCharType="end"/>
+        </w:r>
+      </w:hyperlink>
+    </w:p>
+    <w:p>
+      <w:pPr>
+        <w:pStyle w:val="TableofFigures"/>
+        <w:tabs>
+          <w:tab w:val="right" w:leader="dot" w:pos="9061"/>
+        </w:tabs>
+        <w:rPr>
+          <w:rFonts w:asciiTheme="minorHAnsi" w:eastAsiaTheme="minorEastAsia" w:hAnsiTheme="minorHAnsi"/>
+          <w:noProof/>
+          <w:sz w:val="22"/>
+          <w:lang w:val="en-US"/>
+        </w:rPr>
+      </w:pPr>
+      <w:hyperlink w:anchor="_Toc55241784" w:history="1">
+        <w:r>
+          <w:rPr>
+            <w:rStyle w:val="Hyperlink"/>
+            <w:rFonts w:cs="Times New Roman"/>
+            <w:i/>
+            <w:noProof/>
+          </w:rPr>
+          <w:t>Hình 3.16 Màn hình thông tin cửa hàng</w:t>
+        </w:r>
+        <w:r>
+          <w:rPr>
+            <w:noProof/>
+            <w:webHidden/>
+          </w:rPr>
+          <w:tab/>
+        </w:r>
+        <w:r>
+          <w:rPr>
+            <w:noProof/>
+            <w:webHidden/>
+          </w:rPr>
+          <w:fldChar w:fldCharType="begin"/>
+        </w:r>
+        <w:r>
+          <w:rPr>
+            <w:noProof/>
+            <w:webHidden/>
+          </w:rPr>
+          <w:instrText xml:space="preserve"> PAGEREF _Toc55241784 \h </w:instrText>
+        </w:r>
+        <w:r>
+          <w:rPr>
+            <w:noProof/>
+            <w:webHidden/>
+          </w:rPr>
+        </w:r>
+        <w:r>
+          <w:rPr>
+            <w:noProof/>
+            <w:webHidden/>
+          </w:rPr>
+          <w:fldChar w:fldCharType="separate"/>
+        </w:r>
+        <w:r>
+          <w:rPr>
+            <w:noProof/>
+            <w:webHidden/>
+          </w:rPr>
+          <w:t>35</w:t>
+        </w:r>
+        <w:r>
+          <w:rPr>
+            <w:noProof/>
+            <w:webHidden/>
+          </w:rPr>
+          <w:fldChar w:fldCharType="end"/>
+        </w:r>
+      </w:hyperlink>
+    </w:p>
+    <w:p>
+      <w:pPr>
+        <w:pStyle w:val="TableofFigures"/>
+        <w:tabs>
+          <w:tab w:val="right" w:leader="dot" w:pos="9061"/>
+        </w:tabs>
+        <w:rPr>
+          <w:rFonts w:asciiTheme="minorHAnsi" w:eastAsiaTheme="minorEastAsia" w:hAnsiTheme="minorHAnsi"/>
+          <w:noProof/>
+          <w:sz w:val="22"/>
+          <w:lang w:val="en-US"/>
+        </w:rPr>
+      </w:pPr>
+      <w:hyperlink w:anchor="_Toc55241785" w:history="1">
+        <w:r>
+          <w:rPr>
+            <w:rStyle w:val="Hyperlink"/>
+            <w:rFonts w:cs="Times New Roman"/>
+            <w:i/>
+            <w:noProof/>
+          </w:rPr>
+          <w:t>Hình 3.17 Đăng xuất</w:t>
+        </w:r>
+        <w:r>
+          <w:rPr>
+            <w:noProof/>
+            <w:webHidden/>
+          </w:rPr>
+          <w:tab/>
+        </w:r>
+        <w:r>
+          <w:rPr>
+            <w:noProof/>
+            <w:webHidden/>
+          </w:rPr>
+          <w:fldChar w:fldCharType="begin"/>
+        </w:r>
+        <w:r>
+          <w:rPr>
+            <w:noProof/>
+            <w:webHidden/>
+          </w:rPr>
+          <w:instrText xml:space="preserve"> PAGEREF _Toc55241785 \h </w:instrText>
         </w:r>
         <w:r>
           <w:rPr>
@@ -6332,23 +6467,17 @@
     <w:p>
       <w:pPr>
         <w:pStyle w:val="SECTION"/>
-        <w:rPr>
-          <w:rFonts w:cs="Times New Roman"/>
-        </w:rPr>
-      </w:pPr>
-      <w:bookmarkStart w:id="13" w:name="_Toc49105237"/>
-      <w:bookmarkStart w:id="14" w:name="_Toc55143138"/>
-      <w:r>
-        <w:rPr>
-          <w:rFonts w:cs="Times New Roman"/>
-        </w:rPr>
+      </w:pPr>
+      <w:bookmarkStart w:id="12" w:name="_Toc49105237"/>
+      <w:bookmarkStart w:id="13" w:name="_Toc55143138"/>
+      <w:r>
         <w:lastRenderedPageBreak/>
         <w:t>DANH MỤC BẢNG</w:t>
       </w:r>
+      <w:bookmarkEnd w:id="12"/>
       <w:bookmarkEnd w:id="13"/>
-      <w:bookmarkEnd w:id="14"/>
-    </w:p>
-    <w:bookmarkStart w:id="15" w:name="_Toc49105240"/>
+    </w:p>
+    <w:bookmarkStart w:id="14" w:name="_Toc49105240"/>
     <w:p>
       <w:pPr>
         <w:pStyle w:val="TableofFigures"/>
@@ -6826,14 +6955,8 @@
     <w:p>
       <w:pPr>
         <w:pStyle w:val="SECTION"/>
-        <w:rPr>
-          <w:rFonts w:cs="Times New Roman"/>
-        </w:rPr>
-      </w:pPr>
-      <w:r>
-        <w:rPr>
-          <w:rFonts w:cs="Times New Roman"/>
-        </w:rPr>
+      </w:pPr>
+      <w:r>
         <w:fldChar w:fldCharType="end"/>
       </w:r>
     </w:p>
@@ -6860,20 +6983,14 @@
     <w:p>
       <w:pPr>
         <w:pStyle w:val="SECTION"/>
-        <w:rPr>
-          <w:rFonts w:cs="Times New Roman"/>
-        </w:rPr>
-      </w:pPr>
-      <w:bookmarkStart w:id="16" w:name="_Toc55143139"/>
-      <w:r>
-        <w:rPr>
-          <w:rFonts w:cs="Times New Roman"/>
-        </w:rPr>
+      </w:pPr>
+      <w:bookmarkStart w:id="15" w:name="_Toc55143139"/>
+      <w:r>
         <w:lastRenderedPageBreak/>
         <w:t>MỞ ĐẦU</w:t>
       </w:r>
+      <w:bookmarkEnd w:id="14"/>
       <w:bookmarkEnd w:id="15"/>
-      <w:bookmarkEnd w:id="16"/>
     </w:p>
     <w:p>
       <w:pPr>
@@ -7205,34 +7322,34 @@
         </w:rPr>
         <w:br w:type="page"/>
       </w:r>
-      <w:bookmarkStart w:id="17" w:name="_Toc55143140"/>
+      <w:bookmarkStart w:id="16" w:name="_Toc55143140"/>
       <w:r>
         <w:lastRenderedPageBreak/>
         <w:t>Tổng quan về đồ án</w:t>
       </w:r>
+      <w:bookmarkEnd w:id="16"/>
+    </w:p>
+    <w:p>
+      <w:pPr>
+        <w:pStyle w:val="Heading2"/>
+      </w:pPr>
+      <w:bookmarkStart w:id="17" w:name="_Toc55143141"/>
+      <w:r>
+        <w:t xml:space="preserve">Giới thiệu </w:t>
+      </w:r>
+      <w:r>
+        <w:t>tổng quan</w:t>
+      </w:r>
+      <w:r>
+        <w:t xml:space="preserve"> </w:t>
+      </w:r>
+      <w:r>
+        <w:t>về</w:t>
+      </w:r>
+      <w:r>
+        <w:t xml:space="preserve"> đề tài</w:t>
+      </w:r>
       <w:bookmarkEnd w:id="17"/>
-    </w:p>
-    <w:p>
-      <w:pPr>
-        <w:pStyle w:val="Heading2"/>
-      </w:pPr>
-      <w:bookmarkStart w:id="18" w:name="_Toc55143141"/>
-      <w:r>
-        <w:t xml:space="preserve">Giới thiệu </w:t>
-      </w:r>
-      <w:r>
-        <w:t>tổng quan</w:t>
-      </w:r>
-      <w:r>
-        <w:t xml:space="preserve"> </w:t>
-      </w:r>
-      <w:r>
-        <w:t>về</w:t>
-      </w:r>
-      <w:r>
-        <w:t xml:space="preserve"> đề tài</w:t>
-      </w:r>
-      <w:bookmarkEnd w:id="18"/>
     </w:p>
     <w:p>
       <w:pPr>
@@ -7462,7 +7579,7 @@
           <w:lang w:val="en-US"/>
         </w:rPr>
       </w:pPr>
-      <w:bookmarkStart w:id="19" w:name="_Toc55143075"/>
+      <w:bookmarkStart w:id="18" w:name="_Toc55241762"/>
       <w:r>
         <w:rPr>
           <w:i/>
@@ -7552,18 +7669,18 @@
         </w:rPr>
         <w:t>Một vài ưu điểm của ứng dụng</w:t>
       </w:r>
-      <w:bookmarkEnd w:id="19"/>
+      <w:bookmarkEnd w:id="18"/>
     </w:p>
     <w:p>
       <w:pPr>
         <w:pStyle w:val="Heading2"/>
       </w:pPr>
-      <w:bookmarkStart w:id="20" w:name="_Toc55143142"/>
+      <w:bookmarkStart w:id="19" w:name="_Toc55143142"/>
       <w:r>
         <w:lastRenderedPageBreak/>
         <w:t>Mục tiêu nghiên cứu</w:t>
       </w:r>
-      <w:bookmarkEnd w:id="20"/>
+      <w:bookmarkEnd w:id="19"/>
     </w:p>
     <w:p>
       <w:pPr>
@@ -7636,10 +7753,145 @@
       <w:pPr>
         <w:pStyle w:val="Heading2"/>
       </w:pPr>
-      <w:bookmarkStart w:id="21" w:name="_Toc55143143"/>
+      <w:bookmarkStart w:id="20" w:name="_Toc55143143"/>
       <w:r>
         <w:t>Đôi tượng nghiên cứu</w:t>
       </w:r>
+      <w:bookmarkEnd w:id="20"/>
+    </w:p>
+    <w:p>
+      <w:pPr>
+        <w:ind w:firstLine="567"/>
+        <w:rPr>
+          <w:rFonts w:cs="Times New Roman"/>
+          <w:lang w:val="en-US"/>
+        </w:rPr>
+      </w:pPr>
+      <w:r>
+        <w:rPr>
+          <w:rFonts w:cs="Times New Roman"/>
+          <w:lang w:val="en-US"/>
+        </w:rPr>
+        <w:t xml:space="preserve">- </w:t>
+      </w:r>
+      <w:r>
+        <w:rPr>
+          <w:rFonts w:cs="Times New Roman"/>
+          <w:lang w:val="en-US"/>
+        </w:rPr>
+        <w:t>Nghiên cứu cách lập trình ứng dụng trên thiết bị di động để</w:t>
+      </w:r>
+      <w:r>
+        <w:rPr>
+          <w:rFonts w:cs="Times New Roman"/>
+          <w:lang w:val="en-US"/>
+        </w:rPr>
+        <w:t xml:space="preserve"> xây dụng một ứng dụng hoàn chỉnh trên HĐH Android.</w:t>
+      </w:r>
+    </w:p>
+    <w:p>
+      <w:pPr>
+        <w:ind w:firstLine="567"/>
+        <w:rPr>
+          <w:rFonts w:cs="Times New Roman"/>
+          <w:lang w:val="en-US"/>
+        </w:rPr>
+      </w:pPr>
+      <w:r>
+        <w:rPr>
+          <w:rFonts w:cs="Times New Roman"/>
+          <w:lang w:val="en-US"/>
+        </w:rPr>
+        <w:t xml:space="preserve">- </w:t>
+      </w:r>
+      <w:r>
+        <w:rPr>
+          <w:rFonts w:cs="Times New Roman"/>
+          <w:lang w:val="en-US"/>
+        </w:rPr>
+        <w:t>Tìm hiểu quy trình</w:t>
+      </w:r>
+      <w:r>
+        <w:rPr>
+          <w:rFonts w:cs="Times New Roman"/>
+          <w:lang w:val="en-US"/>
+        </w:rPr>
+        <w:t>, hoạt động kinh doanh</w:t>
+      </w:r>
+      <w:r>
+        <w:rPr>
+          <w:rFonts w:cs="Times New Roman"/>
+          <w:lang w:val="en-US"/>
+        </w:rPr>
+        <w:t xml:space="preserve"> của các ứng dụng mua bán trên thiết bị di động thịnh hành hiện nay như : Shopee, Sendo, Tiki, Lazada.. </w:t>
+      </w:r>
+    </w:p>
+    <w:p>
+      <w:pPr>
+        <w:ind w:firstLine="567"/>
+        <w:rPr>
+          <w:rFonts w:cs="Times New Roman"/>
+          <w:lang w:val="en-US"/>
+        </w:rPr>
+      </w:pPr>
+      <w:r>
+        <w:rPr>
+          <w:rFonts w:cs="Times New Roman"/>
+          <w:lang w:val="en-US"/>
+        </w:rPr>
+        <w:t xml:space="preserve">- </w:t>
+      </w:r>
+      <w:r>
+        <w:rPr>
+          <w:rFonts w:cs="Times New Roman"/>
+          <w:lang w:val="en-US"/>
+        </w:rPr>
+        <w:t>Bên cạnh đó còn tim hiểu trên các bài báo cáo đồ án /luận</w:t>
+      </w:r>
+      <w:r>
+        <w:rPr>
+          <w:rFonts w:cs="Times New Roman"/>
+          <w:lang w:val="en-US"/>
+        </w:rPr>
+        <w:t xml:space="preserve"> văn</w:t>
+      </w:r>
+      <w:r>
+        <w:rPr>
+          <w:rFonts w:cs="Times New Roman"/>
+          <w:lang w:val="en-US"/>
+        </w:rPr>
+        <w:t xml:space="preserve"> của</w:t>
+      </w:r>
+      <w:r>
+        <w:rPr>
+          <w:rFonts w:cs="Times New Roman"/>
+          <w:lang w:val="en-US"/>
+        </w:rPr>
+        <w:t xml:space="preserve"> các anh chị khóa trên trong</w:t>
+      </w:r>
+      <w:r>
+        <w:rPr>
+          <w:rFonts w:cs="Times New Roman"/>
+          <w:lang w:val="en-US"/>
+        </w:rPr>
+        <w:t xml:space="preserve"> thư viện</w:t>
+      </w:r>
+      <w:r>
+        <w:rPr>
+          <w:rFonts w:cs="Times New Roman"/>
+          <w:lang w:val="en-US"/>
+        </w:rPr>
+        <w:t xml:space="preserve"> trường và những bài viết, video trên Google, Youtube,… </w:t>
+      </w:r>
+    </w:p>
+    <w:p>
+      <w:pPr>
+        <w:pStyle w:val="Heading2"/>
+      </w:pPr>
+      <w:bookmarkStart w:id="21" w:name="_Toc55143144"/>
+      <w:r>
+        <w:t>Phương pháp nghiên cứu</w:t>
+      </w:r>
       <w:bookmarkEnd w:id="21"/>
     </w:p>
     <w:p>
@@ -7655,22 +7907,18 @@
           <w:rFonts w:cs="Times New Roman"/>
           <w:lang w:val="en-US"/>
         </w:rPr>
-        <w:t xml:space="preserve">- </w:t>
-      </w:r>
-      <w:r>
-        <w:rPr>
-          <w:rFonts w:cs="Times New Roman"/>
-          <w:lang w:val="en-US"/>
-        </w:rPr>
-        <w:t>Nghiên cứu cách lập trình ứng dụng trên thiết bị di động để</w:t>
-      </w:r>
-      <w:r>
-        <w:rPr>
-          <w:rFonts w:cs="Times New Roman"/>
-          <w:lang w:val="en-US"/>
-        </w:rPr>
-        <w:t xml:space="preserve"> xây dụng một ứng dụng hoàn chỉnh trên HĐH Android.</w:t>
-      </w:r>
+        <w:t>Dựa trên các bài báo cáo, nghiên cứu từ thực tế và sự tìm hiểu các quy trình của bản thân. Tiến hành phân tích ưu điểm, nhược điểm trong các quy trình. Rồi đưa ra hướng giải quyết mới tốt hơn sau mỗi lần phân tích kết quả đã tổng hợp từ đó tiến hành thực hiện để đạt được sản phẩm mong muốn .</w:t>
+      </w:r>
+    </w:p>
+    <w:p>
+      <w:pPr>
+        <w:pStyle w:val="Heading2"/>
+      </w:pPr>
+      <w:bookmarkStart w:id="22" w:name="_Toc55143145"/>
+      <w:r>
+        <w:t>Phạm vi đề tài</w:t>
+      </w:r>
+      <w:bookmarkEnd w:id="22"/>
     </w:p>
     <w:p>
       <w:pPr>
@@ -7685,206 +7933,75 @@
           <w:rFonts w:cs="Times New Roman"/>
           <w:lang w:val="en-US"/>
         </w:rPr>
-        <w:t xml:space="preserve">- </w:t>
-      </w:r>
-      <w:r>
-        <w:rPr>
-          <w:rFonts w:cs="Times New Roman"/>
-          <w:lang w:val="en-US"/>
-        </w:rPr>
-        <w:t>Tìm hiểu quy trình</w:t>
-      </w:r>
-      <w:r>
-        <w:rPr>
-          <w:rFonts w:cs="Times New Roman"/>
-          <w:lang w:val="en-US"/>
-        </w:rPr>
-        <w:t>, hoạt động kinh doanh</w:t>
-      </w:r>
-      <w:r>
-        <w:rPr>
-          <w:rFonts w:cs="Times New Roman"/>
-          <w:lang w:val="en-US"/>
-        </w:rPr>
-        <w:t xml:space="preserve"> của các ứng dụng mua bán trên thiết bị di động thịnh hành hiện nay như : Shopee, Sendo, Tiki, Lazada.. </w:t>
-      </w:r>
-    </w:p>
-    <w:p>
-      <w:pPr>
-        <w:ind w:firstLine="567"/>
-        <w:rPr>
-          <w:rFonts w:cs="Times New Roman"/>
-          <w:lang w:val="en-US"/>
-        </w:rPr>
-      </w:pPr>
-      <w:r>
-        <w:rPr>
-          <w:rFonts w:cs="Times New Roman"/>
-          <w:lang w:val="en-US"/>
-        </w:rPr>
-        <w:t xml:space="preserve">- </w:t>
-      </w:r>
-      <w:r>
-        <w:rPr>
-          <w:rFonts w:cs="Times New Roman"/>
-          <w:lang w:val="en-US"/>
-        </w:rPr>
-        <w:t>Bên cạnh đó còn tim hiểu trên các bài báo cáo đồ án /luận</w:t>
-      </w:r>
-      <w:r>
-        <w:rPr>
-          <w:rFonts w:cs="Times New Roman"/>
-          <w:lang w:val="en-US"/>
-        </w:rPr>
-        <w:t xml:space="preserve"> văn</w:t>
-      </w:r>
-      <w:r>
-        <w:rPr>
-          <w:rFonts w:cs="Times New Roman"/>
-          <w:lang w:val="en-US"/>
-        </w:rPr>
-        <w:t xml:space="preserve"> của</w:t>
-      </w:r>
-      <w:r>
-        <w:rPr>
-          <w:rFonts w:cs="Times New Roman"/>
-          <w:lang w:val="en-US"/>
-        </w:rPr>
-        <w:t xml:space="preserve"> các anh chị khóa trên trong</w:t>
-      </w:r>
-      <w:r>
-        <w:rPr>
-          <w:rFonts w:cs="Times New Roman"/>
-          <w:lang w:val="en-US"/>
-        </w:rPr>
-        <w:t xml:space="preserve"> thư viện</w:t>
-      </w:r>
-      <w:r>
-        <w:rPr>
-          <w:rFonts w:cs="Times New Roman"/>
-          <w:lang w:val="en-US"/>
-        </w:rPr>
-        <w:t xml:space="preserve"> trường và những bài viết, video trên Google, Youtube,… </w:t>
+        <w:t xml:space="preserve">Nghiên cứu hệ </w:t>
+      </w:r>
+      <w:r>
+        <w:rPr>
+          <w:rFonts w:cs="Times New Roman"/>
+          <w:lang w:val="en-US"/>
+        </w:rPr>
+        <w:t xml:space="preserve">phần mềm lập trình </w:t>
+      </w:r>
+      <w:r>
+        <w:rPr>
+          <w:rFonts w:cs="Times New Roman"/>
+          <w:lang w:val="en-US"/>
+        </w:rPr>
+        <w:t>Android</w:t>
+      </w:r>
+      <w:r>
+        <w:rPr>
+          <w:rFonts w:cs="Times New Roman"/>
+          <w:lang w:val="en-US"/>
+        </w:rPr>
+        <w:t xml:space="preserve"> Studio</w:t>
+      </w:r>
+      <w:r>
+        <w:rPr>
+          <w:rFonts w:cs="Times New Roman"/>
+          <w:lang w:val="en-US"/>
+        </w:rPr>
+        <w:t>,</w:t>
+      </w:r>
+      <w:r>
+        <w:rPr>
+          <w:rFonts w:cs="Times New Roman"/>
+          <w:lang w:val="en-US"/>
+        </w:rPr>
+        <w:t xml:space="preserve"> sử dụng</w:t>
+      </w:r>
+      <w:r>
+        <w:rPr>
+          <w:rFonts w:cs="Times New Roman"/>
+          <w:lang w:val="en-US"/>
+        </w:rPr>
+        <w:t xml:space="preserve"> ngôn ngữ lập trình Java,</w:t>
+      </w:r>
+      <w:r>
+        <w:rPr>
+          <w:rFonts w:cs="Times New Roman"/>
+          <w:lang w:val="en-US"/>
+        </w:rPr>
+        <w:t xml:space="preserve"> PHP và</w:t>
+      </w:r>
+      <w:r>
+        <w:rPr>
+          <w:rFonts w:cs="Times New Roman"/>
+          <w:lang w:val="en-US"/>
+        </w:rPr>
+        <w:t xml:space="preserve"> hệ cơ sở dữ liệu MySQL. Xây dựng ứng dụng hướng dịch vụ tận dụng ưu điểm của mạng internet để tối ưu hóa công việc trong lĩnh vực bán hàng của các cửa hàng.</w:t>
       </w:r>
     </w:p>
     <w:p>
       <w:pPr>
         <w:pStyle w:val="Heading2"/>
       </w:pPr>
-      <w:bookmarkStart w:id="22" w:name="_Toc55143144"/>
-      <w:r>
-        <w:t>Phương pháp nghiên cứu</w:t>
-      </w:r>
-      <w:bookmarkEnd w:id="22"/>
-    </w:p>
-    <w:p>
-      <w:pPr>
-        <w:ind w:firstLine="567"/>
-        <w:rPr>
-          <w:rFonts w:cs="Times New Roman"/>
-          <w:lang w:val="en-US"/>
-        </w:rPr>
-      </w:pPr>
-      <w:r>
-        <w:rPr>
-          <w:rFonts w:cs="Times New Roman"/>
-          <w:lang w:val="en-US"/>
-        </w:rPr>
-        <w:t>Dựa trên các bài báo cáo, nghiên cứu từ thực tế và sự tìm hiểu các quy trình của bản thân. Tiến hành phân tích ưu điểm, nhược điểm trong các quy trình. Rồi đưa ra hướng giải quyết mới tốt hơn sau mỗi lần phân tích kết quả đã tổng hợp từ đó tiến hành thực hiện để đạt được sản phẩm mong muốn .</w:t>
-      </w:r>
-    </w:p>
-    <w:p>
-      <w:pPr>
-        <w:pStyle w:val="Heading2"/>
-      </w:pPr>
-      <w:bookmarkStart w:id="23" w:name="_Toc55143145"/>
-      <w:r>
-        <w:t>Phạm vi đề tài</w:t>
-      </w:r>
-      <w:bookmarkEnd w:id="23"/>
-    </w:p>
-    <w:p>
-      <w:pPr>
-        <w:ind w:firstLine="567"/>
-        <w:rPr>
-          <w:rFonts w:cs="Times New Roman"/>
-          <w:lang w:val="en-US"/>
-        </w:rPr>
-      </w:pPr>
-      <w:r>
-        <w:rPr>
-          <w:rFonts w:cs="Times New Roman"/>
-          <w:lang w:val="en-US"/>
-        </w:rPr>
-        <w:t xml:space="preserve">Nghiên cứu hệ </w:t>
-      </w:r>
-      <w:r>
-        <w:rPr>
-          <w:rFonts w:cs="Times New Roman"/>
-          <w:lang w:val="en-US"/>
-        </w:rPr>
-        <w:t xml:space="preserve">phần mềm lập trình </w:t>
-      </w:r>
-      <w:r>
-        <w:rPr>
-          <w:rFonts w:cs="Times New Roman"/>
-          <w:lang w:val="en-US"/>
-        </w:rPr>
-        <w:t>Android</w:t>
-      </w:r>
-      <w:r>
-        <w:rPr>
-          <w:rFonts w:cs="Times New Roman"/>
-          <w:lang w:val="en-US"/>
-        </w:rPr>
-        <w:t xml:space="preserve"> Studio</w:t>
-      </w:r>
-      <w:r>
-        <w:rPr>
-          <w:rFonts w:cs="Times New Roman"/>
-          <w:lang w:val="en-US"/>
-        </w:rPr>
-        <w:t>,</w:t>
-      </w:r>
-      <w:r>
-        <w:rPr>
-          <w:rFonts w:cs="Times New Roman"/>
-          <w:lang w:val="en-US"/>
-        </w:rPr>
-        <w:t xml:space="preserve"> sử dụng</w:t>
-      </w:r>
-      <w:r>
-        <w:rPr>
-          <w:rFonts w:cs="Times New Roman"/>
-          <w:lang w:val="en-US"/>
-        </w:rPr>
-        <w:t xml:space="preserve"> ngôn ngữ lập trình Java,</w:t>
-      </w:r>
-      <w:r>
-        <w:rPr>
-          <w:rFonts w:cs="Times New Roman"/>
-          <w:lang w:val="en-US"/>
-        </w:rPr>
-        <w:t xml:space="preserve"> PHP và</w:t>
-      </w:r>
-      <w:r>
-        <w:rPr>
-          <w:rFonts w:cs="Times New Roman"/>
-          <w:lang w:val="en-US"/>
-        </w:rPr>
-        <w:t xml:space="preserve"> hệ cơ sở dữ liệu MySQL. Xây dựng ứng dụng hướng dịch vụ tận dụng ưu điểm của mạng internet để tối ưu hóa công việc trong lĩnh vực bán hàng của các cửa hàng.</w:t>
-      </w:r>
-    </w:p>
-    <w:p>
-      <w:pPr>
-        <w:pStyle w:val="Heading2"/>
-      </w:pPr>
-      <w:bookmarkStart w:id="24" w:name="_Toc55143146"/>
+      <w:bookmarkStart w:id="23" w:name="_Toc55143146"/>
       <w:r>
         <w:lastRenderedPageBreak/>
         <w:t>Các công cụ hỗ trợ</w:t>
       </w:r>
-      <w:bookmarkEnd w:id="24"/>
+      <w:bookmarkEnd w:id="23"/>
     </w:p>
     <w:p>
       <w:pPr>
@@ -8030,8 +8147,8 @@
           <w:lang w:val="en-US"/>
         </w:rPr>
       </w:pPr>
-      <w:bookmarkStart w:id="25" w:name="_Toc140297269"/>
-      <w:bookmarkStart w:id="26" w:name="_Toc142813558"/>
+      <w:bookmarkStart w:id="24" w:name="_Toc140297269"/>
+      <w:bookmarkStart w:id="25" w:name="_Toc142813558"/>
     </w:p>
     <w:p>
       <w:pPr>
@@ -8071,24 +8188,24 @@
       <w:pPr>
         <w:pStyle w:val="Heading1"/>
       </w:pPr>
-      <w:bookmarkStart w:id="27" w:name="_Toc55143147"/>
+      <w:bookmarkStart w:id="26" w:name="_Toc55143147"/>
+      <w:bookmarkEnd w:id="24"/>
       <w:bookmarkEnd w:id="25"/>
-      <w:bookmarkEnd w:id="26"/>
       <w:r>
         <w:lastRenderedPageBreak/>
         <w:t>Cơ sở lý thuyết</w:t>
       </w:r>
+      <w:bookmarkEnd w:id="26"/>
+    </w:p>
+    <w:p>
+      <w:pPr>
+        <w:pStyle w:val="Heading2"/>
+      </w:pPr>
+      <w:bookmarkStart w:id="27" w:name="_Toc55143148"/>
+      <w:r>
+        <w:t>Kiến trúc hệ thống</w:t>
+      </w:r>
       <w:bookmarkEnd w:id="27"/>
-    </w:p>
-    <w:p>
-      <w:pPr>
-        <w:pStyle w:val="Heading2"/>
-      </w:pPr>
-      <w:bookmarkStart w:id="28" w:name="_Toc55143148"/>
-      <w:r>
-        <w:t>Kiến trúc hệ thống</w:t>
-      </w:r>
-      <w:bookmarkEnd w:id="28"/>
     </w:p>
     <w:p>
       <w:pPr>
@@ -8251,7 +8368,7 @@
           <w:lang w:val="en-US"/>
         </w:rPr>
       </w:pPr>
-      <w:bookmarkStart w:id="29" w:name="_Toc55143076"/>
+      <w:bookmarkStart w:id="28" w:name="_Toc55241763"/>
       <w:r>
         <w:rPr>
           <w:i/>
@@ -8340,17 +8457,17 @@
         </w:rPr>
         <w:t>Mô hình client-server trong Anndroid</w:t>
       </w:r>
+      <w:bookmarkEnd w:id="28"/>
+    </w:p>
+    <w:p>
+      <w:pPr>
+        <w:pStyle w:val="Heading2"/>
+      </w:pPr>
+      <w:bookmarkStart w:id="29" w:name="_Toc55143149"/>
+      <w:r>
+        <w:t>Tổng quát về hệ điều hành Android</w:t>
+      </w:r>
       <w:bookmarkEnd w:id="29"/>
-    </w:p>
-    <w:p>
-      <w:pPr>
-        <w:pStyle w:val="Heading2"/>
-      </w:pPr>
-      <w:bookmarkStart w:id="30" w:name="_Toc55143149"/>
-      <w:r>
-        <w:t>Tổng quát về hệ điều hành Android</w:t>
-      </w:r>
-      <w:bookmarkEnd w:id="30"/>
     </w:p>
     <w:p>
       <w:pPr>
@@ -9003,7 +9120,7 @@
           <w:lang w:val="en-US"/>
         </w:rPr>
       </w:pPr>
-      <w:bookmarkStart w:id="31" w:name="_Toc55143077"/>
+      <w:bookmarkStart w:id="30" w:name="_Toc55241764"/>
       <w:r>
         <w:rPr>
           <w:i/>
@@ -9093,7 +9210,7 @@
         </w:rPr>
         <w:t>Kiến trúc hệ điều hành Android</w:t>
       </w:r>
-      <w:bookmarkEnd w:id="31"/>
+      <w:bookmarkEnd w:id="30"/>
     </w:p>
     <w:p>
       <w:pPr>
@@ -9533,21 +9650,21 @@
       <w:pPr>
         <w:pStyle w:val="Heading2"/>
       </w:pPr>
-      <w:bookmarkStart w:id="32" w:name="_Toc55143150"/>
+      <w:bookmarkStart w:id="31" w:name="_Toc55143150"/>
       <w:r>
         <w:t>Công cụ lập trình Android Studio</w:t>
       </w:r>
+      <w:bookmarkEnd w:id="31"/>
+    </w:p>
+    <w:p>
+      <w:pPr>
+        <w:pStyle w:val="Heading3"/>
+      </w:pPr>
+      <w:bookmarkStart w:id="32" w:name="_Toc55143151"/>
+      <w:r>
+        <w:t>Giới thiệu</w:t>
+      </w:r>
       <w:bookmarkEnd w:id="32"/>
-    </w:p>
-    <w:p>
-      <w:pPr>
-        <w:pStyle w:val="Heading3"/>
-      </w:pPr>
-      <w:bookmarkStart w:id="33" w:name="_Toc55143151"/>
-      <w:r>
-        <w:t>Giới thiệu</w:t>
-      </w:r>
-      <w:bookmarkEnd w:id="33"/>
     </w:p>
     <w:p>
       <w:pPr>
@@ -9850,7 +9967,7 @@
           <w:lang w:val="en-US"/>
         </w:rPr>
       </w:pPr>
-      <w:bookmarkStart w:id="34" w:name="_Toc55143078"/>
+      <w:bookmarkStart w:id="33" w:name="_Toc55241765"/>
       <w:r>
         <w:rPr>
           <w:i/>
@@ -9940,7 +10057,7 @@
         </w:rPr>
         <w:t>Biểu tượng của Android Studio</w:t>
       </w:r>
-      <w:bookmarkEnd w:id="34"/>
+      <w:bookmarkEnd w:id="33"/>
     </w:p>
     <w:p>
       <w:pPr>
@@ -9956,11 +10073,11 @@
       <w:pPr>
         <w:pStyle w:val="Heading3"/>
       </w:pPr>
-      <w:bookmarkStart w:id="35" w:name="_Toc55143152"/>
+      <w:bookmarkStart w:id="34" w:name="_Toc55143152"/>
       <w:r>
         <w:t>Một số tính năng nổi bật</w:t>
       </w:r>
-      <w:bookmarkEnd w:id="35"/>
+      <w:bookmarkEnd w:id="34"/>
     </w:p>
     <w:p>
       <w:pPr>
@@ -10109,7 +10226,7 @@
           <w:lang w:val="en-US"/>
         </w:rPr>
       </w:pPr>
-      <w:bookmarkStart w:id="36" w:name="_Toc55143079"/>
+      <w:bookmarkStart w:id="35" w:name="_Toc55241766"/>
       <w:r>
         <w:rPr>
           <w:i/>
@@ -10199,7 +10316,7 @@
         </w:rPr>
         <w:t>Giao diện màn hình đầu tiên của Android Studio</w:t>
       </w:r>
-      <w:bookmarkEnd w:id="36"/>
+      <w:bookmarkEnd w:id="35"/>
     </w:p>
     <w:p>
       <w:pPr>
@@ -10219,9 +10336,9 @@
       <w:pPr>
         <w:pStyle w:val="Heading3"/>
       </w:pPr>
+      <w:bookmarkStart w:id="36" w:name="_Toc55143153"/>
       <w:bookmarkStart w:id="37" w:name="_Toc367742507"/>
       <w:bookmarkStart w:id="38" w:name="_Toc49105250"/>
-      <w:bookmarkStart w:id="39" w:name="_Toc55143153"/>
       <w:r>
         <w:lastRenderedPageBreak/>
         <w:t>Các thành phần</w:t>
@@ -10229,7 +10346,7 @@
       <w:r>
         <w:t xml:space="preserve"> chính</w:t>
       </w:r>
-      <w:bookmarkEnd w:id="39"/>
+      <w:bookmarkEnd w:id="36"/>
     </w:p>
     <w:p>
       <w:pPr>
@@ -10825,6 +10942,8 @@
         <w:rPr>
           <w:rFonts w:cs="Times New Roman"/>
           <w:i/>
+          <w:noProof/>
+          <w:lang w:val="en-US"/>
         </w:rPr>
         <w:drawing>
           <wp:inline distT="0" distB="0" distL="0" distR="0" wp14:anchorId="48E7CF6B" wp14:editId="000D138B">
@@ -10877,7 +10996,7 @@
           <w:i/>
         </w:rPr>
       </w:pPr>
-      <w:bookmarkStart w:id="40" w:name="_Toc55143080"/>
+      <w:bookmarkStart w:id="39" w:name="_Toc55241767"/>
       <w:r>
         <w:rPr>
           <w:i/>
@@ -10966,7 +11085,7 @@
         </w:rPr>
         <w:t>Cấu trúc trong một project của Android Studio</w:t>
       </w:r>
-      <w:bookmarkEnd w:id="40"/>
+      <w:bookmarkEnd w:id="39"/>
     </w:p>
     <w:p>
       <w:pPr>
@@ -11721,11 +11840,11 @@
       <w:pPr>
         <w:pStyle w:val="Heading2"/>
       </w:pPr>
-      <w:bookmarkStart w:id="41" w:name="_Toc55143154"/>
+      <w:bookmarkStart w:id="40" w:name="_Toc55143154"/>
       <w:r>
         <w:t>Tổng quát về PhpMyAdmin</w:t>
       </w:r>
-      <w:bookmarkEnd w:id="41"/>
+      <w:bookmarkEnd w:id="40"/>
     </w:p>
     <w:p>
       <w:pPr>
@@ -11786,17 +11905,7 @@
           <w:szCs w:val="26"/>
           <w:shd w:val="clear" w:color="auto" w:fill="FFFFFF"/>
         </w:rPr>
-        <w:t>Thay vì sử dụng giao diện cửa sổ dòng lệnh (command line interface), với trình duyệt web của mình, thông qua giao diện người dùng (user interface), phpMyAdmin có thể thực hiệ</w:t>
-      </w:r>
-      <w:r>
-        <w:rPr>
-          <w:rStyle w:val="textexposedshow"/>
-          <w:rFonts w:cs="Times New Roman"/>
-          <w:color w:val="1C1E21"/>
-          <w:szCs w:val="26"/>
-          <w:shd w:val="clear" w:color="auto" w:fill="FFFFFF"/>
-        </w:rPr>
-        <w:t xml:space="preserve">n nhiều tác vụ </w:t>
+        <w:t xml:space="preserve">Thay vì sử dụng giao diện cửa sổ dòng lệnh (command line interface), với trình duyệt web của mình, thông qua giao diện người dùng (user interface), phpMyAdmin có thể thực hiện nhiều tác vụ </w:t>
       </w:r>
       <w:r>
         <w:rPr>
@@ -11836,14 +11945,7 @@
           <w:color w:val="1C1E21"/>
           <w:shd w:val="clear" w:color="auto" w:fill="FFFFFF"/>
         </w:rPr>
-        <w:t>CSDL</w:t>
-      </w:r>
-      <w:r>
-        <w:rPr>
-          <w:color w:val="1C1E21"/>
-          <w:shd w:val="clear" w:color="auto" w:fill="FFFFFF"/>
-        </w:rPr>
-        <w:t>:</w:t>
+        <w:t>CSDL:</w:t>
       </w:r>
       <w:r>
         <w:rPr>
@@ -11895,21 +11997,7 @@
           <w:color w:val="1C1E21"/>
           <w:shd w:val="clear" w:color="auto" w:fill="FFFFFF"/>
         </w:rPr>
-        <w:t>T</w:t>
-      </w:r>
-      <w:r>
-        <w:rPr>
-          <w:color w:val="1C1E21"/>
-          <w:shd w:val="clear" w:color="auto" w:fill="FFFFFF"/>
-        </w:rPr>
-        <w:t>hực hiện truy vấ</w:t>
-      </w:r>
-      <w:r>
-        <w:rPr>
-          <w:color w:val="1C1E21"/>
-          <w:shd w:val="clear" w:color="auto" w:fill="FFFFFF"/>
-        </w:rPr>
-        <w:t>n SQL,.</w:t>
+        <w:t>Thực hiện truy vấn SQL,.</w:t>
       </w:r>
     </w:p>
     <w:p>
@@ -11929,35 +12017,21 @@
           <w:color w:val="1C1E21"/>
           <w:shd w:val="clear" w:color="auto" w:fill="FFFFFF"/>
         </w:rPr>
-        <w:t>Q</w:t>
+        <w:t>Quản lý các đặc quyền</w:t>
       </w:r>
       <w:r>
         <w:rPr>
           <w:color w:val="1C1E21"/>
           <w:shd w:val="clear" w:color="auto" w:fill="FFFFFF"/>
         </w:rPr>
-        <w:t>uản lý các đặc quyền</w:t>
+        <w:t xml:space="preserve"> của</w:t>
       </w:r>
       <w:r>
         <w:rPr>
           <w:color w:val="1C1E21"/>
           <w:shd w:val="clear" w:color="auto" w:fill="FFFFFF"/>
         </w:rPr>
-        <w:t xml:space="preserve"> của</w:t>
-      </w:r>
-      <w:r>
-        <w:rPr>
-          <w:color w:val="1C1E21"/>
-          <w:shd w:val="clear" w:color="auto" w:fill="FFFFFF"/>
-        </w:rPr>
-        <w:t xml:space="preserve"> người dùng</w:t>
-      </w:r>
-      <w:r>
-        <w:rPr>
-          <w:color w:val="1C1E21"/>
-          <w:shd w:val="clear" w:color="auto" w:fill="FFFFFF"/>
-        </w:rPr>
-        <w:t>.</w:t>
+        <w:t xml:space="preserve"> người dùng.</w:t>
       </w:r>
     </w:p>
     <w:p>
@@ -11977,14 +12051,7 @@
           <w:color w:val="1C1E21"/>
           <w:shd w:val="clear" w:color="auto" w:fill="FFFFFF"/>
         </w:rPr>
-        <w:t>V</w:t>
-      </w:r>
-      <w:r>
-        <w:rPr>
-          <w:color w:val="1C1E21"/>
-          <w:shd w:val="clear" w:color="auto" w:fill="FFFFFF"/>
-        </w:rPr>
-        <w:t>ừa có thể làm việc với một đối tượng, vừa xử lý các tình huống bất ngờ nảy sinh </w:t>
+        <w:t>Vừa có thể làm việc với một đối tượng, vừa xử lý các tình huống bất ngờ nảy sinh </w:t>
       </w:r>
       <w:r>
         <w:rPr>
@@ -12108,7 +12175,7 @@
           <w:lang w:val="en-US"/>
         </w:rPr>
       </w:pPr>
-      <w:bookmarkStart w:id="42" w:name="_Toc55143081"/>
+      <w:bookmarkStart w:id="41" w:name="_Toc55241768"/>
       <w:r>
         <w:rPr>
           <w:i/>
@@ -12190,40 +12257,40 @@
         </w:rPr>
         <w:t xml:space="preserve"> Biểu tượng của PhpMyAdmin</w:t>
       </w:r>
-      <w:bookmarkEnd w:id="42"/>
+      <w:bookmarkEnd w:id="41"/>
     </w:p>
     <w:p>
       <w:pPr>
         <w:pStyle w:val="Heading1"/>
       </w:pPr>
-      <w:bookmarkStart w:id="43" w:name="_Toc55143155"/>
+      <w:bookmarkStart w:id="42" w:name="_Toc55143155"/>
       <w:bookmarkEnd w:id="37"/>
       <w:bookmarkEnd w:id="38"/>
       <w:r>
         <w:lastRenderedPageBreak/>
         <w:t>Mô tả hệ thống</w:t>
       </w:r>
+      <w:bookmarkEnd w:id="42"/>
+    </w:p>
+    <w:p>
+      <w:pPr>
+        <w:pStyle w:val="Heading2"/>
+      </w:pPr>
+      <w:bookmarkStart w:id="43" w:name="_Toc55143156"/>
+      <w:r>
+        <w:t>Thiết kế và xây dựng cơ sở dữ liệu</w:t>
+      </w:r>
       <w:bookmarkEnd w:id="43"/>
     </w:p>
     <w:p>
       <w:pPr>
-        <w:pStyle w:val="Heading2"/>
-      </w:pPr>
-      <w:bookmarkStart w:id="44" w:name="_Toc55143156"/>
-      <w:r>
-        <w:t>Thiết kế và xây dựng cơ sở dữ liệu</w:t>
+        <w:pStyle w:val="Heading3"/>
+      </w:pPr>
+      <w:bookmarkStart w:id="44" w:name="_Toc55143157"/>
+      <w:r>
+        <w:t>Mô tả chi tiết các bảng</w:t>
       </w:r>
       <w:bookmarkEnd w:id="44"/>
-    </w:p>
-    <w:p>
-      <w:pPr>
-        <w:pStyle w:val="Heading3"/>
-      </w:pPr>
-      <w:bookmarkStart w:id="45" w:name="_Toc55143157"/>
-      <w:r>
-        <w:t>Mô tả chi tiết các bảng</w:t>
-      </w:r>
-      <w:bookmarkEnd w:id="45"/>
     </w:p>
     <w:p>
       <w:pPr>
@@ -12235,7 +12302,7 @@
           <w:szCs w:val="26"/>
         </w:rPr>
       </w:pPr>
-      <w:bookmarkStart w:id="46" w:name="_Toc54695716"/>
+      <w:bookmarkStart w:id="45" w:name="_Toc54695716"/>
       <w:r>
         <w:rPr>
           <w:rFonts w:cs="Times New Roman"/>
@@ -12295,9 +12362,9 @@
         </w:rPr>
         <w:t xml:space="preserve"> sau:</w:t>
       </w:r>
-      <w:bookmarkStart w:id="47" w:name="_Toc367742509"/>
-      <w:bookmarkStart w:id="48" w:name="_Toc49105252"/>
-      <w:bookmarkEnd w:id="46"/>
+      <w:bookmarkStart w:id="46" w:name="_Toc367742509"/>
+      <w:bookmarkStart w:id="47" w:name="_Toc49105252"/>
+      <w:bookmarkEnd w:id="45"/>
     </w:p>
     <w:tbl>
       <w:tblPr>
@@ -12449,14 +12516,14 @@
                 <w:lang w:val="en-US"/>
               </w:rPr>
             </w:pPr>
-            <w:bookmarkStart w:id="49" w:name="_Toc54695718"/>
+            <w:bookmarkStart w:id="48" w:name="_Toc54695718"/>
             <w:r>
               <w:rPr>
                 <w:lang w:val="en-US"/>
               </w:rPr>
               <w:t>MaTaiKhoan</w:t>
             </w:r>
-            <w:bookmarkEnd w:id="49"/>
+            <w:bookmarkEnd w:id="48"/>
           </w:p>
         </w:tc>
         <w:tc>
@@ -12472,14 +12539,14 @@
                 <w:lang w:val="en-US"/>
               </w:rPr>
             </w:pPr>
-            <w:bookmarkStart w:id="50" w:name="_Toc54695719"/>
+            <w:bookmarkStart w:id="49" w:name="_Toc54695719"/>
             <w:r>
               <w:rPr>
                 <w:lang w:val="en-US"/>
               </w:rPr>
               <w:t>Integer</w:t>
             </w:r>
-            <w:bookmarkEnd w:id="50"/>
+            <w:bookmarkEnd w:id="49"/>
           </w:p>
         </w:tc>
         <w:tc>
@@ -12543,14 +12610,14 @@
                 <w:lang w:val="en-US"/>
               </w:rPr>
             </w:pPr>
-            <w:bookmarkStart w:id="51" w:name="_Toc54695720"/>
+            <w:bookmarkStart w:id="50" w:name="_Toc54695720"/>
             <w:r>
               <w:rPr>
                 <w:lang w:val="en-US"/>
               </w:rPr>
               <w:t>Ho</w:t>
             </w:r>
-            <w:bookmarkEnd w:id="51"/>
+            <w:bookmarkEnd w:id="50"/>
           </w:p>
         </w:tc>
         <w:tc>
@@ -12566,14 +12633,14 @@
                 <w:lang w:val="en-US"/>
               </w:rPr>
             </w:pPr>
-            <w:bookmarkStart w:id="52" w:name="_Toc54695721"/>
+            <w:bookmarkStart w:id="51" w:name="_Toc54695721"/>
             <w:r>
               <w:rPr>
                 <w:lang w:val="en-US"/>
               </w:rPr>
               <w:t>Variable characters</w:t>
             </w:r>
-            <w:bookmarkEnd w:id="52"/>
+            <w:bookmarkEnd w:id="51"/>
           </w:p>
         </w:tc>
         <w:tc>
@@ -12631,14 +12698,14 @@
                 <w:lang w:val="en-US"/>
               </w:rPr>
             </w:pPr>
-            <w:bookmarkStart w:id="53" w:name="_Toc54695722"/>
+            <w:bookmarkStart w:id="52" w:name="_Toc54695722"/>
             <w:r>
               <w:rPr>
                 <w:lang w:val="en-US"/>
               </w:rPr>
               <w:t>Ten</w:t>
             </w:r>
-            <w:bookmarkEnd w:id="53"/>
+            <w:bookmarkEnd w:id="52"/>
           </w:p>
         </w:tc>
         <w:tc>
@@ -12654,14 +12721,14 @@
                 <w:lang w:val="en-US"/>
               </w:rPr>
             </w:pPr>
-            <w:bookmarkStart w:id="54" w:name="_Toc54695723"/>
+            <w:bookmarkStart w:id="53" w:name="_Toc54695723"/>
             <w:r>
               <w:rPr>
                 <w:lang w:val="en-US"/>
               </w:rPr>
               <w:t>Variable characters</w:t>
             </w:r>
-            <w:bookmarkEnd w:id="54"/>
+            <w:bookmarkEnd w:id="53"/>
           </w:p>
         </w:tc>
         <w:tc>
@@ -12719,14 +12786,14 @@
                 <w:lang w:val="en-US"/>
               </w:rPr>
             </w:pPr>
-            <w:bookmarkStart w:id="55" w:name="_Toc54695724"/>
+            <w:bookmarkStart w:id="54" w:name="_Toc54695724"/>
             <w:r>
               <w:rPr>
                 <w:lang w:val="en-US"/>
               </w:rPr>
               <w:t>Email</w:t>
             </w:r>
-            <w:bookmarkEnd w:id="55"/>
+            <w:bookmarkEnd w:id="54"/>
           </w:p>
         </w:tc>
         <w:tc>
@@ -12742,14 +12809,14 @@
                 <w:lang w:val="en-US"/>
               </w:rPr>
             </w:pPr>
-            <w:bookmarkStart w:id="56" w:name="_Toc54695725"/>
+            <w:bookmarkStart w:id="55" w:name="_Toc54695725"/>
             <w:r>
               <w:rPr>
                 <w:lang w:val="en-US"/>
               </w:rPr>
               <w:t>Variable characters</w:t>
             </w:r>
-            <w:bookmarkEnd w:id="56"/>
+            <w:bookmarkEnd w:id="55"/>
           </w:p>
         </w:tc>
         <w:tc>
@@ -12807,14 +12874,14 @@
                 <w:lang w:val="en-US"/>
               </w:rPr>
             </w:pPr>
-            <w:bookmarkStart w:id="57" w:name="_Toc54695726"/>
+            <w:bookmarkStart w:id="56" w:name="_Toc54695726"/>
             <w:r>
               <w:rPr>
                 <w:lang w:val="en-US"/>
               </w:rPr>
               <w:t>SDT</w:t>
             </w:r>
-            <w:bookmarkEnd w:id="57"/>
+            <w:bookmarkEnd w:id="56"/>
           </w:p>
         </w:tc>
         <w:tc>
@@ -12830,14 +12897,14 @@
                 <w:lang w:val="en-US"/>
               </w:rPr>
             </w:pPr>
-            <w:bookmarkStart w:id="58" w:name="_Toc54695727"/>
+            <w:bookmarkStart w:id="57" w:name="_Toc54695727"/>
             <w:r>
               <w:rPr>
                 <w:lang w:val="en-US"/>
               </w:rPr>
               <w:t>Variable characters</w:t>
             </w:r>
-            <w:bookmarkEnd w:id="58"/>
+            <w:bookmarkEnd w:id="57"/>
           </w:p>
         </w:tc>
         <w:tc>
@@ -12895,14 +12962,14 @@
                 <w:lang w:val="en-US"/>
               </w:rPr>
             </w:pPr>
-            <w:bookmarkStart w:id="59" w:name="_Toc54695728"/>
+            <w:bookmarkStart w:id="58" w:name="_Toc54695728"/>
             <w:r>
               <w:rPr>
                 <w:lang w:val="en-US"/>
               </w:rPr>
               <w:t>MatKhau</w:t>
             </w:r>
-            <w:bookmarkEnd w:id="59"/>
+            <w:bookmarkEnd w:id="58"/>
           </w:p>
         </w:tc>
         <w:tc>
@@ -12918,14 +12985,14 @@
                 <w:lang w:val="en-US"/>
               </w:rPr>
             </w:pPr>
-            <w:bookmarkStart w:id="60" w:name="_Toc54695729"/>
+            <w:bookmarkStart w:id="59" w:name="_Toc54695729"/>
             <w:r>
               <w:rPr>
                 <w:lang w:val="en-US"/>
               </w:rPr>
               <w:t>Variable characters</w:t>
             </w:r>
-            <w:bookmarkEnd w:id="60"/>
+            <w:bookmarkEnd w:id="59"/>
           </w:p>
         </w:tc>
         <w:tc>
@@ -12983,14 +13050,14 @@
                 <w:lang w:val="en-US"/>
               </w:rPr>
             </w:pPr>
-            <w:bookmarkStart w:id="61" w:name="_Toc54695730"/>
+            <w:bookmarkStart w:id="60" w:name="_Toc54695730"/>
             <w:r>
               <w:rPr>
                 <w:lang w:val="en-US"/>
               </w:rPr>
               <w:t>DiaChi</w:t>
             </w:r>
-            <w:bookmarkEnd w:id="61"/>
+            <w:bookmarkEnd w:id="60"/>
           </w:p>
         </w:tc>
         <w:tc>
@@ -13006,14 +13073,14 @@
                 <w:lang w:val="en-US"/>
               </w:rPr>
             </w:pPr>
-            <w:bookmarkStart w:id="62" w:name="_Toc54695731"/>
+            <w:bookmarkStart w:id="61" w:name="_Toc54695731"/>
             <w:r>
               <w:rPr>
                 <w:lang w:val="en-US"/>
               </w:rPr>
               <w:t>Variable characters</w:t>
             </w:r>
-            <w:bookmarkEnd w:id="62"/>
+            <w:bookmarkEnd w:id="61"/>
           </w:p>
         </w:tc>
         <w:tc>
@@ -13071,14 +13138,14 @@
                 <w:lang w:val="en-US"/>
               </w:rPr>
             </w:pPr>
-            <w:bookmarkStart w:id="63" w:name="_Toc54695732"/>
+            <w:bookmarkStart w:id="62" w:name="_Toc54695732"/>
             <w:r>
               <w:rPr>
                 <w:lang w:val="en-US"/>
               </w:rPr>
               <w:t>GioiTinh</w:t>
             </w:r>
-            <w:bookmarkEnd w:id="63"/>
+            <w:bookmarkEnd w:id="62"/>
           </w:p>
         </w:tc>
         <w:tc>
@@ -13095,14 +13162,14 @@
                 <w:lang w:val="en-US"/>
               </w:rPr>
             </w:pPr>
-            <w:bookmarkStart w:id="64" w:name="_Toc54695733"/>
+            <w:bookmarkStart w:id="63" w:name="_Toc54695733"/>
             <w:r>
               <w:rPr>
                 <w:lang w:val="en-US"/>
               </w:rPr>
               <w:t>Variable characters</w:t>
             </w:r>
-            <w:bookmarkEnd w:id="64"/>
+            <w:bookmarkEnd w:id="63"/>
           </w:p>
         </w:tc>
         <w:tc>
@@ -13132,7 +13199,7 @@
           <w:lang w:val="en-US"/>
         </w:rPr>
       </w:pPr>
-      <w:bookmarkStart w:id="65" w:name="_Toc54820330"/>
+      <w:bookmarkStart w:id="64" w:name="_Toc54820330"/>
       <w:r>
         <w:rPr>
           <w:rFonts w:cs="Times New Roman"/>
@@ -13185,7 +13252,7 @@
         </w:rPr>
         <w:t xml:space="preserve"> TAIKHOAN</w:t>
       </w:r>
-      <w:bookmarkEnd w:id="65"/>
+      <w:bookmarkEnd w:id="64"/>
     </w:p>
     <w:p>
       <w:pPr>
@@ -13497,7 +13564,7 @@
           <w:lang w:val="en-US"/>
         </w:rPr>
       </w:pPr>
-      <w:bookmarkStart w:id="66" w:name="_Toc54820331"/>
+      <w:bookmarkStart w:id="65" w:name="_Toc54820331"/>
       <w:r>
         <w:rPr>
           <w:rFonts w:cs="Times New Roman"/>
@@ -13550,7 +13617,7 @@
         </w:rPr>
         <w:t xml:space="preserve"> LOAITAIKHOAN</w:t>
       </w:r>
-      <w:bookmarkEnd w:id="66"/>
+      <w:bookmarkEnd w:id="65"/>
     </w:p>
     <w:tbl>
       <w:tblPr>
@@ -13699,14 +13766,14 @@
                 <w:lang w:val="en-US"/>
               </w:rPr>
             </w:pPr>
-            <w:bookmarkStart w:id="67" w:name="_Toc54695740"/>
+            <w:bookmarkStart w:id="66" w:name="_Toc54695740"/>
             <w:r>
               <w:rPr>
                 <w:lang w:val="en-US"/>
               </w:rPr>
               <w:t>IDSanPham</w:t>
             </w:r>
-            <w:bookmarkEnd w:id="67"/>
+            <w:bookmarkEnd w:id="66"/>
           </w:p>
         </w:tc>
         <w:tc>
@@ -13722,14 +13789,14 @@
                 <w:lang w:val="en-US"/>
               </w:rPr>
             </w:pPr>
-            <w:bookmarkStart w:id="68" w:name="_Toc54695741"/>
+            <w:bookmarkStart w:id="67" w:name="_Toc54695741"/>
             <w:r>
               <w:rPr>
                 <w:lang w:val="en-US"/>
               </w:rPr>
               <w:t>Integer</w:t>
             </w:r>
-            <w:bookmarkEnd w:id="68"/>
+            <w:bookmarkEnd w:id="67"/>
           </w:p>
         </w:tc>
         <w:tc>
@@ -13793,14 +13860,14 @@
                 <w:lang w:val="en-US"/>
               </w:rPr>
             </w:pPr>
-            <w:bookmarkStart w:id="69" w:name="_Toc54695742"/>
+            <w:bookmarkStart w:id="68" w:name="_Toc54695742"/>
             <w:r>
               <w:rPr>
                 <w:lang w:val="en-US"/>
               </w:rPr>
               <w:t>TenSanPham</w:t>
             </w:r>
-            <w:bookmarkEnd w:id="69"/>
+            <w:bookmarkEnd w:id="68"/>
           </w:p>
         </w:tc>
         <w:tc>
@@ -13816,14 +13883,14 @@
                 <w:lang w:val="en-US"/>
               </w:rPr>
             </w:pPr>
-            <w:bookmarkStart w:id="70" w:name="_Toc54695743"/>
+            <w:bookmarkStart w:id="69" w:name="_Toc54695743"/>
             <w:r>
               <w:rPr>
                 <w:lang w:val="en-US"/>
               </w:rPr>
               <w:t>Variable characters</w:t>
             </w:r>
-            <w:bookmarkEnd w:id="70"/>
+            <w:bookmarkEnd w:id="69"/>
           </w:p>
         </w:tc>
         <w:tc>
@@ -13881,14 +13948,14 @@
                 <w:lang w:val="en-US"/>
               </w:rPr>
             </w:pPr>
-            <w:bookmarkStart w:id="71" w:name="_Toc54695744"/>
+            <w:bookmarkStart w:id="70" w:name="_Toc54695744"/>
             <w:r>
               <w:rPr>
                 <w:lang w:val="en-US"/>
               </w:rPr>
               <w:t>GiaSanPham</w:t>
             </w:r>
-            <w:bookmarkEnd w:id="71"/>
+            <w:bookmarkEnd w:id="70"/>
           </w:p>
         </w:tc>
         <w:tc>
@@ -13904,14 +13971,14 @@
                 <w:lang w:val="en-US"/>
               </w:rPr>
             </w:pPr>
-            <w:bookmarkStart w:id="72" w:name="_Toc54695745"/>
+            <w:bookmarkStart w:id="71" w:name="_Toc54695745"/>
             <w:r>
               <w:rPr>
                 <w:lang w:val="en-US"/>
               </w:rPr>
               <w:t>Float</w:t>
             </w:r>
-            <w:bookmarkEnd w:id="72"/>
+            <w:bookmarkEnd w:id="71"/>
           </w:p>
         </w:tc>
         <w:tc>
@@ -13969,14 +14036,14 @@
                 <w:lang w:val="en-US"/>
               </w:rPr>
             </w:pPr>
-            <w:bookmarkStart w:id="73" w:name="_Toc54695746"/>
+            <w:bookmarkStart w:id="72" w:name="_Toc54695746"/>
             <w:r>
               <w:rPr>
                 <w:lang w:val="en-US"/>
               </w:rPr>
               <w:t>HinhAnhSP</w:t>
             </w:r>
-            <w:bookmarkEnd w:id="73"/>
+            <w:bookmarkEnd w:id="72"/>
           </w:p>
         </w:tc>
         <w:tc>
@@ -13992,14 +14059,14 @@
                 <w:lang w:val="en-US"/>
               </w:rPr>
             </w:pPr>
-            <w:bookmarkStart w:id="74" w:name="_Toc54695747"/>
+            <w:bookmarkStart w:id="73" w:name="_Toc54695747"/>
             <w:r>
               <w:rPr>
                 <w:lang w:val="en-US"/>
               </w:rPr>
               <w:t>Variable characters</w:t>
             </w:r>
-            <w:bookmarkEnd w:id="74"/>
+            <w:bookmarkEnd w:id="73"/>
           </w:p>
         </w:tc>
         <w:tc>
@@ -14057,14 +14124,14 @@
                 <w:lang w:val="en-US"/>
               </w:rPr>
             </w:pPr>
-            <w:bookmarkStart w:id="75" w:name="_Toc54695748"/>
+            <w:bookmarkStart w:id="74" w:name="_Toc54695748"/>
             <w:r>
               <w:rPr>
                 <w:lang w:val="en-US"/>
               </w:rPr>
               <w:t>MoTaSanPham</w:t>
             </w:r>
-            <w:bookmarkEnd w:id="75"/>
+            <w:bookmarkEnd w:id="74"/>
           </w:p>
         </w:tc>
         <w:tc>
@@ -14080,14 +14147,14 @@
                 <w:lang w:val="en-US"/>
               </w:rPr>
             </w:pPr>
-            <w:bookmarkStart w:id="76" w:name="_Toc54695749"/>
+            <w:bookmarkStart w:id="75" w:name="_Toc54695749"/>
             <w:r>
               <w:rPr>
                 <w:lang w:val="en-US"/>
               </w:rPr>
               <w:t>Variable characters</w:t>
             </w:r>
-            <w:bookmarkEnd w:id="76"/>
+            <w:bookmarkEnd w:id="75"/>
           </w:p>
         </w:tc>
         <w:tc>
@@ -14116,7 +14183,7 @@
           <w:lang w:val="en-US"/>
         </w:rPr>
       </w:pPr>
-      <w:bookmarkStart w:id="77" w:name="_Toc54820332"/>
+      <w:bookmarkStart w:id="76" w:name="_Toc54820332"/>
       <w:r>
         <w:rPr>
           <w:rFonts w:cs="Times New Roman"/>
@@ -14169,7 +14236,7 @@
         </w:rPr>
         <w:t xml:space="preserve"> SANPHAM</w:t>
       </w:r>
-      <w:bookmarkEnd w:id="77"/>
+      <w:bookmarkEnd w:id="76"/>
     </w:p>
     <w:p>
       <w:pPr>
@@ -14316,11 +14383,11 @@
               <w:spacing w:before="240" w:line="360" w:lineRule="auto"/>
               <w:jc w:val="center"/>
             </w:pPr>
-            <w:bookmarkStart w:id="78" w:name="_Toc54695751"/>
+            <w:bookmarkStart w:id="77" w:name="_Toc54695751"/>
             <w:r>
               <w:t>IDLoaiSP</w:t>
             </w:r>
-            <w:bookmarkEnd w:id="78"/>
+            <w:bookmarkEnd w:id="77"/>
           </w:p>
         </w:tc>
         <w:tc>
@@ -14333,11 +14400,11 @@
               <w:spacing w:before="240" w:line="360" w:lineRule="auto"/>
               <w:jc w:val="center"/>
             </w:pPr>
-            <w:bookmarkStart w:id="79" w:name="_Toc54695752"/>
+            <w:bookmarkStart w:id="78" w:name="_Toc54695752"/>
             <w:r>
               <w:t>Integer</w:t>
             </w:r>
-            <w:bookmarkEnd w:id="79"/>
+            <w:bookmarkEnd w:id="78"/>
           </w:p>
         </w:tc>
         <w:tc>
@@ -14398,11 +14465,11 @@
               <w:spacing w:before="240" w:line="360" w:lineRule="auto"/>
               <w:jc w:val="center"/>
             </w:pPr>
-            <w:bookmarkStart w:id="80" w:name="_Toc54695753"/>
+            <w:bookmarkStart w:id="79" w:name="_Toc54695753"/>
             <w:r>
               <w:t>TenLoaiSP</w:t>
             </w:r>
-            <w:bookmarkEnd w:id="80"/>
+            <w:bookmarkEnd w:id="79"/>
           </w:p>
         </w:tc>
         <w:tc>
@@ -14415,11 +14482,11 @@
               <w:spacing w:before="240" w:line="360" w:lineRule="auto"/>
               <w:jc w:val="center"/>
             </w:pPr>
-            <w:bookmarkStart w:id="81" w:name="_Toc54695754"/>
+            <w:bookmarkStart w:id="80" w:name="_Toc54695754"/>
             <w:r>
               <w:t>Variable characters</w:t>
             </w:r>
-            <w:bookmarkEnd w:id="81"/>
+            <w:bookmarkEnd w:id="80"/>
           </w:p>
         </w:tc>
         <w:tc>
@@ -14471,11 +14538,11 @@
               <w:spacing w:before="240" w:line="360" w:lineRule="auto"/>
               <w:jc w:val="center"/>
             </w:pPr>
-            <w:bookmarkStart w:id="82" w:name="_Toc54695755"/>
+            <w:bookmarkStart w:id="81" w:name="_Toc54695755"/>
             <w:r>
               <w:t>HinhAnhLSP</w:t>
             </w:r>
-            <w:bookmarkEnd w:id="82"/>
+            <w:bookmarkEnd w:id="81"/>
           </w:p>
         </w:tc>
         <w:tc>
@@ -14488,11 +14555,11 @@
               <w:spacing w:before="240" w:line="360" w:lineRule="auto"/>
               <w:jc w:val="center"/>
             </w:pPr>
-            <w:bookmarkStart w:id="83" w:name="_Toc54695756"/>
+            <w:bookmarkStart w:id="82" w:name="_Toc54695756"/>
             <w:r>
               <w:t>Variable characters</w:t>
             </w:r>
-            <w:bookmarkEnd w:id="83"/>
+            <w:bookmarkEnd w:id="82"/>
           </w:p>
         </w:tc>
         <w:tc>
@@ -14520,7 +14587,7 @@
           <w:lang w:val="en-US"/>
         </w:rPr>
       </w:pPr>
-      <w:bookmarkStart w:id="84" w:name="_Toc54820333"/>
+      <w:bookmarkStart w:id="83" w:name="_Toc54820333"/>
       <w:r>
         <w:rPr>
           <w:rFonts w:cs="Times New Roman"/>
@@ -14573,7 +14640,7 @@
         </w:rPr>
         <w:t xml:space="preserve"> LOAISANPHAM</w:t>
       </w:r>
-      <w:bookmarkEnd w:id="84"/>
+      <w:bookmarkEnd w:id="83"/>
     </w:p>
     <w:p>
       <w:pPr>
@@ -14736,14 +14803,14 @@
                 <w:lang w:val="en-US"/>
               </w:rPr>
             </w:pPr>
-            <w:bookmarkStart w:id="85" w:name="_Toc54695758"/>
+            <w:bookmarkStart w:id="84" w:name="_Toc54695758"/>
             <w:r>
               <w:rPr>
                 <w:lang w:val="en-US"/>
               </w:rPr>
               <w:t>IDDonHang</w:t>
             </w:r>
-            <w:bookmarkEnd w:id="85"/>
+            <w:bookmarkEnd w:id="84"/>
           </w:p>
         </w:tc>
         <w:tc>
@@ -14759,14 +14826,14 @@
                 <w:lang w:val="en-US"/>
               </w:rPr>
             </w:pPr>
-            <w:bookmarkStart w:id="86" w:name="_Toc54695759"/>
+            <w:bookmarkStart w:id="85" w:name="_Toc54695759"/>
             <w:r>
               <w:rPr>
                 <w:lang w:val="en-US"/>
               </w:rPr>
               <w:t>Integer</w:t>
             </w:r>
-            <w:bookmarkEnd w:id="86"/>
+            <w:bookmarkEnd w:id="85"/>
           </w:p>
         </w:tc>
         <w:tc>
@@ -14830,14 +14897,14 @@
                 <w:lang w:val="en-US"/>
               </w:rPr>
             </w:pPr>
-            <w:bookmarkStart w:id="87" w:name="_Toc54695760"/>
+            <w:bookmarkStart w:id="86" w:name="_Toc54695760"/>
             <w:r>
               <w:rPr>
                 <w:lang w:val="en-US"/>
               </w:rPr>
               <w:t>TongTien</w:t>
             </w:r>
-            <w:bookmarkEnd w:id="87"/>
+            <w:bookmarkEnd w:id="86"/>
           </w:p>
         </w:tc>
         <w:tc>
@@ -14853,14 +14920,14 @@
                 <w:lang w:val="en-US"/>
               </w:rPr>
             </w:pPr>
-            <w:bookmarkStart w:id="88" w:name="_Toc54695761"/>
+            <w:bookmarkStart w:id="87" w:name="_Toc54695761"/>
             <w:r>
               <w:rPr>
                 <w:lang w:val="en-US"/>
               </w:rPr>
               <w:t>Float</w:t>
             </w:r>
-            <w:bookmarkEnd w:id="88"/>
+            <w:bookmarkEnd w:id="87"/>
           </w:p>
         </w:tc>
         <w:tc>
@@ -14918,14 +14985,14 @@
                 <w:lang w:val="en-US"/>
               </w:rPr>
             </w:pPr>
-            <w:bookmarkStart w:id="89" w:name="_Toc54695762"/>
+            <w:bookmarkStart w:id="88" w:name="_Toc54695762"/>
             <w:r>
               <w:rPr>
                 <w:lang w:val="en-US"/>
               </w:rPr>
               <w:t>NgayThanhToan</w:t>
             </w:r>
-            <w:bookmarkEnd w:id="89"/>
+            <w:bookmarkEnd w:id="88"/>
           </w:p>
         </w:tc>
         <w:tc>
@@ -14941,14 +15008,14 @@
                 <w:lang w:val="en-US"/>
               </w:rPr>
             </w:pPr>
-            <w:bookmarkStart w:id="90" w:name="_Toc54695763"/>
+            <w:bookmarkStart w:id="89" w:name="_Toc54695763"/>
             <w:r>
               <w:rPr>
                 <w:lang w:val="en-US"/>
               </w:rPr>
               <w:t>Date &amp; Time</w:t>
             </w:r>
-            <w:bookmarkEnd w:id="90"/>
+            <w:bookmarkEnd w:id="89"/>
           </w:p>
         </w:tc>
         <w:tc>
@@ -14977,7 +15044,7 @@
           <w:lang w:val="en-US"/>
         </w:rPr>
       </w:pPr>
-      <w:bookmarkStart w:id="91" w:name="_Toc54820334"/>
+      <w:bookmarkStart w:id="90" w:name="_Toc54820334"/>
       <w:r>
         <w:rPr>
           <w:rFonts w:cs="Times New Roman"/>
@@ -15030,20 +15097,20 @@
         </w:rPr>
         <w:t xml:space="preserve"> DONHANG</w:t>
       </w:r>
-      <w:bookmarkEnd w:id="91"/>
+      <w:bookmarkEnd w:id="90"/>
     </w:p>
     <w:p>
       <w:pPr>
         <w:pStyle w:val="Heading3"/>
       </w:pPr>
-      <w:bookmarkStart w:id="92" w:name="_Toc55143158"/>
+      <w:bookmarkStart w:id="91" w:name="_Toc55143158"/>
+      <w:bookmarkEnd w:id="46"/>
       <w:bookmarkEnd w:id="47"/>
-      <w:bookmarkEnd w:id="48"/>
       <w:r>
         <w:lastRenderedPageBreak/>
         <w:t>Thực thể</w:t>
       </w:r>
-      <w:bookmarkEnd w:id="92"/>
+      <w:bookmarkEnd w:id="91"/>
     </w:p>
     <w:p>
       <w:pPr>
@@ -15249,11 +15316,11 @@
       <w:pPr>
         <w:pStyle w:val="Heading3"/>
       </w:pPr>
-      <w:bookmarkStart w:id="93" w:name="_Toc55143159"/>
+      <w:bookmarkStart w:id="92" w:name="_Toc55143159"/>
       <w:r>
         <w:t>Mô hình quan niệm dữ liệu (CDM)</w:t>
       </w:r>
-      <w:bookmarkEnd w:id="93"/>
+      <w:bookmarkEnd w:id="92"/>
     </w:p>
     <w:p>
       <w:pPr>
@@ -15268,6 +15335,8 @@
         <w:rPr>
           <w:rFonts w:cs="Times New Roman"/>
           <w:i/>
+          <w:noProof/>
+          <w:lang w:val="en-US"/>
         </w:rPr>
         <w:drawing>
           <wp:inline distT="0" distB="0" distL="0" distR="0" wp14:anchorId="52C75E88" wp14:editId="45827207">
@@ -15417,7 +15486,7 @@
       <w:pPr>
         <w:pStyle w:val="Heading3"/>
       </w:pPr>
-      <w:bookmarkStart w:id="94" w:name="_Toc55143160"/>
+      <w:bookmarkStart w:id="93" w:name="_Toc55143160"/>
       <w:r>
         <w:lastRenderedPageBreak/>
         <w:t>Mô hình</w:t>
@@ -15428,7 +15497,7 @@
       <w:r>
         <w:t>ogic dữ liệu (LDM)</w:t>
       </w:r>
-      <w:bookmarkEnd w:id="94"/>
+      <w:bookmarkEnd w:id="93"/>
     </w:p>
     <w:p>
       <w:pPr>
@@ -15443,6 +15512,8 @@
         <w:rPr>
           <w:rFonts w:cs="Times New Roman"/>
           <w:i/>
+          <w:noProof/>
+          <w:lang w:val="en-US"/>
         </w:rPr>
         <w:drawing>
           <wp:inline distT="0" distB="0" distL="0" distR="0" wp14:anchorId="45324316" wp14:editId="34446FCB">
@@ -15595,14 +15666,14 @@
       <w:r>
         <w:t xml:space="preserve"> </w:t>
       </w:r>
-      <w:bookmarkStart w:id="95" w:name="_Toc55143161"/>
+      <w:bookmarkStart w:id="94" w:name="_Toc55143161"/>
       <w:r>
         <w:t>Các c</w:t>
       </w:r>
       <w:r>
         <w:t>hức năng chính của ứng dụng</w:t>
       </w:r>
-      <w:bookmarkEnd w:id="95"/>
+      <w:bookmarkEnd w:id="94"/>
     </w:p>
     <w:p>
       <w:pPr>
@@ -16205,11 +16276,11 @@
       <w:pPr>
         <w:pStyle w:val="Heading2"/>
       </w:pPr>
-      <w:bookmarkStart w:id="96" w:name="_Toc55143162"/>
+      <w:bookmarkStart w:id="95" w:name="_Toc55143162"/>
       <w:r>
         <w:t>Giao diện ứng dụng</w:t>
       </w:r>
-      <w:bookmarkEnd w:id="96"/>
+      <w:bookmarkEnd w:id="95"/>
     </w:p>
     <w:p>
       <w:pPr>
@@ -16231,6 +16302,8 @@
         <w:rPr>
           <w:rFonts w:cs="Times New Roman"/>
           <w:i/>
+          <w:noProof/>
+          <w:lang w:val="en-US"/>
         </w:rPr>
         <w:drawing>
           <wp:inline distT="0" distB="0" distL="0" distR="0" wp14:anchorId="1A3DE72A" wp14:editId="70F32DD0">
@@ -16291,7 +16364,7 @@
           <w:i/>
         </w:rPr>
       </w:pPr>
-      <w:bookmarkStart w:id="97" w:name="_Toc55143082"/>
+      <w:bookmarkStart w:id="96" w:name="_Toc55241769"/>
       <w:r>
         <w:rPr>
           <w:rFonts w:cs="Times New Roman"/>
@@ -16385,7 +16458,7 @@
         </w:rPr>
         <w:t xml:space="preserve"> Icon ứng dụng</w:t>
       </w:r>
-      <w:bookmarkEnd w:id="97"/>
+      <w:bookmarkEnd w:id="96"/>
     </w:p>
     <w:p>
       <w:pPr>
@@ -16400,22 +16473,24 @@
         <w:rPr>
           <w:rFonts w:cs="Times New Roman"/>
           <w:i/>
+          <w:noProof/>
+          <w:lang w:val="en-US"/>
         </w:rPr>
         <w:lastRenderedPageBreak/>
         <w:drawing>
-          <wp:inline distT="0" distB="0" distL="0" distR="0" wp14:anchorId="14942DA7" wp14:editId="5407A458">
-            <wp:extent cx="2011680" cy="3483864"/>
-            <wp:effectExtent l="0" t="0" r="0" b="0"/>
+          <wp:inline distT="0" distB="0" distL="0" distR="0" wp14:anchorId="14942DA7" wp14:editId="7298C406">
+            <wp:extent cx="1828800" cy="3383280"/>
+            <wp:effectExtent l="0" t="0" r="0" b="7620"/>
             <wp:docPr id="10" name="Picture 10" descr="F:\Hình\121445171_266761874638504_949709590660102400_n.jpg"/>
             <wp:cNvGraphicFramePr>
-              <a:graphicFrameLocks xmlns:a="http://schemas.openxmlformats.org/drawingml/2006/main" noChangeAspect="1"/>
+              <a:graphicFrameLocks xmlns:a="http://schemas.openxmlformats.org/drawingml/2006/main"/>
             </wp:cNvGraphicFramePr>
             <a:graphic xmlns:a="http://schemas.openxmlformats.org/drawingml/2006/main">
               <a:graphicData uri="http://schemas.openxmlformats.org/drawingml/2006/picture">
                 <pic:pic xmlns:pic="http://schemas.openxmlformats.org/drawingml/2006/picture">
                   <pic:nvPicPr>
                     <pic:cNvPr id="0" name="Picture 1" descr="F:\Hình\121445171_266761874638504_949709590660102400_n.jpg"/>
-                    <pic:cNvPicPr>
+                    <pic:cNvPicPr preferRelativeResize="0">
                       <a:picLocks noChangeAspect="1" noChangeArrowheads="1"/>
                     </pic:cNvPicPr>
                   </pic:nvPicPr>
@@ -16435,7 +16510,7 @@
                   <pic:spPr bwMode="auto">
                     <a:xfrm>
                       <a:off x="0" y="0"/>
-                      <a:ext cx="2011680" cy="3483864"/>
+                      <a:ext cx="1828800" cy="3383280"/>
                     </a:xfrm>
                     <a:prstGeom prst="rect">
                       <a:avLst/>
@@ -16461,7 +16536,7 @@
           <w:i/>
         </w:rPr>
       </w:pPr>
-      <w:bookmarkStart w:id="98" w:name="_Toc55143083"/>
+      <w:bookmarkStart w:id="97" w:name="_Toc55241770"/>
       <w:r>
         <w:rPr>
           <w:rFonts w:cs="Times New Roman"/>
@@ -16555,59 +16630,849 @@
         </w:rPr>
         <w:t xml:space="preserve"> Màn hình Splash Screen</w:t>
       </w:r>
-      <w:bookmarkEnd w:id="98"/>
-    </w:p>
-    <w:p>
-      <w:pPr>
+      <w:bookmarkEnd w:id="97"/>
+    </w:p>
+    <w:p/>
+    <w:p/>
+    <w:p>
+      <w:pPr>
+        <w:keepNext/>
         <w:jc w:val="center"/>
-        <w:rPr>
-          <w:lang w:val="en-US"/>
-        </w:rPr>
-      </w:pPr>
-    </w:p>
-    <w:p>
-      <w:pPr>
-        <w:tabs>
-          <w:tab w:val="left" w:pos="4425"/>
-          <w:tab w:val="center" w:pos="4535"/>
-        </w:tabs>
-        <w:rPr>
-          <w:i/>
-          <w:lang w:val="en-US"/>
-        </w:rPr>
-      </w:pPr>
-      <w:r>
-        <w:rPr>
-          <w:i/>
-          <w:lang w:val="en-US"/>
-        </w:rPr>
-        <w:tab/>
-      </w:r>
-      <w:r>
-        <w:rPr>
-          <w:i/>
-          <w:lang w:val="en-US"/>
-        </w:rPr>
-        <w:tab/>
-      </w:r>
-      <w:r>
-        <w:rPr>
-          <w:i/>
+      </w:pPr>
+      <w:r>
+        <w:rPr>
           <w:noProof/>
           <w:lang w:val="en-US"/>
         </w:rPr>
         <mc:AlternateContent>
           <mc:Choice Requires="wps">
             <w:drawing>
-              <wp:anchor distT="0" distB="0" distL="114300" distR="114300" simplePos="0" relativeHeight="251680768" behindDoc="0" locked="0" layoutInCell="1" allowOverlap="1" wp14:anchorId="44F823E7" wp14:editId="66DF5854">
+              <wp:anchor distT="0" distB="0" distL="114300" distR="114300" simplePos="0" relativeHeight="251740160" behindDoc="0" locked="0" layoutInCell="1" allowOverlap="1" wp14:anchorId="6D1DCE21" wp14:editId="4DEF4FC7">
                 <wp:simplePos x="0" y="0"/>
                 <wp:positionH relativeFrom="column">
-                  <wp:posOffset>4118239</wp:posOffset>
+                  <wp:posOffset>3520440</wp:posOffset>
                 </wp:positionH>
                 <wp:positionV relativeFrom="paragraph">
-                  <wp:posOffset>300990</wp:posOffset>
+                  <wp:posOffset>1770380</wp:posOffset>
                 </wp:positionV>
-                <wp:extent cx="974785" cy="491706"/>
+                <wp:extent cx="228600" cy="180975"/>
+                <wp:effectExtent l="0" t="0" r="19050" b="28575"/>
+                <wp:wrapNone/>
+                <wp:docPr id="41" name="Oval 41"/>
+                <wp:cNvGraphicFramePr/>
+                <a:graphic xmlns:a="http://schemas.openxmlformats.org/drawingml/2006/main">
+                  <a:graphicData uri="http://schemas.microsoft.com/office/word/2010/wordprocessingShape">
+                    <wps:wsp>
+                      <wps:cNvSpPr/>
+                      <wps:spPr>
+                        <a:xfrm>
+                          <a:off x="0" y="0"/>
+                          <a:ext cx="228600" cy="180975"/>
+                        </a:xfrm>
+                        <a:prstGeom prst="ellipse">
+                          <a:avLst/>
+                        </a:prstGeom>
+                        <a:noFill/>
+                        <a:ln w="12700">
+                          <a:solidFill>
+                            <a:srgbClr val="FF0000"/>
+                          </a:solidFill>
+                        </a:ln>
+                      </wps:spPr>
+                      <wps:style>
+                        <a:lnRef idx="2">
+                          <a:schemeClr val="accent1">
+                            <a:shade val="50000"/>
+                          </a:schemeClr>
+                        </a:lnRef>
+                        <a:fillRef idx="1">
+                          <a:schemeClr val="accent1"/>
+                        </a:fillRef>
+                        <a:effectRef idx="0">
+                          <a:schemeClr val="accent1"/>
+                        </a:effectRef>
+                        <a:fontRef idx="minor">
+                          <a:schemeClr val="lt1"/>
+                        </a:fontRef>
+                      </wps:style>
+                      <wps:bodyPr rot="0" spcFirstLastPara="0" vertOverflow="overflow" horzOverflow="overflow" vert="horz" wrap="square" lIns="91440" tIns="45720" rIns="91440" bIns="45720" numCol="1" spcCol="0" rtlCol="0" fromWordArt="0" anchor="ctr" anchorCtr="0" forceAA="0" compatLnSpc="1">
+                        <a:prstTxWarp prst="textNoShape">
+                          <a:avLst/>
+                        </a:prstTxWarp>
+                        <a:noAutofit/>
+                      </wps:bodyPr>
+                    </wps:wsp>
+                  </a:graphicData>
+                </a:graphic>
+                <wp14:sizeRelH relativeFrom="margin">
+                  <wp14:pctWidth>0</wp14:pctWidth>
+                </wp14:sizeRelH>
+                <wp14:sizeRelV relativeFrom="margin">
+                  <wp14:pctHeight>0</wp14:pctHeight>
+                </wp14:sizeRelV>
+              </wp:anchor>
+            </w:drawing>
+          </mc:Choice>
+          <mc:Fallback>
+            <w:pict>
+              <v:oval w14:anchorId="11BBA847" id="Oval 41" o:spid="_x0000_s1026" style="position:absolute;margin-left:277.2pt;margin-top:139.4pt;width:18pt;height:14.25pt;z-index:251740160;visibility:visible;mso-wrap-style:square;mso-width-percent:0;mso-height-percent:0;mso-wrap-distance-left:9pt;mso-wrap-distance-top:0;mso-wrap-distance-right:9pt;mso-wrap-distance-bottom:0;mso-position-horizontal:absolute;mso-position-horizontal-relative:text;mso-position-vertical:absolute;mso-position-vertical-relative:text;mso-width-percent:0;mso-height-percent:0;mso-width-relative:margin;mso-height-relative:margin;v-text-anchor:middle" o:gfxdata="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" filled="f" strokecolor="red" strokeweight="1pt"/>
+            </w:pict>
+          </mc:Fallback>
+        </mc:AlternateContent>
+      </w:r>
+      <w:r>
+        <w:rPr>
+          <w:noProof/>
+          <w:lang w:val="en-US"/>
+        </w:rPr>
+        <mc:AlternateContent>
+          <mc:Choice Requires="wps">
+            <w:drawing>
+              <wp:anchor distT="0" distB="0" distL="114300" distR="114300" simplePos="0" relativeHeight="251739136" behindDoc="0" locked="0" layoutInCell="1" allowOverlap="1" wp14:anchorId="0EB11A1E" wp14:editId="657436F9">
+                <wp:simplePos x="0" y="0"/>
+                <wp:positionH relativeFrom="column">
+                  <wp:posOffset>4025265</wp:posOffset>
+                </wp:positionH>
+                <wp:positionV relativeFrom="paragraph">
+                  <wp:posOffset>1713230</wp:posOffset>
+                </wp:positionV>
+                <wp:extent cx="914400" cy="914400"/>
+                <wp:effectExtent l="0" t="0" r="0" b="0"/>
+                <wp:wrapNone/>
+                <wp:docPr id="32" name="Text Box 32"/>
+                <wp:cNvGraphicFramePr/>
+                <a:graphic xmlns:a="http://schemas.openxmlformats.org/drawingml/2006/main">
+                  <a:graphicData uri="http://schemas.microsoft.com/office/word/2010/wordprocessingShape">
+                    <wps:wsp>
+                      <wps:cNvSpPr txBox="1"/>
+                      <wps:spPr>
+                        <a:xfrm>
+                          <a:off x="0" y="0"/>
+                          <a:ext cx="914400" cy="914400"/>
+                        </a:xfrm>
+                        <a:prstGeom prst="rect">
+                          <a:avLst/>
+                        </a:prstGeom>
+                        <a:noFill/>
+                        <a:ln w="6350">
+                          <a:noFill/>
+                        </a:ln>
+                      </wps:spPr>
+                      <wps:txbx>
+                        <w:txbxContent>
+                          <w:p>
+                            <w:pPr>
+                              <w:rPr>
+                                <w:color w:val="FF0000"/>
+                                <w:sz w:val="22"/>
+                                <w:lang w:val="en-US"/>
+                              </w:rPr>
+                            </w:pPr>
+                            <w:r>
+                              <w:rPr>
+                                <w:color w:val="FF0000"/>
+                                <w:sz w:val="22"/>
+                                <w:lang w:val="en-US"/>
+                              </w:rPr>
+                              <w:t>Nút show mật khẩu</w:t>
+                            </w:r>
+                          </w:p>
+                        </w:txbxContent>
+                      </wps:txbx>
+                      <wps:bodyPr rot="0" spcFirstLastPara="0" vertOverflow="overflow" horzOverflow="overflow" vert="horz" wrap="none" lIns="91440" tIns="45720" rIns="91440" bIns="45720" numCol="1" spcCol="0" rtlCol="0" fromWordArt="0" anchor="t" anchorCtr="0" forceAA="0" compatLnSpc="1">
+                        <a:prstTxWarp prst="textNoShape">
+                          <a:avLst/>
+                        </a:prstTxWarp>
+                        <a:noAutofit/>
+                      </wps:bodyPr>
+                    </wps:wsp>
+                  </a:graphicData>
+                </a:graphic>
+              </wp:anchor>
+            </w:drawing>
+          </mc:Choice>
+          <mc:Fallback>
+            <w:pict>
+              <v:shapetype w14:anchorId="0EB11A1E" id="_x0000_t202" coordsize="21600,21600" o:spt="202" path="m,l,21600r21600,l21600,xe">
+                <v:stroke joinstyle="miter"/>
+                <v:path gradientshapeok="t" o:connecttype="rect"/>
+              </v:shapetype>
+              <v:shape id="Text Box 32" o:spid="_x0000_s1026" type="#_x0000_t202" style="position:absolute;left:0;text-align:left;margin-left:316.95pt;margin-top:134.9pt;width:1in;height:1in;z-index:251739136;visibility:visible;mso-wrap-style:none;mso-wrap-distance-left:9pt;mso-wrap-distance-top:0;mso-wrap-distance-right:9pt;mso-wrap-distance-bottom:0;mso-position-horizontal:absolute;mso-position-horizontal-relative:text;mso-position-vertical:absolute;mso-position-vertical-relative:text;v-text-anchor:top" o:gfxdata="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" filled="f" stroked="f" strokeweight=".5pt">
+                <v:textbox>
+                  <w:txbxContent>
+                    <w:p>
+                      <w:pPr>
+                        <w:rPr>
+                          <w:color w:val="FF0000"/>
+                          <w:sz w:val="22"/>
+                          <w:lang w:val="en-US"/>
+                        </w:rPr>
+                      </w:pPr>
+                      <w:r>
+                        <w:rPr>
+                          <w:color w:val="FF0000"/>
+                          <w:sz w:val="22"/>
+                          <w:lang w:val="en-US"/>
+                        </w:rPr>
+                        <w:t>Nút show mật khẩu</w:t>
+                      </w:r>
+                    </w:p>
+                  </w:txbxContent>
+                </v:textbox>
+              </v:shape>
+            </w:pict>
+          </mc:Fallback>
+        </mc:AlternateContent>
+      </w:r>
+      <w:r>
+        <w:rPr>
+          <w:noProof/>
+          <w:lang w:val="en-US"/>
+        </w:rPr>
+        <mc:AlternateContent>
+          <mc:Choice Requires="wps">
+            <w:drawing>
+              <wp:anchor distT="0" distB="0" distL="114300" distR="114300" simplePos="0" relativeHeight="251738112" behindDoc="0" locked="0" layoutInCell="1" allowOverlap="1" wp14:anchorId="0937E40F" wp14:editId="0B2C0400">
+                <wp:simplePos x="0" y="0"/>
+                <wp:positionH relativeFrom="column">
+                  <wp:posOffset>3710940</wp:posOffset>
+                </wp:positionH>
+                <wp:positionV relativeFrom="paragraph">
+                  <wp:posOffset>1846580</wp:posOffset>
+                </wp:positionV>
+                <wp:extent cx="381000" cy="0"/>
+                <wp:effectExtent l="38100" t="76200" r="0" b="95250"/>
+                <wp:wrapNone/>
+                <wp:docPr id="25" name="Straight Arrow Connector 25"/>
+                <wp:cNvGraphicFramePr/>
+                <a:graphic xmlns:a="http://schemas.openxmlformats.org/drawingml/2006/main">
+                  <a:graphicData uri="http://schemas.microsoft.com/office/word/2010/wordprocessingShape">
+                    <wps:wsp>
+                      <wps:cNvCnPr/>
+                      <wps:spPr>
+                        <a:xfrm flipH="1">
+                          <a:off x="0" y="0"/>
+                          <a:ext cx="381000" cy="0"/>
+                        </a:xfrm>
+                        <a:prstGeom prst="straightConnector1">
+                          <a:avLst/>
+                        </a:prstGeom>
+                        <a:ln>
+                          <a:solidFill>
+                            <a:srgbClr val="FF0000"/>
+                          </a:solidFill>
+                          <a:tailEnd type="triangle"/>
+                        </a:ln>
+                      </wps:spPr>
+                      <wps:style>
+                        <a:lnRef idx="1">
+                          <a:schemeClr val="accent1"/>
+                        </a:lnRef>
+                        <a:fillRef idx="0">
+                          <a:schemeClr val="accent1"/>
+                        </a:fillRef>
+                        <a:effectRef idx="0">
+                          <a:schemeClr val="accent1"/>
+                        </a:effectRef>
+                        <a:fontRef idx="minor">
+                          <a:schemeClr val="tx1"/>
+                        </a:fontRef>
+                      </wps:style>
+                      <wps:bodyPr/>
+                    </wps:wsp>
+                  </a:graphicData>
+                </a:graphic>
+                <wp14:sizeRelV relativeFrom="margin">
+                  <wp14:pctHeight>0</wp14:pctHeight>
+                </wp14:sizeRelV>
+              </wp:anchor>
+            </w:drawing>
+          </mc:Choice>
+          <mc:Fallback>
+            <w:pict>
+              <v:shapetype w14:anchorId="621EB3D2" id="_x0000_t32" coordsize="21600,21600" o:spt="32" o:oned="t" path="m,l21600,21600e" filled="f">
+                <v:path arrowok="t" fillok="f" o:connecttype="none"/>
+                <o:lock v:ext="edit" shapetype="t"/>
+              </v:shapetype>
+              <v:shape id="Straight Arrow Connector 25" o:spid="_x0000_s1026" type="#_x0000_t32" style="position:absolute;margin-left:292.2pt;margin-top:145.4pt;width:30pt;height:0;flip:x;z-index:251738112;visibility:visible;mso-wrap-style:square;mso-height-percent:0;mso-wrap-distance-left:9pt;mso-wrap-distance-top:0;mso-wrap-distance-right:9pt;mso-wrap-distance-bottom:0;mso-position-horizontal:absolute;mso-position-horizontal-relative:text;mso-position-vertical:absolute;mso-position-vertical-relative:text;mso-height-percent:0;mso-height-relative:margin" o:gfxdata="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" strokecolor="red">
+                <v:stroke endarrow="block"/>
+              </v:shape>
+            </w:pict>
+          </mc:Fallback>
+        </mc:AlternateContent>
+      </w:r>
+      <w:r>
+        <w:rPr>
+          <w:noProof/>
+          <w:lang w:val="en-US"/>
+        </w:rPr>
+        <w:drawing>
+          <wp:inline distT="0" distB="0" distL="0" distR="0" wp14:anchorId="2F0F71C5" wp14:editId="0A4C6C43">
+            <wp:extent cx="1828800" cy="3383280"/>
+            <wp:effectExtent l="0" t="0" r="0" b="7620"/>
+            <wp:docPr id="24" name="Picture 24" descr="F:\HinhDoAn\123379421_714121086167221_2773827765826790727_n.jpg"/>
+            <wp:cNvGraphicFramePr>
+              <a:graphicFrameLocks xmlns:a="http://schemas.openxmlformats.org/drawingml/2006/main"/>
+            </wp:cNvGraphicFramePr>
+            <a:graphic xmlns:a="http://schemas.openxmlformats.org/drawingml/2006/main">
+              <a:graphicData uri="http://schemas.openxmlformats.org/drawingml/2006/picture">
+                <pic:pic xmlns:pic="http://schemas.openxmlformats.org/drawingml/2006/picture">
+                  <pic:nvPicPr>
+                    <pic:cNvPr id="0" name="Picture 2" descr="F:\HinhDoAn\123379421_714121086167221_2773827765826790727_n.jpg"/>
+                    <pic:cNvPicPr preferRelativeResize="0">
+                      <a:picLocks noChangeAspect="1" noChangeArrowheads="1"/>
+                    </pic:cNvPicPr>
+                  </pic:nvPicPr>
+                  <pic:blipFill>
+                    <a:blip r:embed="rId23" cstate="print">
+                      <a:extLst>
+                        <a:ext uri="{28A0092B-C50C-407E-A947-70E740481C1C}">
+                          <a14:useLocalDpi xmlns:a14="http://schemas.microsoft.com/office/drawing/2010/main" val="0"/>
+                        </a:ext>
+                      </a:extLst>
+                    </a:blip>
+                    <a:srcRect/>
+                    <a:stretch>
+                      <a:fillRect/>
+                    </a:stretch>
+                  </pic:blipFill>
+                  <pic:spPr bwMode="auto">
+                    <a:xfrm>
+                      <a:off x="0" y="0"/>
+                      <a:ext cx="1828800" cy="3383280"/>
+                    </a:xfrm>
+                    <a:prstGeom prst="rect">
+                      <a:avLst/>
+                    </a:prstGeom>
+                    <a:noFill/>
+                    <a:ln>
+                      <a:noFill/>
+                    </a:ln>
+                  </pic:spPr>
+                </pic:pic>
+              </a:graphicData>
+            </a:graphic>
+          </wp:inline>
+        </w:drawing>
+      </w:r>
+    </w:p>
+    <w:p>
+      <w:pPr>
+        <w:pStyle w:val="Caption"/>
+        <w:rPr>
+          <w:i/>
+          <w:lang w:val="en-US"/>
+        </w:rPr>
+      </w:pPr>
+      <w:bookmarkStart w:id="98" w:name="_Toc55241771"/>
+      <w:r>
+        <w:rPr>
+          <w:i/>
+        </w:rPr>
+        <w:t xml:space="preserve">Hình </w:t>
+      </w:r>
+      <w:r>
+        <w:rPr>
+          <w:i/>
+        </w:rPr>
+        <w:fldChar w:fldCharType="begin"/>
+      </w:r>
+      <w:r>
+        <w:rPr>
+          <w:i/>
+        </w:rPr>
+        <w:instrText xml:space="preserve"> STYLEREF 1 \s </w:instrText>
+      </w:r>
+      <w:r>
+        <w:rPr>
+          <w:i/>
+        </w:rPr>
+        <w:fldChar w:fldCharType="separate"/>
+      </w:r>
+      <w:r>
+        <w:rPr>
+          <w:i/>
+          <w:noProof/>
+        </w:rPr>
+        <w:t>3</w:t>
+      </w:r>
+      <w:r>
+        <w:rPr>
+          <w:i/>
+        </w:rPr>
+        <w:fldChar w:fldCharType="end"/>
+      </w:r>
+      <w:r>
+        <w:rPr>
+          <w:i/>
+        </w:rPr>
+        <w:t>.</w:t>
+      </w:r>
+      <w:r>
+        <w:rPr>
+          <w:i/>
+          <w:lang w:val="en-US"/>
+        </w:rPr>
+        <w:t xml:space="preserve"> </w:t>
+      </w:r>
+      <w:r>
+        <w:rPr>
+          <w:i/>
+        </w:rPr>
+        <w:fldChar w:fldCharType="begin"/>
+      </w:r>
+      <w:r>
+        <w:rPr>
+          <w:i/>
+        </w:rPr>
+        <w:instrText xml:space="preserve"> SEQ Hình \* ARABIC \s 1 </w:instrText>
+      </w:r>
+      <w:r>
+        <w:rPr>
+          <w:i/>
+        </w:rPr>
+        <w:fldChar w:fldCharType="separate"/>
+      </w:r>
+      <w:r>
+        <w:rPr>
+          <w:i/>
+          <w:noProof/>
+        </w:rPr>
+        <w:t>3</w:t>
+      </w:r>
+      <w:r>
+        <w:rPr>
+          <w:i/>
+        </w:rPr>
+        <w:fldChar w:fldCharType="end"/>
+      </w:r>
+      <w:r>
+        <w:rPr>
+          <w:i/>
+          <w:lang w:val="en-US"/>
+        </w:rPr>
+        <w:t xml:space="preserve"> Màn hình đăng nhập</w:t>
+      </w:r>
+      <w:bookmarkEnd w:id="98"/>
+    </w:p>
+    <w:p>
+      <w:pPr>
+        <w:keepNext/>
+        <w:jc w:val="center"/>
+      </w:pPr>
+      <w:r>
+        <w:rPr>
+          <w:i/>
+          <w:noProof/>
+          <w:lang w:val="en-US"/>
+        </w:rPr>
+        <w:lastRenderedPageBreak/>
+        <w:drawing>
+          <wp:inline distT="0" distB="0" distL="0" distR="0" wp14:anchorId="0B92FA0D" wp14:editId="208F7D98">
+            <wp:extent cx="1828800" cy="3383280"/>
+            <wp:effectExtent l="0" t="0" r="0" b="7620"/>
+            <wp:docPr id="21" name="Picture 21" descr="F:\HinhDoAn\123255220_2512914729006014_3297833932775899061_n.jpg"/>
+            <wp:cNvGraphicFramePr>
+              <a:graphicFrameLocks xmlns:a="http://schemas.openxmlformats.org/drawingml/2006/main"/>
+            </wp:cNvGraphicFramePr>
+            <a:graphic xmlns:a="http://schemas.openxmlformats.org/drawingml/2006/main">
+              <a:graphicData uri="http://schemas.openxmlformats.org/drawingml/2006/picture">
+                <pic:pic xmlns:pic="http://schemas.openxmlformats.org/drawingml/2006/picture">
+                  <pic:nvPicPr>
+                    <pic:cNvPr id="0" name="Picture 1" descr="F:\HinhDoAn\123255220_2512914729006014_3297833932775899061_n.jpg"/>
+                    <pic:cNvPicPr preferRelativeResize="0">
+                      <a:picLocks noChangeAspect="1" noChangeArrowheads="1"/>
+                    </pic:cNvPicPr>
+                  </pic:nvPicPr>
+                  <pic:blipFill>
+                    <a:blip r:embed="rId24" cstate="print">
+                      <a:extLst>
+                        <a:ext uri="{28A0092B-C50C-407E-A947-70E740481C1C}">
+                          <a14:useLocalDpi xmlns:a14="http://schemas.microsoft.com/office/drawing/2010/main" val="0"/>
+                        </a:ext>
+                      </a:extLst>
+                    </a:blip>
+                    <a:srcRect/>
+                    <a:stretch>
+                      <a:fillRect/>
+                    </a:stretch>
+                  </pic:blipFill>
+                  <pic:spPr bwMode="auto">
+                    <a:xfrm>
+                      <a:off x="0" y="0"/>
+                      <a:ext cx="1828800" cy="3383280"/>
+                    </a:xfrm>
+                    <a:prstGeom prst="rect">
+                      <a:avLst/>
+                    </a:prstGeom>
+                    <a:noFill/>
+                    <a:ln>
+                      <a:noFill/>
+                    </a:ln>
+                  </pic:spPr>
+                </pic:pic>
+              </a:graphicData>
+            </a:graphic>
+          </wp:inline>
+        </w:drawing>
+      </w:r>
+    </w:p>
+    <w:p>
+      <w:pPr>
+        <w:pStyle w:val="Caption"/>
+        <w:rPr>
+          <w:i/>
+          <w:lang w:val="en-US"/>
+        </w:rPr>
+      </w:pPr>
+      <w:bookmarkStart w:id="99" w:name="_Toc55241772"/>
+      <w:r>
+        <w:rPr>
+          <w:i/>
+        </w:rPr>
+        <w:t xml:space="preserve">Hình </w:t>
+      </w:r>
+      <w:r>
+        <w:rPr>
+          <w:i/>
+        </w:rPr>
+        <w:fldChar w:fldCharType="begin"/>
+      </w:r>
+      <w:r>
+        <w:rPr>
+          <w:i/>
+        </w:rPr>
+        <w:instrText xml:space="preserve"> STYLEREF 1 \s </w:instrText>
+      </w:r>
+      <w:r>
+        <w:rPr>
+          <w:i/>
+        </w:rPr>
+        <w:fldChar w:fldCharType="separate"/>
+      </w:r>
+      <w:r>
+        <w:rPr>
+          <w:i/>
+          <w:noProof/>
+        </w:rPr>
+        <w:t>3</w:t>
+      </w:r>
+      <w:r>
+        <w:rPr>
+          <w:i/>
+        </w:rPr>
+        <w:fldChar w:fldCharType="end"/>
+      </w:r>
+      <w:r>
+        <w:rPr>
+          <w:i/>
+        </w:rPr>
+        <w:t>.</w:t>
+      </w:r>
+      <w:r>
+        <w:rPr>
+          <w:i/>
+        </w:rPr>
+        <w:fldChar w:fldCharType="begin"/>
+      </w:r>
+      <w:r>
+        <w:rPr>
+          <w:i/>
+        </w:rPr>
+        <w:instrText xml:space="preserve"> SEQ Hình \* ARABIC \s 1 </w:instrText>
+      </w:r>
+      <w:r>
+        <w:rPr>
+          <w:i/>
+        </w:rPr>
+        <w:fldChar w:fldCharType="separate"/>
+      </w:r>
+      <w:r>
+        <w:rPr>
+          <w:i/>
+          <w:noProof/>
+        </w:rPr>
+        <w:t>4</w:t>
+      </w:r>
+      <w:r>
+        <w:rPr>
+          <w:i/>
+        </w:rPr>
+        <w:fldChar w:fldCharType="end"/>
+      </w:r>
+      <w:r>
+        <w:rPr>
+          <w:i/>
+          <w:lang w:val="en-US"/>
+        </w:rPr>
+        <w:t xml:space="preserve"> Màn Hình đăng ký</w:t>
+      </w:r>
+      <w:bookmarkEnd w:id="99"/>
+    </w:p>
+    <w:p>
+      <w:pPr>
+        <w:pStyle w:val="Caption"/>
+        <w:rPr>
+          <w:i/>
+          <w:lang w:val="en-US"/>
+        </w:rPr>
+      </w:pPr>
+    </w:p>
+    <w:p>
+      <w:pPr>
+        <w:pStyle w:val="Caption"/>
+        <w:rPr>
+          <w:i/>
+          <w:lang w:val="en-US"/>
+        </w:rPr>
+      </w:pPr>
+    </w:p>
+    <w:p>
+      <w:pPr>
+        <w:pStyle w:val="Caption"/>
+        <w:rPr>
+          <w:i/>
+          <w:lang w:val="en-US"/>
+        </w:rPr>
+      </w:pPr>
+    </w:p>
+    <w:p>
+      <w:pPr>
+        <w:jc w:val="center"/>
+      </w:pPr>
+      <w:r>
+        <w:rPr>
+          <w:rFonts w:cs="Times New Roman"/>
+          <w:i/>
+          <w:noProof/>
+          <w:lang w:val="en-US"/>
+        </w:rPr>
+        <mc:AlternateContent>
+          <mc:Choice Requires="wps">
+            <w:drawing>
+              <wp:anchor distT="0" distB="0" distL="114300" distR="114300" simplePos="0" relativeHeight="251659264" behindDoc="0" locked="0" layoutInCell="1" allowOverlap="1" wp14:anchorId="55DDFC57" wp14:editId="4443100F">
+                <wp:simplePos x="0" y="0"/>
+                <wp:positionH relativeFrom="column">
+                  <wp:posOffset>1392555</wp:posOffset>
+                </wp:positionH>
+                <wp:positionV relativeFrom="paragraph">
+                  <wp:posOffset>179070</wp:posOffset>
+                </wp:positionV>
+                <wp:extent cx="541655" cy="45085"/>
+                <wp:effectExtent l="0" t="38100" r="48895" b="88265"/>
+                <wp:wrapNone/>
+                <wp:docPr id="16" name="AutoShape 3"/>
+                <wp:cNvGraphicFramePr>
+                  <a:graphicFrameLocks xmlns:a="http://schemas.openxmlformats.org/drawingml/2006/main"/>
+                </wp:cNvGraphicFramePr>
+                <a:graphic xmlns:a="http://schemas.openxmlformats.org/drawingml/2006/main">
+                  <a:graphicData uri="http://schemas.microsoft.com/office/word/2010/wordprocessingShape">
+                    <wps:wsp>
+                      <wps:cNvCnPr>
+                        <a:cxnSpLocks noChangeShapeType="1"/>
+                      </wps:cNvCnPr>
+                      <wps:spPr bwMode="auto">
+                        <a:xfrm>
+                          <a:off x="0" y="0"/>
+                          <a:ext cx="541655" cy="45085"/>
+                        </a:xfrm>
+                        <a:prstGeom prst="straightConnector1">
+                          <a:avLst/>
+                        </a:prstGeom>
+                        <a:noFill/>
+                        <a:ln w="9525">
+                          <a:solidFill>
+                            <a:srgbClr val="FF0000"/>
+                          </a:solidFill>
+                          <a:round/>
+                          <a:headEnd/>
+                          <a:tailEnd type="triangle" w="med" len="med"/>
+                        </a:ln>
+                        <a:extLst>
+                          <a:ext uri="{909E8E84-426E-40DD-AFC4-6F175D3DCCD1}">
+                            <a14:hiddenFill xmlns:a14="http://schemas.microsoft.com/office/drawing/2010/main">
+                              <a:noFill/>
+                            </a14:hiddenFill>
+                          </a:ext>
+                        </a:extLst>
+                      </wps:spPr>
+                      <wps:bodyPr/>
+                    </wps:wsp>
+                  </a:graphicData>
+                </a:graphic>
+                <wp14:sizeRelH relativeFrom="page">
+                  <wp14:pctWidth>0</wp14:pctWidth>
+                </wp14:sizeRelH>
+                <wp14:sizeRelV relativeFrom="page">
+                  <wp14:pctHeight>0</wp14:pctHeight>
+                </wp14:sizeRelV>
+              </wp:anchor>
+            </w:drawing>
+          </mc:Choice>
+          <mc:Fallback>
+            <w:pict>
+              <v:shape w14:anchorId="6C4A68D6" id="AutoShape 3" o:spid="_x0000_s1026" type="#_x0000_t32" style="position:absolute;margin-left:109.65pt;margin-top:14.1pt;width:42.65pt;height:3.55pt;z-index:251659264;visibility:visible;mso-wrap-style:square;mso-width-percent:0;mso-height-percent:0;mso-wrap-distance-left:9pt;mso-wrap-distance-top:0;mso-wrap-distance-right:9pt;mso-wrap-distance-bottom:0;mso-position-horizontal:absolute;mso-position-horizontal-relative:text;mso-position-vertical:absolute;mso-position-vertical-relative:text;mso-width-percent:0;mso-height-percent:0;mso-width-relative:page;mso-height-relative:page" o:gfxdata="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" strokecolor="red">
+                <v:stroke endarrow="block"/>
+              </v:shape>
+            </w:pict>
+          </mc:Fallback>
+        </mc:AlternateContent>
+      </w:r>
+      <w:r>
+        <w:rPr>
+          <w:rFonts w:cs="Times New Roman"/>
+          <w:i/>
+          <w:noProof/>
+          <w:lang w:val="en-US"/>
+        </w:rPr>
+        <mc:AlternateContent>
+          <mc:Choice Requires="wps">
+            <w:drawing>
+              <wp:anchor distT="0" distB="0" distL="114300" distR="114300" simplePos="0" relativeHeight="251662336" behindDoc="0" locked="0" layoutInCell="1" allowOverlap="1" wp14:anchorId="49E7644E" wp14:editId="70D02CF7">
+                <wp:simplePos x="0" y="0"/>
+                <wp:positionH relativeFrom="column">
+                  <wp:posOffset>461010</wp:posOffset>
+                </wp:positionH>
+                <wp:positionV relativeFrom="paragraph">
+                  <wp:posOffset>45720</wp:posOffset>
+                </wp:positionV>
+                <wp:extent cx="1053465" cy="365760"/>
+                <wp:effectExtent l="0" t="0" r="0" b="0"/>
+                <wp:wrapNone/>
+                <wp:docPr id="15" name="Rectangle 8"/>
+                <wp:cNvGraphicFramePr>
+                  <a:graphicFrameLocks xmlns:a="http://schemas.openxmlformats.org/drawingml/2006/main"/>
+                </wp:cNvGraphicFramePr>
+                <a:graphic xmlns:a="http://schemas.openxmlformats.org/drawingml/2006/main">
+                  <a:graphicData uri="http://schemas.microsoft.com/office/word/2010/wordprocessingShape">
+                    <wps:wsp>
+                      <wps:cNvSpPr>
+                        <a:spLocks noChangeArrowheads="1"/>
+                      </wps:cNvSpPr>
+                      <wps:spPr bwMode="auto">
+                        <a:xfrm>
+                          <a:off x="0" y="0"/>
+                          <a:ext cx="1053465" cy="365760"/>
+                        </a:xfrm>
+                        <a:prstGeom prst="rect">
+                          <a:avLst/>
+                        </a:prstGeom>
+                        <a:noFill/>
+                        <a:ln>
+                          <a:noFill/>
+                        </a:ln>
+                        <a:extLst>
+                          <a:ext uri="{909E8E84-426E-40DD-AFC4-6F175D3DCCD1}">
+                            <a14:hiddenFill xmlns:a14="http://schemas.microsoft.com/office/drawing/2010/main">
+                              <a:solidFill>
+                                <a:schemeClr val="bg1">
+                                  <a:lumMod val="100000"/>
+                                  <a:lumOff val="0"/>
+                                </a:schemeClr>
+                              </a:solidFill>
+                            </a14:hiddenFill>
+                          </a:ext>
+                          <a:ext uri="{91240B29-F687-4F45-9708-019B960494DF}">
+                            <a14:hiddenLine xmlns:a14="http://schemas.microsoft.com/office/drawing/2010/main" w="9525">
+                              <a:solidFill>
+                                <a:srgbClr val="000000"/>
+                              </a:solidFill>
+                              <a:miter lim="800000"/>
+                              <a:headEnd/>
+                              <a:tailEnd/>
+                            </a14:hiddenLine>
+                          </a:ext>
+                        </a:extLst>
+                      </wps:spPr>
+                      <wps:txbx>
+                        <w:txbxContent>
+                          <w:p>
+                            <w:pPr>
+                              <w:jc w:val="center"/>
+                              <w:rPr>
+                                <w:color w:val="FF0000"/>
+                                <w:sz w:val="20"/>
+                                <w:szCs w:val="20"/>
+                                <w:lang w:val="en-US"/>
+                              </w:rPr>
+                            </w:pPr>
+                            <w:r>
+                              <w:rPr>
+                                <w:color w:val="FF0000"/>
+                                <w:sz w:val="20"/>
+                                <w:szCs w:val="20"/>
+                                <w:lang w:val="en-US"/>
+                              </w:rPr>
+                              <w:t>Menu ứng dụng</w:t>
+                            </w:r>
+                          </w:p>
+                        </w:txbxContent>
+                      </wps:txbx>
+                      <wps:bodyPr rot="0" vert="horz" wrap="square" lIns="91440" tIns="45720" rIns="91440" bIns="45720" anchor="t" anchorCtr="0" upright="1">
+                        <a:noAutofit/>
+                      </wps:bodyPr>
+                    </wps:wsp>
+                  </a:graphicData>
+                </a:graphic>
+                <wp14:sizeRelH relativeFrom="page">
+                  <wp14:pctWidth>0</wp14:pctWidth>
+                </wp14:sizeRelH>
+                <wp14:sizeRelV relativeFrom="page">
+                  <wp14:pctHeight>0</wp14:pctHeight>
+                </wp14:sizeRelV>
+              </wp:anchor>
+            </w:drawing>
+          </mc:Choice>
+          <mc:Fallback>
+            <w:pict>
+              <v:rect w14:anchorId="49E7644E" id="Rectangle 8" o:spid="_x0000_s1027" style="position:absolute;left:0;text-align:left;margin-left:36.3pt;margin-top:3.6pt;width:82.95pt;height:28.8pt;z-index:251662336;visibility:visible;mso-wrap-style:square;mso-width-percent:0;mso-height-percent:0;mso-wrap-distance-left:9pt;mso-wrap-distance-top:0;mso-wrap-distance-right:9pt;mso-wrap-distance-bottom:0;mso-position-horizontal:absolute;mso-position-horizontal-relative:text;mso-position-vertical:absolute;mso-position-vertical-relative:text;mso-width-percent:0;mso-height-percent:0;mso-width-relative:page;mso-height-relative:page;v-text-anchor:top" o:gfxdata="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" filled="f" fillcolor="white [3212]" stroked="f">
+                <v:textbox>
+                  <w:txbxContent>
+                    <w:p>
+                      <w:pPr>
+                        <w:jc w:val="center"/>
+                        <w:rPr>
+                          <w:color w:val="FF0000"/>
+                          <w:sz w:val="20"/>
+                          <w:szCs w:val="20"/>
+                          <w:lang w:val="en-US"/>
+                        </w:rPr>
+                      </w:pPr>
+                      <w:r>
+                        <w:rPr>
+                          <w:color w:val="FF0000"/>
+                          <w:sz w:val="20"/>
+                          <w:szCs w:val="20"/>
+                          <w:lang w:val="en-US"/>
+                        </w:rPr>
+                        <w:t>Menu ứng dụng</w:t>
+                      </w:r>
+                    </w:p>
+                  </w:txbxContent>
+                </v:textbox>
+              </v:rect>
+            </w:pict>
+          </mc:Fallback>
+        </mc:AlternateContent>
+      </w:r>
+      <w:r>
+        <w:rPr>
+          <w:i/>
+          <w:noProof/>
+          <w:lang w:val="en-US"/>
+        </w:rPr>
+        <mc:AlternateContent>
+          <mc:Choice Requires="wps">
+            <w:drawing>
+              <wp:anchor distT="0" distB="0" distL="114300" distR="114300" simplePos="0" relativeHeight="251680768" behindDoc="0" locked="0" layoutInCell="1" allowOverlap="1" wp14:anchorId="44F823E7" wp14:editId="53AD7029">
+                <wp:simplePos x="0" y="0"/>
+                <wp:positionH relativeFrom="column">
+                  <wp:posOffset>4060825</wp:posOffset>
+                </wp:positionH>
+                <wp:positionV relativeFrom="paragraph">
+                  <wp:posOffset>42545</wp:posOffset>
+                </wp:positionV>
+                <wp:extent cx="974725" cy="491490"/>
                 <wp:effectExtent l="0" t="0" r="0" b="3810"/>
                 <wp:wrapNone/>
                 <wp:docPr id="36" name="Rectangle 8"/>
@@ -16623,7 +17488,7 @@
                       <wps:spPr bwMode="auto">
                         <a:xfrm>
                           <a:off x="0" y="0"/>
-                          <a:ext cx="974785" cy="491706"/>
+                          <a:ext cx="974725" cy="491490"/>
                         </a:xfrm>
                         <a:prstGeom prst="rect">
                           <a:avLst/>
@@ -16696,7 +17561,7 @@
           </mc:Choice>
           <mc:Fallback>
             <w:pict>
-              <v:rect w14:anchorId="44F823E7" id="Rectangle 8" o:spid="_x0000_s1026" style="position:absolute;margin-left:324.25pt;margin-top:23.7pt;width:76.75pt;height:38.7pt;z-index:251680768;visibility:visible;mso-wrap-style:square;mso-width-percent:0;mso-height-percent:0;mso-wrap-distance-left:9pt;mso-wrap-distance-top:0;mso-wrap-distance-right:9pt;mso-wrap-distance-bottom:0;mso-position-horizontal:absolute;mso-position-horizontal-relative:text;mso-position-vertical:absolute;mso-position-vertical-relative:text;mso-width-percent:0;mso-height-percent:0;mso-width-relative:page;mso-height-relative:page;v-text-anchor:top" o:gfxdata="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" filled="f" fillcolor="white [3212]" stroked="f">
+              <v:rect w14:anchorId="44F823E7" id="_x0000_s1028" style="position:absolute;left:0;text-align:left;margin-left:319.75pt;margin-top:3.35pt;width:76.75pt;height:38.7pt;z-index:251680768;visibility:visible;mso-wrap-style:square;mso-width-percent:0;mso-height-percent:0;mso-wrap-distance-left:9pt;mso-wrap-distance-top:0;mso-wrap-distance-right:9pt;mso-wrap-distance-bottom:0;mso-position-horizontal:absolute;mso-position-horizontal-relative:text;mso-position-vertical:absolute;mso-position-vertical-relative:text;mso-width-percent:0;mso-height-percent:0;mso-width-relative:page;mso-height-relative:page;v-text-anchor:top" o:gfxdata="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" filled="f" fillcolor="white [3212]" stroked="f">
                 <v:textbox>
                   <w:txbxContent>
                     <w:p>
@@ -16726,31 +17591,284 @@
           </mc:Fallback>
         </mc:AlternateContent>
       </w:r>
-    </w:p>
-    <w:p>
-      <w:pPr>
-        <w:pStyle w:val="Caption"/>
-        <w:spacing w:line="360" w:lineRule="auto"/>
-        <w:rPr>
-          <w:rFonts w:cs="Times New Roman"/>
-          <w:i/>
-        </w:rPr>
-      </w:pPr>
-      <w:r>
-        <w:rPr>
-          <w:rFonts w:cs="Times New Roman"/>
-          <w:i/>
+      <w:r>
+        <w:rPr>
+          <w:rFonts w:cs="Times New Roman"/>
+          <w:i/>
+          <w:noProof/>
+          <w:lang w:val="en-US"/>
         </w:rPr>
         <mc:AlternateContent>
           <mc:Choice Requires="wps">
             <w:drawing>
-              <wp:anchor distT="0" distB="0" distL="114300" distR="114300" simplePos="0" relativeHeight="251663360" behindDoc="0" locked="0" layoutInCell="1" allowOverlap="1" wp14:anchorId="49E7644E" wp14:editId="5BC3FD83">
+              <wp:anchor distT="0" distB="0" distL="114300" distR="114300" simplePos="0" relativeHeight="251682816" behindDoc="0" locked="0" layoutInCell="1" allowOverlap="1" wp14:anchorId="7C3953B1" wp14:editId="097A01F7">
                 <wp:simplePos x="0" y="0"/>
                 <wp:positionH relativeFrom="column">
-                  <wp:posOffset>4481830</wp:posOffset>
+                  <wp:posOffset>3783330</wp:posOffset>
                 </wp:positionH>
                 <wp:positionV relativeFrom="paragraph">
-                  <wp:posOffset>1363980</wp:posOffset>
+                  <wp:posOffset>165100</wp:posOffset>
+                </wp:positionV>
+                <wp:extent cx="335915" cy="68580"/>
+                <wp:effectExtent l="38100" t="0" r="26035" b="83820"/>
+                <wp:wrapNone/>
+                <wp:docPr id="37" name="AutoShape 6"/>
+                <wp:cNvGraphicFramePr>
+                  <a:graphicFrameLocks xmlns:a="http://schemas.openxmlformats.org/drawingml/2006/main"/>
+                </wp:cNvGraphicFramePr>
+                <a:graphic xmlns:a="http://schemas.openxmlformats.org/drawingml/2006/main">
+                  <a:graphicData uri="http://schemas.microsoft.com/office/word/2010/wordprocessingShape">
+                    <wps:wsp>
+                      <wps:cNvCnPr>
+                        <a:cxnSpLocks noChangeShapeType="1"/>
+                      </wps:cNvCnPr>
+                      <wps:spPr bwMode="auto">
+                        <a:xfrm flipH="1">
+                          <a:off x="0" y="0"/>
+                          <a:ext cx="335915" cy="68580"/>
+                        </a:xfrm>
+                        <a:prstGeom prst="straightConnector1">
+                          <a:avLst/>
+                        </a:prstGeom>
+                        <a:noFill/>
+                        <a:ln w="9525">
+                          <a:solidFill>
+                            <a:srgbClr val="FF0000"/>
+                          </a:solidFill>
+                          <a:round/>
+                          <a:headEnd/>
+                          <a:tailEnd type="triangle" w="med" len="med"/>
+                        </a:ln>
+                        <a:extLst>
+                          <a:ext uri="{909E8E84-426E-40DD-AFC4-6F175D3DCCD1}">
+                            <a14:hiddenFill xmlns:a14="http://schemas.microsoft.com/office/drawing/2010/main">
+                              <a:noFill/>
+                            </a14:hiddenFill>
+                          </a:ext>
+                        </a:extLst>
+                      </wps:spPr>
+                      <wps:bodyPr/>
+                    </wps:wsp>
+                  </a:graphicData>
+                </a:graphic>
+                <wp14:sizeRelH relativeFrom="page">
+                  <wp14:pctWidth>0</wp14:pctWidth>
+                </wp14:sizeRelH>
+                <wp14:sizeRelV relativeFrom="page">
+                  <wp14:pctHeight>0</wp14:pctHeight>
+                </wp14:sizeRelV>
+              </wp:anchor>
+            </w:drawing>
+          </mc:Choice>
+          <mc:Fallback>
+            <w:pict>
+              <v:shape w14:anchorId="4DA8AAB3" id="AutoShape 6" o:spid="_x0000_s1026" type="#_x0000_t32" style="position:absolute;margin-left:297.9pt;margin-top:13pt;width:26.45pt;height:5.4pt;flip:x;z-index:251682816;visibility:visible;mso-wrap-style:square;mso-width-percent:0;mso-height-percent:0;mso-wrap-distance-left:9pt;mso-wrap-distance-top:0;mso-wrap-distance-right:9pt;mso-wrap-distance-bottom:0;mso-position-horizontal:absolute;mso-position-horizontal-relative:text;mso-position-vertical:absolute;mso-position-vertical-relative:text;mso-width-percent:0;mso-height-percent:0;mso-width-relative:page;mso-height-relative:page" o:gfxdata="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" strokecolor="red">
+                <v:stroke endarrow="block"/>
+              </v:shape>
+            </w:pict>
+          </mc:Fallback>
+        </mc:AlternateContent>
+      </w:r>
+      <w:r>
+        <w:rPr>
+          <w:rFonts w:cs="Times New Roman"/>
+          <w:i/>
+          <w:noProof/>
+          <w:lang w:val="en-US"/>
+        </w:rPr>
+        <mc:AlternateContent>
+          <mc:Choice Requires="wps">
+            <w:drawing>
+              <wp:anchor distT="0" distB="0" distL="114300" distR="114300" simplePos="0" relativeHeight="251658240" behindDoc="0" locked="0" layoutInCell="1" allowOverlap="1" wp14:anchorId="70595D73" wp14:editId="72AA3C18">
+                <wp:simplePos x="0" y="0"/>
+                <wp:positionH relativeFrom="column">
+                  <wp:posOffset>1957070</wp:posOffset>
+                </wp:positionH>
+                <wp:positionV relativeFrom="paragraph">
+                  <wp:posOffset>130175</wp:posOffset>
+                </wp:positionV>
+                <wp:extent cx="270510" cy="205105"/>
+                <wp:effectExtent l="0" t="0" r="15240" b="23495"/>
+                <wp:wrapNone/>
+                <wp:docPr id="7" name="Oval 2"/>
+                <wp:cNvGraphicFramePr>
+                  <a:graphicFrameLocks xmlns:a="http://schemas.openxmlformats.org/drawingml/2006/main"/>
+                </wp:cNvGraphicFramePr>
+                <a:graphic xmlns:a="http://schemas.openxmlformats.org/drawingml/2006/main">
+                  <a:graphicData uri="http://schemas.microsoft.com/office/word/2010/wordprocessingShape">
+                    <wps:wsp>
+                      <wps:cNvSpPr>
+                        <a:spLocks noChangeArrowheads="1"/>
+                      </wps:cNvSpPr>
+                      <wps:spPr bwMode="auto">
+                        <a:xfrm>
+                          <a:off x="0" y="0"/>
+                          <a:ext cx="270510" cy="205105"/>
+                        </a:xfrm>
+                        <a:prstGeom prst="ellipse">
+                          <a:avLst/>
+                        </a:prstGeom>
+                        <a:noFill/>
+                        <a:ln w="9525">
+                          <a:solidFill>
+                            <a:srgbClr val="FF0000"/>
+                          </a:solidFill>
+                          <a:round/>
+                          <a:headEnd/>
+                          <a:tailEnd/>
+                        </a:ln>
+                        <a:effectLst/>
+                        <a:extLst>
+                          <a:ext uri="{909E8E84-426E-40DD-AFC4-6F175D3DCCD1}">
+                            <a14:hiddenFill xmlns:a14="http://schemas.microsoft.com/office/drawing/2010/main">
+                              <a:solidFill>
+                                <a:schemeClr val="lt1">
+                                  <a:lumMod val="100000"/>
+                                  <a:lumOff val="0"/>
+                                </a:schemeClr>
+                              </a:solidFill>
+                            </a14:hiddenFill>
+                          </a:ext>
+                          <a:ext uri="{AF507438-7753-43E0-B8FC-AC1667EBCBE1}">
+                            <a14:hiddenEffects xmlns:a14="http://schemas.microsoft.com/office/drawing/2010/main">
+                              <a:effectLst>
+                                <a:outerShdw dist="35921" dir="2700000" algn="ctr" rotWithShape="0">
+                                  <a:srgbClr val="868686"/>
+                                </a:outerShdw>
+                              </a:effectLst>
+                            </a14:hiddenEffects>
+                          </a:ext>
+                        </a:extLst>
+                      </wps:spPr>
+                      <wps:bodyPr rot="0" vert="horz" wrap="square" lIns="91440" tIns="45720" rIns="91440" bIns="45720" anchor="t" anchorCtr="0" upright="1">
+                        <a:noAutofit/>
+                      </wps:bodyPr>
+                    </wps:wsp>
+                  </a:graphicData>
+                </a:graphic>
+                <wp14:sizeRelH relativeFrom="page">
+                  <wp14:pctWidth>0</wp14:pctWidth>
+                </wp14:sizeRelH>
+                <wp14:sizeRelV relativeFrom="page">
+                  <wp14:pctHeight>0</wp14:pctHeight>
+                </wp14:sizeRelV>
+              </wp:anchor>
+            </w:drawing>
+          </mc:Choice>
+          <mc:Fallback>
+            <w:pict>
+              <v:oval w14:anchorId="49FCAF85" id="Oval 2" o:spid="_x0000_s1026" style="position:absolute;margin-left:154.1pt;margin-top:10.25pt;width:21.3pt;height:16.15pt;z-index:251658240;visibility:visible;mso-wrap-style:square;mso-width-percent:0;mso-height-percent:0;mso-wrap-distance-left:9pt;mso-wrap-distance-top:0;mso-wrap-distance-right:9pt;mso-wrap-distance-bottom:0;mso-position-horizontal:absolute;mso-position-horizontal-relative:text;mso-position-vertical:absolute;mso-position-vertical-relative:text;mso-width-percent:0;mso-height-percent:0;mso-width-relative:page;mso-height-relative:page;v-text-anchor:top" o:gfxdata="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" filled="f" fillcolor="white [3201]" strokecolor="red">
+                <v:shadow color="#868686"/>
+              </v:oval>
+            </w:pict>
+          </mc:Fallback>
+        </mc:AlternateContent>
+      </w:r>
+      <w:r>
+        <w:rPr>
+          <w:rFonts w:cs="Times New Roman"/>
+          <w:i/>
+          <w:noProof/>
+          <w:lang w:val="en-US"/>
+        </w:rPr>
+        <mc:AlternateContent>
+          <mc:Choice Requires="wps">
+            <w:drawing>
+              <wp:anchor distT="0" distB="0" distL="114300" distR="114300" simplePos="0" relativeHeight="251683840" behindDoc="0" locked="0" layoutInCell="1" allowOverlap="1" wp14:anchorId="60F4E8EF" wp14:editId="5DA78092">
+                <wp:simplePos x="0" y="0"/>
+                <wp:positionH relativeFrom="column">
+                  <wp:posOffset>3550285</wp:posOffset>
+                </wp:positionH>
+                <wp:positionV relativeFrom="paragraph">
+                  <wp:posOffset>118745</wp:posOffset>
+                </wp:positionV>
+                <wp:extent cx="224155" cy="205105"/>
+                <wp:effectExtent l="0" t="0" r="23495" b="23495"/>
+                <wp:wrapNone/>
+                <wp:docPr id="38" name="Oval 38"/>
+                <wp:cNvGraphicFramePr/>
+                <a:graphic xmlns:a="http://schemas.openxmlformats.org/drawingml/2006/main">
+                  <a:graphicData uri="http://schemas.microsoft.com/office/word/2010/wordprocessingShape">
+                    <wps:wsp>
+                      <wps:cNvSpPr/>
+                      <wps:spPr>
+                        <a:xfrm>
+                          <a:off x="0" y="0"/>
+                          <a:ext cx="224155" cy="205105"/>
+                        </a:xfrm>
+                        <a:prstGeom prst="ellipse">
+                          <a:avLst/>
+                        </a:prstGeom>
+                        <a:noFill/>
+                        <a:ln w="9525">
+                          <a:solidFill>
+                            <a:srgbClr val="FF0000"/>
+                          </a:solidFill>
+                          <a:round/>
+                          <a:headEnd/>
+                          <a:tailEnd/>
+                        </a:ln>
+                        <a:effectLst/>
+                        <a:extLst>
+                          <a:ext uri="{909E8E84-426E-40DD-AFC4-6F175D3DCCD1}">
+                            <a14:hiddenFill xmlns:a14="http://schemas.microsoft.com/office/drawing/2010/main">
+                              <a:solidFill>
+                                <a:schemeClr val="lt1">
+                                  <a:lumMod val="100000"/>
+                                  <a:lumOff val="0"/>
+                                </a:schemeClr>
+                              </a:solidFill>
+                            </a14:hiddenFill>
+                          </a:ext>
+                          <a:ext uri="{AF507438-7753-43E0-B8FC-AC1667EBCBE1}">
+                            <a14:hiddenEffects xmlns:a14="http://schemas.microsoft.com/office/drawing/2010/main">
+                              <a:effectLst>
+                                <a:outerShdw dist="35921" dir="2700000" algn="ctr" rotWithShape="0">
+                                  <a:srgbClr val="868686"/>
+                                </a:outerShdw>
+                              </a:effectLst>
+                            </a14:hiddenEffects>
+                          </a:ext>
+                        </a:extLst>
+                      </wps:spPr>
+                      <wps:bodyPr rot="0" spcFirstLastPara="0" vertOverflow="overflow" horzOverflow="overflow" vert="horz" wrap="square" lIns="91440" tIns="45720" rIns="91440" bIns="45720" numCol="1" spcCol="0" rtlCol="0" fromWordArt="0" anchor="ctr" anchorCtr="0" forceAA="0" compatLnSpc="1">
+                        <a:prstTxWarp prst="textNoShape">
+                          <a:avLst/>
+                        </a:prstTxWarp>
+                        <a:noAutofit/>
+                      </wps:bodyPr>
+                    </wps:wsp>
+                  </a:graphicData>
+                </a:graphic>
+              </wp:anchor>
+            </w:drawing>
+          </mc:Choice>
+          <mc:Fallback>
+            <w:pict>
+              <v:oval w14:anchorId="533B7614" id="Oval 38" o:spid="_x0000_s1026" style="position:absolute;margin-left:279.55pt;margin-top:9.35pt;width:17.65pt;height:16.15pt;z-index:251683840;visibility:visible;mso-wrap-style:square;mso-wrap-distance-left:9pt;mso-wrap-distance-top:0;mso-wrap-distance-right:9pt;mso-wrap-distance-bottom:0;mso-position-horizontal:absolute;mso-position-horizontal-relative:text;mso-position-vertical:absolute;mso-position-vertical-relative:text;v-text-anchor:middle" o:gfxdata="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" filled="f" fillcolor="white [3201]" strokecolor="red">
+                <v:shadow color="#868686"/>
+              </v:oval>
+            </w:pict>
+          </mc:Fallback>
+        </mc:AlternateContent>
+      </w:r>
+      <w:r>
+        <w:rPr>
+          <w:rFonts w:cs="Times New Roman"/>
+          <w:i/>
+          <w:noProof/>
+          <w:lang w:val="en-US"/>
+        </w:rPr>
+        <mc:AlternateContent>
+          <mc:Choice Requires="wps">
+            <w:drawing>
+              <wp:anchor distT="0" distB="0" distL="114300" distR="114300" simplePos="0" relativeHeight="251663360" behindDoc="0" locked="0" layoutInCell="1" allowOverlap="1" wp14:anchorId="49E7644E" wp14:editId="6A27252B">
+                <wp:simplePos x="0" y="0"/>
+                <wp:positionH relativeFrom="column">
+                  <wp:posOffset>4358005</wp:posOffset>
+                </wp:positionH>
+                <wp:positionV relativeFrom="paragraph">
+                  <wp:posOffset>1494155</wp:posOffset>
                 </wp:positionV>
                 <wp:extent cx="1053465" cy="702310"/>
                 <wp:effectExtent l="0" t="0" r="0" b="2540"/>
@@ -16841,7 +17959,7 @@
           </mc:Choice>
           <mc:Fallback>
             <w:pict>
-              <v:rect w14:anchorId="49E7644E" id="Rectangle 9" o:spid="_x0000_s1027" style="position:absolute;left:0;text-align:left;margin-left:352.9pt;margin-top:107.4pt;width:82.95pt;height:55.3pt;z-index:251663360;visibility:visible;mso-wrap-style:square;mso-width-percent:0;mso-height-percent:0;mso-wrap-distance-left:9pt;mso-wrap-distance-top:0;mso-wrap-distance-right:9pt;mso-wrap-distance-bottom:0;mso-position-horizontal:absolute;mso-position-horizontal-relative:text;mso-position-vertical:absolute;mso-position-vertical-relative:text;mso-width-percent:0;mso-height-percent:0;mso-width-relative:page;mso-height-relative:page;v-text-anchor:top" o:gfxdata="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" filled="f" fillcolor="white [3212]" stroked="f">
+              <v:rect w14:anchorId="49E7644E" id="Rectangle 9" o:spid="_x0000_s1029" style="position:absolute;left:0;text-align:left;margin-left:343.15pt;margin-top:117.65pt;width:82.95pt;height:55.3pt;z-index:251663360;visibility:visible;mso-wrap-style:square;mso-width-percent:0;mso-height-percent:0;mso-wrap-distance-left:9pt;mso-wrap-distance-top:0;mso-wrap-distance-right:9pt;mso-wrap-distance-bottom:0;mso-position-horizontal:absolute;mso-position-horizontal-relative:text;mso-position-vertical:absolute;mso-position-vertical-relative:text;mso-width-percent:0;mso-height-percent:0;mso-width-relative:page;mso-height-relative:page;v-text-anchor:top" o:gfxdata="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" filled="f" fillcolor="white [3212]" stroked="f">
                 <v:textbox>
                   <w:txbxContent>
                     <w:p>
@@ -16875,17 +17993,19 @@
         <w:rPr>
           <w:rFonts w:cs="Times New Roman"/>
           <w:i/>
+          <w:noProof/>
+          <w:lang w:val="en-US"/>
         </w:rPr>
         <mc:AlternateContent>
           <mc:Choice Requires="wps">
             <w:drawing>
-              <wp:anchor distT="0" distB="0" distL="114300" distR="114300" simplePos="0" relativeHeight="251660288" behindDoc="0" locked="0" layoutInCell="1" allowOverlap="1" wp14:anchorId="55DDFC57" wp14:editId="1BA9CA56">
+              <wp:anchor distT="0" distB="0" distL="114300" distR="114300" simplePos="0" relativeHeight="251660288" behindDoc="0" locked="0" layoutInCell="1" allowOverlap="1" wp14:anchorId="55DDFC57" wp14:editId="7508B57B">
                 <wp:simplePos x="0" y="0"/>
                 <wp:positionH relativeFrom="column">
-                  <wp:posOffset>3809629</wp:posOffset>
+                  <wp:posOffset>3685540</wp:posOffset>
                 </wp:positionH>
                 <wp:positionV relativeFrom="paragraph">
-                  <wp:posOffset>1642110</wp:posOffset>
+                  <wp:posOffset>1772285</wp:posOffset>
                 </wp:positionV>
                 <wp:extent cx="782320" cy="0"/>
                 <wp:effectExtent l="38100" t="76200" r="0" b="95250"/>
@@ -16940,11 +18060,7 @@
           </mc:Choice>
           <mc:Fallback>
             <w:pict>
-              <v:shapetype w14:anchorId="5A4D9CE2" id="_x0000_t32" coordsize="21600,21600" o:spt="32" o:oned="t" path="m,l21600,21600e" filled="f">
-                <v:path arrowok="t" fillok="f" o:connecttype="none"/>
-                <o:lock v:ext="edit" shapetype="t"/>
-              </v:shapetype>
-              <v:shape id="AutoShape 6" o:spid="_x0000_s1026" type="#_x0000_t32" style="position:absolute;margin-left:299.95pt;margin-top:129.3pt;width:61.6pt;height:0;flip:x;z-index:251660288;visibility:visible;mso-wrap-style:square;mso-width-percent:0;mso-height-percent:0;mso-wrap-distance-left:9pt;mso-wrap-distance-top:0;mso-wrap-distance-right:9pt;mso-wrap-distance-bottom:0;mso-position-horizontal:absolute;mso-position-horizontal-relative:text;mso-position-vertical:absolute;mso-position-vertical-relative:text;mso-width-percent:0;mso-height-percent:0;mso-width-relative:page;mso-height-relative:page" o:gfxdata="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" strokecolor="red">
+              <v:shape w14:anchorId="489C1B55" id="AutoShape 6" o:spid="_x0000_s1026" type="#_x0000_t32" style="position:absolute;margin-left:290.2pt;margin-top:139.55pt;width:61.6pt;height:0;flip:x;z-index:251660288;visibility:visible;mso-wrap-style:square;mso-width-percent:0;mso-height-percent:0;mso-wrap-distance-left:9pt;mso-wrap-distance-top:0;mso-wrap-distance-right:9pt;mso-wrap-distance-bottom:0;mso-position-horizontal:absolute;mso-position-horizontal-relative:text;mso-position-vertical:absolute;mso-position-vertical-relative:text;mso-width-percent:0;mso-height-percent:0;mso-width-relative:page;mso-height-relative:page" o:gfxdata="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" strokecolor="red">
                 <v:stroke endarrow="block"/>
               </v:shape>
             </w:pict>
@@ -16955,304 +18071,19 @@
         <w:rPr>
           <w:rFonts w:cs="Times New Roman"/>
           <w:i/>
+          <w:noProof/>
+          <w:lang w:val="en-US"/>
         </w:rPr>
         <mc:AlternateContent>
           <mc:Choice Requires="wps">
             <w:drawing>
-              <wp:anchor distT="0" distB="0" distL="114300" distR="114300" simplePos="0" relativeHeight="251682816" behindDoc="0" locked="0" layoutInCell="1" allowOverlap="1" wp14:anchorId="7C3953B1" wp14:editId="484B0A34">
+              <wp:anchor distT="0" distB="0" distL="114300" distR="114300" simplePos="0" relativeHeight="251661312" behindDoc="0" locked="0" layoutInCell="1" allowOverlap="1" wp14:anchorId="2CBE2546" wp14:editId="5242FF2B">
                 <wp:simplePos x="0" y="0"/>
                 <wp:positionH relativeFrom="column">
-                  <wp:posOffset>3783594</wp:posOffset>
+                  <wp:posOffset>1955800</wp:posOffset>
                 </wp:positionH>
                 <wp:positionV relativeFrom="paragraph">
-                  <wp:posOffset>130810</wp:posOffset>
-                </wp:positionV>
-                <wp:extent cx="335915" cy="68580"/>
-                <wp:effectExtent l="38100" t="0" r="26035" b="83820"/>
-                <wp:wrapNone/>
-                <wp:docPr id="37" name="AutoShape 6"/>
-                <wp:cNvGraphicFramePr>
-                  <a:graphicFrameLocks xmlns:a="http://schemas.openxmlformats.org/drawingml/2006/main"/>
-                </wp:cNvGraphicFramePr>
-                <a:graphic xmlns:a="http://schemas.openxmlformats.org/drawingml/2006/main">
-                  <a:graphicData uri="http://schemas.microsoft.com/office/word/2010/wordprocessingShape">
-                    <wps:wsp>
-                      <wps:cNvCnPr>
-                        <a:cxnSpLocks noChangeShapeType="1"/>
-                      </wps:cNvCnPr>
-                      <wps:spPr bwMode="auto">
-                        <a:xfrm flipH="1">
-                          <a:off x="0" y="0"/>
-                          <a:ext cx="335915" cy="68580"/>
-                        </a:xfrm>
-                        <a:prstGeom prst="straightConnector1">
-                          <a:avLst/>
-                        </a:prstGeom>
-                        <a:noFill/>
-                        <a:ln w="9525">
-                          <a:solidFill>
-                            <a:srgbClr val="FF0000"/>
-                          </a:solidFill>
-                          <a:round/>
-                          <a:headEnd/>
-                          <a:tailEnd type="triangle" w="med" len="med"/>
-                        </a:ln>
-                        <a:extLst>
-                          <a:ext uri="{909E8E84-426E-40DD-AFC4-6F175D3DCCD1}">
-                            <a14:hiddenFill xmlns:a14="http://schemas.microsoft.com/office/drawing/2010/main">
-                              <a:noFill/>
-                            </a14:hiddenFill>
-                          </a:ext>
-                        </a:extLst>
-                      </wps:spPr>
-                      <wps:bodyPr/>
-                    </wps:wsp>
-                  </a:graphicData>
-                </a:graphic>
-                <wp14:sizeRelH relativeFrom="page">
-                  <wp14:pctWidth>0</wp14:pctWidth>
-                </wp14:sizeRelH>
-                <wp14:sizeRelV relativeFrom="page">
-                  <wp14:pctHeight>0</wp14:pctHeight>
-                </wp14:sizeRelV>
-              </wp:anchor>
-            </w:drawing>
-          </mc:Choice>
-          <mc:Fallback>
-            <w:pict>
-              <v:shape w14:anchorId="329D5581" id="AutoShape 6" o:spid="_x0000_s1026" type="#_x0000_t32" style="position:absolute;margin-left:297.9pt;margin-top:10.3pt;width:26.45pt;height:5.4pt;flip:x;z-index:251682816;visibility:visible;mso-wrap-style:square;mso-width-percent:0;mso-height-percent:0;mso-wrap-distance-left:9pt;mso-wrap-distance-top:0;mso-wrap-distance-right:9pt;mso-wrap-distance-bottom:0;mso-position-horizontal:absolute;mso-position-horizontal-relative:text;mso-position-vertical:absolute;mso-position-vertical-relative:text;mso-width-percent:0;mso-height-percent:0;mso-width-relative:page;mso-height-relative:page" o:gfxdata="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" strokecolor="red">
-                <v:stroke endarrow="block"/>
-              </v:shape>
-            </w:pict>
-          </mc:Fallback>
-        </mc:AlternateContent>
-      </w:r>
-      <w:r>
-        <w:rPr>
-          <w:rFonts w:cs="Times New Roman"/>
-          <w:i/>
-        </w:rPr>
-        <mc:AlternateContent>
-          <mc:Choice Requires="wps">
-            <w:drawing>
-              <wp:anchor distT="0" distB="0" distL="114300" distR="114300" simplePos="0" relativeHeight="251659264" behindDoc="0" locked="0" layoutInCell="1" allowOverlap="1" wp14:anchorId="55DDFC57" wp14:editId="01D33F9E">
-                <wp:simplePos x="0" y="0"/>
-                <wp:positionH relativeFrom="column">
-                  <wp:posOffset>1383030</wp:posOffset>
-                </wp:positionH>
-                <wp:positionV relativeFrom="paragraph">
-                  <wp:posOffset>182880</wp:posOffset>
-                </wp:positionV>
-                <wp:extent cx="541655" cy="45085"/>
-                <wp:effectExtent l="0" t="38100" r="48895" b="88265"/>
-                <wp:wrapNone/>
-                <wp:docPr id="16" name="AutoShape 3"/>
-                <wp:cNvGraphicFramePr>
-                  <a:graphicFrameLocks xmlns:a="http://schemas.openxmlformats.org/drawingml/2006/main"/>
-                </wp:cNvGraphicFramePr>
-                <a:graphic xmlns:a="http://schemas.openxmlformats.org/drawingml/2006/main">
-                  <a:graphicData uri="http://schemas.microsoft.com/office/word/2010/wordprocessingShape">
-                    <wps:wsp>
-                      <wps:cNvCnPr>
-                        <a:cxnSpLocks noChangeShapeType="1"/>
-                      </wps:cNvCnPr>
-                      <wps:spPr bwMode="auto">
-                        <a:xfrm>
-                          <a:off x="0" y="0"/>
-                          <a:ext cx="541655" cy="45085"/>
-                        </a:xfrm>
-                        <a:prstGeom prst="straightConnector1">
-                          <a:avLst/>
-                        </a:prstGeom>
-                        <a:noFill/>
-                        <a:ln w="9525">
-                          <a:solidFill>
-                            <a:srgbClr val="FF0000"/>
-                          </a:solidFill>
-                          <a:round/>
-                          <a:headEnd/>
-                          <a:tailEnd type="triangle" w="med" len="med"/>
-                        </a:ln>
-                        <a:extLst>
-                          <a:ext uri="{909E8E84-426E-40DD-AFC4-6F175D3DCCD1}">
-                            <a14:hiddenFill xmlns:a14="http://schemas.microsoft.com/office/drawing/2010/main">
-                              <a:noFill/>
-                            </a14:hiddenFill>
-                          </a:ext>
-                        </a:extLst>
-                      </wps:spPr>
-                      <wps:bodyPr/>
-                    </wps:wsp>
-                  </a:graphicData>
-                </a:graphic>
-                <wp14:sizeRelH relativeFrom="page">
-                  <wp14:pctWidth>0</wp14:pctWidth>
-                </wp14:sizeRelH>
-                <wp14:sizeRelV relativeFrom="page">
-                  <wp14:pctHeight>0</wp14:pctHeight>
-                </wp14:sizeRelV>
-              </wp:anchor>
-            </w:drawing>
-          </mc:Choice>
-          <mc:Fallback>
-            <w:pict>
-              <v:shape w14:anchorId="15026048" id="AutoShape 3" o:spid="_x0000_s1026" type="#_x0000_t32" style="position:absolute;margin-left:108.9pt;margin-top:14.4pt;width:42.65pt;height:3.55pt;z-index:251659264;visibility:visible;mso-wrap-style:square;mso-width-percent:0;mso-height-percent:0;mso-wrap-distance-left:9pt;mso-wrap-distance-top:0;mso-wrap-distance-right:9pt;mso-wrap-distance-bottom:0;mso-position-horizontal:absolute;mso-position-horizontal-relative:text;mso-position-vertical:absolute;mso-position-vertical-relative:text;mso-width-percent:0;mso-height-percent:0;mso-width-relative:page;mso-height-relative:page" o:gfxdata="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" strokecolor="red">
-                <v:stroke endarrow="block"/>
-              </v:shape>
-            </w:pict>
-          </mc:Fallback>
-        </mc:AlternateContent>
-      </w:r>
-      <w:r>
-        <w:rPr>
-          <w:rFonts w:cs="Times New Roman"/>
-          <w:i/>
-        </w:rPr>
-        <mc:AlternateContent>
-          <mc:Choice Requires="wps">
-            <w:drawing>
-              <wp:anchor distT="0" distB="0" distL="114300" distR="114300" simplePos="0" relativeHeight="251662336" behindDoc="0" locked="0" layoutInCell="1" allowOverlap="1" wp14:anchorId="49E7644E" wp14:editId="203C31E5">
-                <wp:simplePos x="0" y="0"/>
-                <wp:positionH relativeFrom="column">
-                  <wp:posOffset>385181</wp:posOffset>
-                </wp:positionH>
-                <wp:positionV relativeFrom="paragraph">
-                  <wp:posOffset>40005</wp:posOffset>
-                </wp:positionV>
-                <wp:extent cx="1053465" cy="365760"/>
-                <wp:effectExtent l="0" t="0" r="0" b="0"/>
-                <wp:wrapNone/>
-                <wp:docPr id="15" name="Rectangle 8"/>
-                <wp:cNvGraphicFramePr>
-                  <a:graphicFrameLocks xmlns:a="http://schemas.openxmlformats.org/drawingml/2006/main"/>
-                </wp:cNvGraphicFramePr>
-                <a:graphic xmlns:a="http://schemas.openxmlformats.org/drawingml/2006/main">
-                  <a:graphicData uri="http://schemas.microsoft.com/office/word/2010/wordprocessingShape">
-                    <wps:wsp>
-                      <wps:cNvSpPr>
-                        <a:spLocks noChangeArrowheads="1"/>
-                      </wps:cNvSpPr>
-                      <wps:spPr bwMode="auto">
-                        <a:xfrm>
-                          <a:off x="0" y="0"/>
-                          <a:ext cx="1053465" cy="365760"/>
-                        </a:xfrm>
-                        <a:prstGeom prst="rect">
-                          <a:avLst/>
-                        </a:prstGeom>
-                        <a:noFill/>
-                        <a:ln>
-                          <a:noFill/>
-                        </a:ln>
-                        <a:extLst>
-                          <a:ext uri="{909E8E84-426E-40DD-AFC4-6F175D3DCCD1}">
-                            <a14:hiddenFill xmlns:a14="http://schemas.microsoft.com/office/drawing/2010/main">
-                              <a:solidFill>
-                                <a:schemeClr val="bg1">
-                                  <a:lumMod val="100000"/>
-                                  <a:lumOff val="0"/>
-                                </a:schemeClr>
-                              </a:solidFill>
-                            </a14:hiddenFill>
-                          </a:ext>
-                          <a:ext uri="{91240B29-F687-4F45-9708-019B960494DF}">
-                            <a14:hiddenLine xmlns:a14="http://schemas.microsoft.com/office/drawing/2010/main" w="9525">
-                              <a:solidFill>
-                                <a:srgbClr val="000000"/>
-                              </a:solidFill>
-                              <a:miter lim="800000"/>
-                              <a:headEnd/>
-                              <a:tailEnd/>
-                            </a14:hiddenLine>
-                          </a:ext>
-                        </a:extLst>
-                      </wps:spPr>
-                      <wps:txbx>
-                        <w:txbxContent>
-                          <w:p>
-                            <w:pPr>
-                              <w:jc w:val="center"/>
-                              <w:rPr>
-                                <w:color w:val="FF0000"/>
-                                <w:sz w:val="20"/>
-                                <w:szCs w:val="20"/>
-                                <w:lang w:val="en-US"/>
-                              </w:rPr>
-                            </w:pPr>
-                            <w:r>
-                              <w:rPr>
-                                <w:color w:val="FF0000"/>
-                                <w:sz w:val="20"/>
-                                <w:szCs w:val="20"/>
-                                <w:lang w:val="en-US"/>
-                              </w:rPr>
-                              <w:t>Menu ứng dụng</w:t>
-                            </w:r>
-                          </w:p>
-                        </w:txbxContent>
-                      </wps:txbx>
-                      <wps:bodyPr rot="0" vert="horz" wrap="square" lIns="91440" tIns="45720" rIns="91440" bIns="45720" anchor="t" anchorCtr="0" upright="1">
-                        <a:noAutofit/>
-                      </wps:bodyPr>
-                    </wps:wsp>
-                  </a:graphicData>
-                </a:graphic>
-                <wp14:sizeRelH relativeFrom="page">
-                  <wp14:pctWidth>0</wp14:pctWidth>
-                </wp14:sizeRelH>
-                <wp14:sizeRelV relativeFrom="page">
-                  <wp14:pctHeight>0</wp14:pctHeight>
-                </wp14:sizeRelV>
-              </wp:anchor>
-            </w:drawing>
-          </mc:Choice>
-          <mc:Fallback>
-            <w:pict>
-              <v:rect w14:anchorId="49E7644E" id="_x0000_s1028" style="position:absolute;left:0;text-align:left;margin-left:30.35pt;margin-top:3.15pt;width:82.95pt;height:28.8pt;z-index:251662336;visibility:visible;mso-wrap-style:square;mso-width-percent:0;mso-height-percent:0;mso-wrap-distance-left:9pt;mso-wrap-distance-top:0;mso-wrap-distance-right:9pt;mso-wrap-distance-bottom:0;mso-position-horizontal:absolute;mso-position-horizontal-relative:text;mso-position-vertical:absolute;mso-position-vertical-relative:text;mso-width-percent:0;mso-height-percent:0;mso-width-relative:page;mso-height-relative:page;v-text-anchor:top" o:gfxdata="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" filled="f" fillcolor="white [3212]" stroked="f">
-                <v:textbox>
-                  <w:txbxContent>
-                    <w:p>
-                      <w:pPr>
-                        <w:jc w:val="center"/>
-                        <w:rPr>
-                          <w:color w:val="FF0000"/>
-                          <w:sz w:val="20"/>
-                          <w:szCs w:val="20"/>
-                          <w:lang w:val="en-US"/>
-                        </w:rPr>
-                      </w:pPr>
-                      <w:r>
-                        <w:rPr>
-                          <w:color w:val="FF0000"/>
-                          <w:sz w:val="20"/>
-                          <w:szCs w:val="20"/>
-                          <w:lang w:val="en-US"/>
-                        </w:rPr>
-                        <w:t>Menu ứng dụng</w:t>
-                      </w:r>
-                    </w:p>
-                  </w:txbxContent>
-                </v:textbox>
-              </v:rect>
-            </w:pict>
-          </mc:Fallback>
-        </mc:AlternateContent>
-      </w:r>
-      <w:r>
-        <w:rPr>
-          <w:rFonts w:cs="Times New Roman"/>
-          <w:i/>
-        </w:rPr>
-        <mc:AlternateContent>
-          <mc:Choice Requires="wps">
-            <w:drawing>
-              <wp:anchor distT="0" distB="0" distL="114300" distR="114300" simplePos="0" relativeHeight="251661312" behindDoc="0" locked="0" layoutInCell="1" allowOverlap="1" wp14:anchorId="2CBE2546" wp14:editId="4052D916">
-                <wp:simplePos x="0" y="0"/>
-                <wp:positionH relativeFrom="column">
-                  <wp:posOffset>1964990</wp:posOffset>
-                </wp:positionH>
-                <wp:positionV relativeFrom="paragraph">
-                  <wp:posOffset>1278602</wp:posOffset>
+                  <wp:posOffset>1275080</wp:posOffset>
                 </wp:positionV>
                 <wp:extent cx="1828524" cy="2106930"/>
                 <wp:effectExtent l="0" t="0" r="19685" b="26670"/>
@@ -17311,7 +18142,7 @@
           </mc:Choice>
           <mc:Fallback>
             <w:pict>
-              <v:rect w14:anchorId="441838CB" id="Rectangle 7" o:spid="_x0000_s1026" style="position:absolute;margin-left:154.7pt;margin-top:100.7pt;width:2in;height:165.9pt;z-index:251661312;visibility:visible;mso-wrap-style:square;mso-width-percent:0;mso-height-percent:0;mso-wrap-distance-left:9pt;mso-wrap-distance-top:0;mso-wrap-distance-right:9pt;mso-wrap-distance-bottom:0;mso-position-horizontal:absolute;mso-position-horizontal-relative:text;mso-position-vertical:absolute;mso-position-vertical-relative:text;mso-width-percent:0;mso-height-percent:0;mso-width-relative:page;mso-height-relative:page;v-text-anchor:top" o:gfxdata="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" filled="f" strokecolor="red"/>
+              <v:rect w14:anchorId="6A78F237" id="Rectangle 7" o:spid="_x0000_s1026" style="position:absolute;margin-left:154pt;margin-top:100.4pt;width:2in;height:165.9pt;z-index:251661312;visibility:visible;mso-wrap-style:square;mso-width-percent:0;mso-height-percent:0;mso-wrap-distance-left:9pt;mso-wrap-distance-top:0;mso-wrap-distance-right:9pt;mso-wrap-distance-bottom:0;mso-position-horizontal:absolute;mso-position-horizontal-relative:text;mso-position-vertical:absolute;mso-position-vertical-relative:text;mso-width-percent:0;mso-height-percent:0;mso-width-relative:page;mso-height-relative:page;v-text-anchor:top" o:gfxdata="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" filled="f" strokecolor="red"/>
             </w:pict>
           </mc:Fallback>
         </mc:AlternateContent>
@@ -17320,188 +18151,11 @@
         <w:rPr>
           <w:rFonts w:cs="Times New Roman"/>
           <w:i/>
-        </w:rPr>
-        <mc:AlternateContent>
-          <mc:Choice Requires="wps">
-            <w:drawing>
-              <wp:anchor distT="0" distB="0" distL="114300" distR="114300" simplePos="0" relativeHeight="251683840" behindDoc="0" locked="0" layoutInCell="1" allowOverlap="1" wp14:anchorId="60F4E8EF" wp14:editId="455F08FE">
-                <wp:simplePos x="0" y="0"/>
-                <wp:positionH relativeFrom="column">
-                  <wp:posOffset>3550549</wp:posOffset>
-                </wp:positionH>
-                <wp:positionV relativeFrom="paragraph">
-                  <wp:posOffset>121920</wp:posOffset>
-                </wp:positionV>
-                <wp:extent cx="224155" cy="205105"/>
-                <wp:effectExtent l="0" t="0" r="23495" b="23495"/>
-                <wp:wrapNone/>
-                <wp:docPr id="38" name="Oval 38"/>
-                <wp:cNvGraphicFramePr/>
-                <a:graphic xmlns:a="http://schemas.openxmlformats.org/drawingml/2006/main">
-                  <a:graphicData uri="http://schemas.microsoft.com/office/word/2010/wordprocessingShape">
-                    <wps:wsp>
-                      <wps:cNvSpPr/>
-                      <wps:spPr>
-                        <a:xfrm>
-                          <a:off x="0" y="0"/>
-                          <a:ext cx="224155" cy="205105"/>
-                        </a:xfrm>
-                        <a:prstGeom prst="ellipse">
-                          <a:avLst/>
-                        </a:prstGeom>
-                        <a:noFill/>
-                        <a:ln w="9525">
-                          <a:solidFill>
-                            <a:srgbClr val="FF0000"/>
-                          </a:solidFill>
-                          <a:round/>
-                          <a:headEnd/>
-                          <a:tailEnd/>
-                        </a:ln>
-                        <a:effectLst/>
-                        <a:extLst>
-                          <a:ext uri="{909E8E84-426E-40DD-AFC4-6F175D3DCCD1}">
-                            <a14:hiddenFill xmlns:a14="http://schemas.microsoft.com/office/drawing/2010/main">
-                              <a:solidFill>
-                                <a:schemeClr val="lt1">
-                                  <a:lumMod val="100000"/>
-                                  <a:lumOff val="0"/>
-                                </a:schemeClr>
-                              </a:solidFill>
-                            </a14:hiddenFill>
-                          </a:ext>
-                          <a:ext uri="{AF507438-7753-43E0-B8FC-AC1667EBCBE1}">
-                            <a14:hiddenEffects xmlns:a14="http://schemas.microsoft.com/office/drawing/2010/main">
-                              <a:effectLst>
-                                <a:outerShdw dist="35921" dir="2700000" algn="ctr" rotWithShape="0">
-                                  <a:srgbClr val="868686"/>
-                                </a:outerShdw>
-                              </a:effectLst>
-                            </a14:hiddenEffects>
-                          </a:ext>
-                        </a:extLst>
-                      </wps:spPr>
-                      <wps:bodyPr rot="0" spcFirstLastPara="0" vertOverflow="overflow" horzOverflow="overflow" vert="horz" wrap="square" lIns="91440" tIns="45720" rIns="91440" bIns="45720" numCol="1" spcCol="0" rtlCol="0" fromWordArt="0" anchor="ctr" anchorCtr="0" forceAA="0" compatLnSpc="1">
-                        <a:prstTxWarp prst="textNoShape">
-                          <a:avLst/>
-                        </a:prstTxWarp>
-                        <a:noAutofit/>
-                      </wps:bodyPr>
-                    </wps:wsp>
-                  </a:graphicData>
-                </a:graphic>
-              </wp:anchor>
-            </w:drawing>
-          </mc:Choice>
-          <mc:Fallback>
-            <w:pict>
-              <v:oval w14:anchorId="66B27F8B" id="Oval 38" o:spid="_x0000_s1026" style="position:absolute;margin-left:279.55pt;margin-top:9.6pt;width:17.65pt;height:16.15pt;z-index:251683840;visibility:visible;mso-wrap-style:square;mso-wrap-distance-left:9pt;mso-wrap-distance-top:0;mso-wrap-distance-right:9pt;mso-wrap-distance-bottom:0;mso-position-horizontal:absolute;mso-position-horizontal-relative:text;mso-position-vertical:absolute;mso-position-vertical-relative:text;v-text-anchor:middle" o:gfxdata="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" filled="f" fillcolor="white [3201]" strokecolor="red">
-                <v:shadow color="#868686"/>
-              </v:oval>
-            </w:pict>
-          </mc:Fallback>
-        </mc:AlternateContent>
-      </w:r>
-      <w:r>
-        <w:rPr>
-          <w:rFonts w:cs="Times New Roman"/>
-          <w:i/>
-        </w:rPr>
-        <mc:AlternateContent>
-          <mc:Choice Requires="wps">
-            <w:drawing>
-              <wp:anchor distT="0" distB="0" distL="114300" distR="114300" simplePos="0" relativeHeight="251658240" behindDoc="0" locked="0" layoutInCell="1" allowOverlap="1" wp14:anchorId="70595D73" wp14:editId="69E8D69B">
-                <wp:simplePos x="0" y="0"/>
-                <wp:positionH relativeFrom="column">
-                  <wp:posOffset>1957070</wp:posOffset>
-                </wp:positionH>
-                <wp:positionV relativeFrom="paragraph">
-                  <wp:posOffset>134356</wp:posOffset>
-                </wp:positionV>
-                <wp:extent cx="270510" cy="205105"/>
-                <wp:effectExtent l="0" t="0" r="15240" b="23495"/>
-                <wp:wrapNone/>
-                <wp:docPr id="7" name="Oval 2"/>
-                <wp:cNvGraphicFramePr>
-                  <a:graphicFrameLocks xmlns:a="http://schemas.openxmlformats.org/drawingml/2006/main"/>
-                </wp:cNvGraphicFramePr>
-                <a:graphic xmlns:a="http://schemas.openxmlformats.org/drawingml/2006/main">
-                  <a:graphicData uri="http://schemas.microsoft.com/office/word/2010/wordprocessingShape">
-                    <wps:wsp>
-                      <wps:cNvSpPr>
-                        <a:spLocks noChangeArrowheads="1"/>
-                      </wps:cNvSpPr>
-                      <wps:spPr bwMode="auto">
-                        <a:xfrm>
-                          <a:off x="0" y="0"/>
-                          <a:ext cx="270510" cy="205105"/>
-                        </a:xfrm>
-                        <a:prstGeom prst="ellipse">
-                          <a:avLst/>
-                        </a:prstGeom>
-                        <a:noFill/>
-                        <a:ln w="9525">
-                          <a:solidFill>
-                            <a:srgbClr val="FF0000"/>
-                          </a:solidFill>
-                          <a:round/>
-                          <a:headEnd/>
-                          <a:tailEnd/>
-                        </a:ln>
-                        <a:effectLst/>
-                        <a:extLst>
-                          <a:ext uri="{909E8E84-426E-40DD-AFC4-6F175D3DCCD1}">
-                            <a14:hiddenFill xmlns:a14="http://schemas.microsoft.com/office/drawing/2010/main">
-                              <a:solidFill>
-                                <a:schemeClr val="lt1">
-                                  <a:lumMod val="100000"/>
-                                  <a:lumOff val="0"/>
-                                </a:schemeClr>
-                              </a:solidFill>
-                            </a14:hiddenFill>
-                          </a:ext>
-                          <a:ext uri="{AF507438-7753-43E0-B8FC-AC1667EBCBE1}">
-                            <a14:hiddenEffects xmlns:a14="http://schemas.microsoft.com/office/drawing/2010/main">
-                              <a:effectLst>
-                                <a:outerShdw dist="35921" dir="2700000" algn="ctr" rotWithShape="0">
-                                  <a:srgbClr val="868686"/>
-                                </a:outerShdw>
-                              </a:effectLst>
-                            </a14:hiddenEffects>
-                          </a:ext>
-                        </a:extLst>
-                      </wps:spPr>
-                      <wps:bodyPr rot="0" vert="horz" wrap="square" lIns="91440" tIns="45720" rIns="91440" bIns="45720" anchor="t" anchorCtr="0" upright="1">
-                        <a:noAutofit/>
-                      </wps:bodyPr>
-                    </wps:wsp>
-                  </a:graphicData>
-                </a:graphic>
-                <wp14:sizeRelH relativeFrom="page">
-                  <wp14:pctWidth>0</wp14:pctWidth>
-                </wp14:sizeRelH>
-                <wp14:sizeRelV relativeFrom="page">
-                  <wp14:pctHeight>0</wp14:pctHeight>
-                </wp14:sizeRelV>
-              </wp:anchor>
-            </w:drawing>
-          </mc:Choice>
-          <mc:Fallback>
-            <w:pict>
-              <v:oval w14:anchorId="13BFCFBD" id="Oval 2" o:spid="_x0000_s1026" style="position:absolute;margin-left:154.1pt;margin-top:10.6pt;width:21.3pt;height:16.15pt;z-index:251658240;visibility:visible;mso-wrap-style:square;mso-width-percent:0;mso-height-percent:0;mso-wrap-distance-left:9pt;mso-wrap-distance-top:0;mso-wrap-distance-right:9pt;mso-wrap-distance-bottom:0;mso-position-horizontal:absolute;mso-position-horizontal-relative:text;mso-position-vertical:absolute;mso-position-vertical-relative:text;mso-width-percent:0;mso-height-percent:0;mso-width-relative:page;mso-height-relative:page;v-text-anchor:top" o:gfxdata="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" filled="f" fillcolor="white [3201]" strokecolor="red">
-                <v:shadow color="#868686"/>
-              </v:oval>
-            </w:pict>
-          </mc:Fallback>
-        </mc:AlternateContent>
-      </w:r>
-      <w:r>
-        <w:rPr>
-          <w:rFonts w:cs="Times New Roman"/>
-          <w:i/>
+          <w:noProof/>
+          <w:lang w:val="en-US"/>
         </w:rPr>
         <w:drawing>
-          <wp:inline distT="0" distB="0" distL="0" distR="0" wp14:anchorId="4E02CEB7" wp14:editId="06F290B4">
+          <wp:inline distT="0" distB="0" distL="0" distR="0" wp14:anchorId="59F1CCAE" wp14:editId="2C461531">
             <wp:extent cx="1828800" cy="3383280"/>
             <wp:effectExtent l="0" t="0" r="0" b="7620"/>
             <wp:docPr id="13" name="Picture 13" descr="F:\Hình\121451039_2422531618056537_5850547223432109390_n.jpg"/>
@@ -17518,7 +18172,7 @@
                     </pic:cNvPicPr>
                   </pic:nvPicPr>
                   <pic:blipFill>
-                    <a:blip r:embed="rId23">
+                    <a:blip r:embed="rId25">
                       <a:extLst>
                         <a:ext uri="{28A0092B-C50C-407E-A947-70E740481C1C}">
                           <a14:useLocalDpi xmlns:a14="http://schemas.microsoft.com/office/drawing/2010/main" val="0"/>
@@ -17559,8 +18213,8 @@
           <w:i/>
         </w:rPr>
       </w:pPr>
-      <w:bookmarkStart w:id="99" w:name="_Toc49105254"/>
-      <w:bookmarkStart w:id="100" w:name="_Toc55143084"/>
+      <w:bookmarkStart w:id="100" w:name="_Toc49105254"/>
+      <w:bookmarkStart w:id="101" w:name="_Toc55241773"/>
       <w:r>
         <w:rPr>
           <w:rFonts w:cs="Times New Roman"/>
@@ -17638,7 +18292,7 @@
           <w:i/>
           <w:noProof/>
         </w:rPr>
-        <w:t>3</w:t>
+        <w:t>5</w:t>
       </w:r>
       <w:r>
         <w:rPr>
@@ -17661,7 +18315,7 @@
         </w:rPr>
         <w:t>trang chủ</w:t>
       </w:r>
-      <w:bookmarkEnd w:id="100"/>
+      <w:bookmarkEnd w:id="101"/>
     </w:p>
     <w:p>
       <w:pPr>
@@ -17685,7 +18339,10 @@
         <w:rPr>
           <w:rFonts w:cs="Times New Roman"/>
           <w:i/>
-        </w:rPr>
+          <w:noProof/>
+          <w:lang w:val="en-US"/>
+        </w:rPr>
+        <w:lastRenderedPageBreak/>
         <mc:AlternateContent>
           <mc:Choice Requires="wps">
             <w:drawing>
@@ -17761,6 +18418,8 @@
         <w:rPr>
           <w:rFonts w:cs="Times New Roman"/>
           <w:i/>
+          <w:noProof/>
+          <w:lang w:val="en-US"/>
         </w:rPr>
         <mc:AlternateContent>
           <mc:Choice Requires="wps">
@@ -17862,7 +18521,7 @@
           </mc:Choice>
           <mc:Fallback>
             <w:pict>
-              <v:rect w14:anchorId="2980F837" id="_x0000_s1029" style="position:absolute;left:0;text-align:left;margin-left:31.4pt;margin-top:7.8pt;width:95.05pt;height:38.7pt;z-index:251665408;visibility:visible;mso-wrap-style:square;mso-width-percent:0;mso-height-percent:0;mso-wrap-distance-left:9pt;mso-wrap-distance-top:0;mso-wrap-distance-right:9pt;mso-wrap-distance-bottom:0;mso-position-horizontal:absolute;mso-position-horizontal-relative:text;mso-position-vertical:absolute;mso-position-vertical-relative:text;mso-width-percent:0;mso-height-percent:0;mso-width-relative:page;mso-height-relative:page;v-text-anchor:top" o:gfxdata="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" filled="f" fillcolor="white [3212]" stroked="f">
+              <v:rect w14:anchorId="2980F837" id="_x0000_s1030" style="position:absolute;left:0;text-align:left;margin-left:31.4pt;margin-top:7.8pt;width:95.05pt;height:38.7pt;z-index:251665408;visibility:visible;mso-wrap-style:square;mso-width-percent:0;mso-height-percent:0;mso-wrap-distance-left:9pt;mso-wrap-distance-top:0;mso-wrap-distance-right:9pt;mso-wrap-distance-bottom:0;mso-position-horizontal:absolute;mso-position-horizontal-relative:text;mso-position-vertical:absolute;mso-position-vertical-relative:text;mso-width-percent:0;mso-height-percent:0;mso-width-relative:page;mso-height-relative:page;v-text-anchor:top" o:gfxdata="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" filled="f" fillcolor="white [3212]" stroked="f">
                 <v:textbox>
                   <w:txbxContent>
                     <w:p>
@@ -17896,6 +18555,8 @@
         <w:rPr>
           <w:rFonts w:cs="Times New Roman"/>
           <w:i/>
+          <w:noProof/>
+          <w:lang w:val="en-US"/>
         </w:rPr>
         <mc:AlternateContent>
           <mc:Choice Requires="wps">
@@ -17997,7 +18658,7 @@
           </mc:Choice>
           <mc:Fallback>
             <w:pict>
-              <v:rect w14:anchorId="28953BE9" id="_x0000_s1030" style="position:absolute;left:0;text-align:left;margin-left:343.25pt;margin-top:83.85pt;width:98.4pt;height:61.1pt;z-index:251667456;visibility:visible;mso-wrap-style:square;mso-width-percent:0;mso-height-percent:0;mso-wrap-distance-left:9pt;mso-wrap-distance-top:0;mso-wrap-distance-right:9pt;mso-wrap-distance-bottom:0;mso-position-horizontal:absolute;mso-position-horizontal-relative:text;mso-position-vertical:absolute;mso-position-vertical-relative:text;mso-width-percent:0;mso-height-percent:0;mso-width-relative:page;mso-height-relative:page;v-text-anchor:top" o:gfxdata="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" filled="f" fillcolor="white [3212]" stroked="f">
+              <v:rect w14:anchorId="28953BE9" id="_x0000_s1031" style="position:absolute;left:0;text-align:left;margin-left:343.25pt;margin-top:83.85pt;width:98.4pt;height:61.1pt;z-index:251667456;visibility:visible;mso-wrap-style:square;mso-width-percent:0;mso-height-percent:0;mso-wrap-distance-left:9pt;mso-wrap-distance-top:0;mso-wrap-distance-right:9pt;mso-wrap-distance-bottom:0;mso-position-horizontal:absolute;mso-position-horizontal-relative:text;mso-position-vertical:absolute;mso-position-vertical-relative:text;mso-width-percent:0;mso-height-percent:0;mso-width-relative:page;mso-height-relative:page;v-text-anchor:top" o:gfxdata="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" filled="f" fillcolor="white [3212]" stroked="f">
                 <v:textbox>
                   <w:txbxContent>
                     <w:p>
@@ -18031,6 +18692,8 @@
         <w:rPr>
           <w:rFonts w:cs="Times New Roman"/>
           <w:i/>
+          <w:noProof/>
+          <w:lang w:val="en-US"/>
         </w:rPr>
         <mc:AlternateContent>
           <mc:Choice Requires="wps">
@@ -18110,6 +18773,8 @@
         <w:rPr>
           <w:rFonts w:cs="Times New Roman"/>
           <w:i/>
+          <w:noProof/>
+          <w:lang w:val="en-US"/>
         </w:rPr>
         <mc:AlternateContent>
           <mc:Choice Requires="wps">
@@ -18189,6 +18854,8 @@
         <w:rPr>
           <w:rFonts w:cs="Times New Roman"/>
           <w:i/>
+          <w:noProof/>
+          <w:lang w:val="en-US"/>
         </w:rPr>
         <mc:AlternateContent>
           <mc:Choice Requires="wps">
@@ -18265,6 +18932,8 @@
         <w:rPr>
           <w:rFonts w:cs="Times New Roman"/>
           <w:i/>
+          <w:noProof/>
+          <w:lang w:val="en-US"/>
         </w:rPr>
         <w:drawing>
           <wp:inline distT="0" distB="0" distL="0" distR="0" wp14:anchorId="092D7F2D" wp14:editId="5F7E3E74">
@@ -18284,7 +18953,7 @@
                     </pic:cNvPicPr>
                   </pic:nvPicPr>
                   <pic:blipFill>
-                    <a:blip r:embed="rId24">
+                    <a:blip r:embed="rId26">
                       <a:extLst>
                         <a:ext uri="{28A0092B-C50C-407E-A947-70E740481C1C}">
                           <a14:useLocalDpi xmlns:a14="http://schemas.microsoft.com/office/drawing/2010/main" val="0"/>
@@ -18325,7 +18994,7 @@
           <w:i/>
         </w:rPr>
       </w:pPr>
-      <w:bookmarkStart w:id="101" w:name="_Toc55143085"/>
+      <w:bookmarkStart w:id="102" w:name="_Toc55241774"/>
       <w:r>
         <w:rPr>
           <w:rFonts w:cs="Times New Roman"/>
@@ -18403,7 +19072,7 @@
           <w:i/>
           <w:noProof/>
         </w:rPr>
-        <w:t>4</w:t>
+        <w:t>6</w:t>
       </w:r>
       <w:r>
         <w:rPr>
@@ -18433,7 +19102,7 @@
         </w:rPr>
         <w:t xml:space="preserve"> trong menu</w:t>
       </w:r>
-      <w:bookmarkEnd w:id="101"/>
+      <w:bookmarkEnd w:id="102"/>
     </w:p>
     <w:p>
       <w:pPr>
@@ -18462,11 +19131,267 @@
         <w:rPr>
           <w:rFonts w:cs="Times New Roman"/>
           <w:i/>
+          <w:noProof/>
+          <w:lang w:val="en-US"/>
         </w:rPr>
         <mc:AlternateContent>
           <mc:Choice Requires="wps">
             <w:drawing>
-              <wp:anchor distT="0" distB="0" distL="114300" distR="114300" simplePos="0" relativeHeight="251678720" behindDoc="0" locked="0" layoutInCell="1" allowOverlap="1" wp14:anchorId="5C0D1C22" wp14:editId="5EC9D3B5">
+              <wp:anchor distT="0" distB="0" distL="114300" distR="114300" simplePos="0" relativeHeight="251685888" behindDoc="0" locked="0" layoutInCell="1" allowOverlap="1" wp14:anchorId="58F0D7AD" wp14:editId="1B9A73B1">
+                <wp:simplePos x="0" y="0"/>
+                <wp:positionH relativeFrom="column">
+                  <wp:posOffset>3470275</wp:posOffset>
+                </wp:positionH>
+                <wp:positionV relativeFrom="paragraph">
+                  <wp:posOffset>327660</wp:posOffset>
+                </wp:positionV>
+                <wp:extent cx="786130" cy="732790"/>
+                <wp:effectExtent l="38100" t="38100" r="33020" b="29210"/>
+                <wp:wrapNone/>
+                <wp:docPr id="42" name="Straight Arrow Connector 42"/>
+                <wp:cNvGraphicFramePr/>
+                <a:graphic xmlns:a="http://schemas.openxmlformats.org/drawingml/2006/main">
+                  <a:graphicData uri="http://schemas.microsoft.com/office/word/2010/wordprocessingShape">
+                    <wps:wsp>
+                      <wps:cNvCnPr/>
+                      <wps:spPr>
+                        <a:xfrm flipH="1" flipV="1">
+                          <a:off x="0" y="0"/>
+                          <a:ext cx="786130" cy="732790"/>
+                        </a:xfrm>
+                        <a:prstGeom prst="straightConnector1">
+                          <a:avLst/>
+                        </a:prstGeom>
+                        <a:ln>
+                          <a:solidFill>
+                            <a:srgbClr val="FF0000"/>
+                          </a:solidFill>
+                          <a:tailEnd type="triangle"/>
+                        </a:ln>
+                      </wps:spPr>
+                      <wps:style>
+                        <a:lnRef idx="1">
+                          <a:schemeClr val="accent1"/>
+                        </a:lnRef>
+                        <a:fillRef idx="0">
+                          <a:schemeClr val="accent1"/>
+                        </a:fillRef>
+                        <a:effectRef idx="0">
+                          <a:schemeClr val="accent1"/>
+                        </a:effectRef>
+                        <a:fontRef idx="minor">
+                          <a:schemeClr val="tx1"/>
+                        </a:fontRef>
+                      </wps:style>
+                      <wps:bodyPr/>
+                    </wps:wsp>
+                  </a:graphicData>
+                </a:graphic>
+                <wp14:sizeRelH relativeFrom="margin">
+                  <wp14:pctWidth>0</wp14:pctWidth>
+                </wp14:sizeRelH>
+                <wp14:sizeRelV relativeFrom="margin">
+                  <wp14:pctHeight>0</wp14:pctHeight>
+                </wp14:sizeRelV>
+              </wp:anchor>
+            </w:drawing>
+          </mc:Choice>
+          <mc:Fallback>
+            <w:pict>
+              <v:shape w14:anchorId="0B7AD056" id="Straight Arrow Connector 42" o:spid="_x0000_s1026" type="#_x0000_t32" style="position:absolute;margin-left:273.25pt;margin-top:25.8pt;width:61.9pt;height:57.7pt;flip:x y;z-index:251685888;visibility:visible;mso-wrap-style:square;mso-width-percent:0;mso-height-percent:0;mso-wrap-distance-left:9pt;mso-wrap-distance-top:0;mso-wrap-distance-right:9pt;mso-wrap-distance-bottom:0;mso-position-horizontal:absolute;mso-position-horizontal-relative:text;mso-position-vertical:absolute;mso-position-vertical-relative:text;mso-width-percent:0;mso-height-percent:0;mso-width-relative:margin;mso-height-relative:margin" o:gfxdata="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" strokecolor="red">
+                <v:stroke endarrow="block"/>
+              </v:shape>
+            </w:pict>
+          </mc:Fallback>
+        </mc:AlternateContent>
+      </w:r>
+      <w:r>
+        <w:rPr>
+          <w:rFonts w:cs="Times New Roman"/>
+          <w:i/>
+          <w:noProof/>
+          <w:lang w:val="en-US"/>
+        </w:rPr>
+        <mc:AlternateContent>
+          <mc:Choice Requires="wps">
+            <w:drawing>
+              <wp:anchor distT="0" distB="0" distL="114300" distR="114300" simplePos="0" relativeHeight="251689984" behindDoc="0" locked="0" layoutInCell="1" allowOverlap="1" wp14:anchorId="11EB4BDE" wp14:editId="1FE676F9">
+                <wp:simplePos x="0" y="0"/>
+                <wp:positionH relativeFrom="column">
+                  <wp:posOffset>3291840</wp:posOffset>
+                </wp:positionH>
+                <wp:positionV relativeFrom="paragraph">
+                  <wp:posOffset>111125</wp:posOffset>
+                </wp:positionV>
+                <wp:extent cx="232410" cy="215265"/>
+                <wp:effectExtent l="0" t="0" r="15240" b="13335"/>
+                <wp:wrapNone/>
+                <wp:docPr id="45" name="Oval 45"/>
+                <wp:cNvGraphicFramePr/>
+                <a:graphic xmlns:a="http://schemas.openxmlformats.org/drawingml/2006/main">
+                  <a:graphicData uri="http://schemas.microsoft.com/office/word/2010/wordprocessingShape">
+                    <wps:wsp>
+                      <wps:cNvSpPr/>
+                      <wps:spPr>
+                        <a:xfrm>
+                          <a:off x="0" y="0"/>
+                          <a:ext cx="232410" cy="215265"/>
+                        </a:xfrm>
+                        <a:prstGeom prst="ellipse">
+                          <a:avLst/>
+                        </a:prstGeom>
+                        <a:noFill/>
+                        <a:ln w="9525">
+                          <a:solidFill>
+                            <a:srgbClr val="FF0000"/>
+                          </a:solidFill>
+                          <a:round/>
+                          <a:headEnd/>
+                          <a:tailEnd/>
+                        </a:ln>
+                        <a:effectLst/>
+                        <a:extLst>
+                          <a:ext uri="{909E8E84-426E-40DD-AFC4-6F175D3DCCD1}">
+                            <a14:hiddenFill xmlns:a14="http://schemas.microsoft.com/office/drawing/2010/main">
+                              <a:solidFill>
+                                <a:schemeClr val="lt1">
+                                  <a:lumMod val="100000"/>
+                                  <a:lumOff val="0"/>
+                                </a:schemeClr>
+                              </a:solidFill>
+                            </a14:hiddenFill>
+                          </a:ext>
+                          <a:ext uri="{AF507438-7753-43E0-B8FC-AC1667EBCBE1}">
+                            <a14:hiddenEffects xmlns:a14="http://schemas.microsoft.com/office/drawing/2010/main">
+                              <a:effectLst>
+                                <a:outerShdw dist="35921" dir="2700000" algn="ctr" rotWithShape="0">
+                                  <a:srgbClr val="868686"/>
+                                </a:outerShdw>
+                              </a:effectLst>
+                            </a14:hiddenEffects>
+                          </a:ext>
+                        </a:extLst>
+                      </wps:spPr>
+                      <wps:bodyPr rot="0" spcFirstLastPara="0" vertOverflow="overflow" horzOverflow="overflow" vert="horz" wrap="square" lIns="91440" tIns="45720" rIns="91440" bIns="45720" numCol="1" spcCol="0" rtlCol="0" fromWordArt="0" anchor="ctr" anchorCtr="0" forceAA="0" compatLnSpc="1">
+                        <a:prstTxWarp prst="textNoShape">
+                          <a:avLst/>
+                        </a:prstTxWarp>
+                        <a:noAutofit/>
+                      </wps:bodyPr>
+                    </wps:wsp>
+                  </a:graphicData>
+                </a:graphic>
+              </wp:anchor>
+            </w:drawing>
+          </mc:Choice>
+          <mc:Fallback>
+            <w:pict>
+              <v:oval w14:anchorId="452204F6" id="Oval 45" o:spid="_x0000_s1026" style="position:absolute;margin-left:259.2pt;margin-top:8.75pt;width:18.3pt;height:16.95pt;z-index:251689984;visibility:visible;mso-wrap-style:square;mso-wrap-distance-left:9pt;mso-wrap-distance-top:0;mso-wrap-distance-right:9pt;mso-wrap-distance-bottom:0;mso-position-horizontal:absolute;mso-position-horizontal-relative:text;mso-position-vertical:absolute;mso-position-vertical-relative:text;v-text-anchor:middle" o:gfxdata="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" filled="f" fillcolor="white [3201]" strokecolor="red">
+                <v:shadow color="#868686"/>
+              </v:oval>
+            </w:pict>
+          </mc:Fallback>
+        </mc:AlternateContent>
+      </w:r>
+      <w:r>
+        <w:rPr>
+          <w:rFonts w:cs="Times New Roman"/>
+          <w:i/>
+          <w:noProof/>
+          <w:lang w:val="en-US"/>
+        </w:rPr>
+        <mc:AlternateContent>
+          <mc:Choice Requires="wps">
+            <w:drawing>
+              <wp:anchor distT="0" distB="0" distL="114300" distR="114300" simplePos="0" relativeHeight="251687936" behindDoc="0" locked="0" layoutInCell="1" allowOverlap="1" wp14:anchorId="67E3FD9C" wp14:editId="35665B55">
+                <wp:simplePos x="0" y="0"/>
+                <wp:positionH relativeFrom="column">
+                  <wp:posOffset>3024505</wp:posOffset>
+                </wp:positionH>
+                <wp:positionV relativeFrom="paragraph">
+                  <wp:posOffset>111125</wp:posOffset>
+                </wp:positionV>
+                <wp:extent cx="232410" cy="215265"/>
+                <wp:effectExtent l="0" t="0" r="15240" b="13335"/>
+                <wp:wrapNone/>
+                <wp:docPr id="44" name="Oval 44"/>
+                <wp:cNvGraphicFramePr/>
+                <a:graphic xmlns:a="http://schemas.openxmlformats.org/drawingml/2006/main">
+                  <a:graphicData uri="http://schemas.microsoft.com/office/word/2010/wordprocessingShape">
+                    <wps:wsp>
+                      <wps:cNvSpPr/>
+                      <wps:spPr>
+                        <a:xfrm>
+                          <a:off x="0" y="0"/>
+                          <a:ext cx="232410" cy="215265"/>
+                        </a:xfrm>
+                        <a:prstGeom prst="ellipse">
+                          <a:avLst/>
+                        </a:prstGeom>
+                        <a:noFill/>
+                        <a:ln w="9525">
+                          <a:solidFill>
+                            <a:srgbClr val="FF0000"/>
+                          </a:solidFill>
+                          <a:round/>
+                          <a:headEnd/>
+                          <a:tailEnd/>
+                        </a:ln>
+                        <a:effectLst/>
+                        <a:extLst>
+                          <a:ext uri="{909E8E84-426E-40DD-AFC4-6F175D3DCCD1}">
+                            <a14:hiddenFill xmlns:a14="http://schemas.microsoft.com/office/drawing/2010/main">
+                              <a:solidFill>
+                                <a:schemeClr val="lt1">
+                                  <a:lumMod val="100000"/>
+                                  <a:lumOff val="0"/>
+                                </a:schemeClr>
+                              </a:solidFill>
+                            </a14:hiddenFill>
+                          </a:ext>
+                          <a:ext uri="{AF507438-7753-43E0-B8FC-AC1667EBCBE1}">
+                            <a14:hiddenEffects xmlns:a14="http://schemas.microsoft.com/office/drawing/2010/main">
+                              <a:effectLst>
+                                <a:outerShdw dist="35921" dir="2700000" algn="ctr" rotWithShape="0">
+                                  <a:srgbClr val="868686"/>
+                                </a:outerShdw>
+                              </a:effectLst>
+                            </a14:hiddenEffects>
+                          </a:ext>
+                        </a:extLst>
+                      </wps:spPr>
+                      <wps:bodyPr rot="0" spcFirstLastPara="0" vertOverflow="overflow" horzOverflow="overflow" vert="horz" wrap="square" lIns="91440" tIns="45720" rIns="91440" bIns="45720" numCol="1" spcCol="0" rtlCol="0" fromWordArt="0" anchor="ctr" anchorCtr="0" forceAA="0" compatLnSpc="1">
+                        <a:prstTxWarp prst="textNoShape">
+                          <a:avLst/>
+                        </a:prstTxWarp>
+                        <a:noAutofit/>
+                      </wps:bodyPr>
+                    </wps:wsp>
+                  </a:graphicData>
+                </a:graphic>
+              </wp:anchor>
+            </w:drawing>
+          </mc:Choice>
+          <mc:Fallback>
+            <w:pict>
+              <v:oval w14:anchorId="2514A888" id="Oval 44" o:spid="_x0000_s1026" style="position:absolute;margin-left:238.15pt;margin-top:8.75pt;width:18.3pt;height:16.95pt;z-index:251687936;visibility:visible;mso-wrap-style:square;mso-wrap-distance-left:9pt;mso-wrap-distance-top:0;mso-wrap-distance-right:9pt;mso-wrap-distance-bottom:0;mso-position-horizontal:absolute;mso-position-horizontal-relative:text;mso-position-vertical:absolute;mso-position-vertical-relative:text;v-text-anchor:middle" o:gfxdata="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" filled="f" fillcolor="white [3201]" strokecolor="red">
+                <v:shadow color="#868686"/>
+              </v:oval>
+            </w:pict>
+          </mc:Fallback>
+        </mc:AlternateContent>
+      </w:r>
+      <w:r>
+        <w:rPr>
+          <w:rFonts w:cs="Times New Roman"/>
+          <w:i/>
+          <w:noProof/>
+          <w:lang w:val="en-US"/>
+        </w:rPr>
+        <mc:AlternateContent>
+          <mc:Choice Requires="wps">
+            <w:drawing>
+              <wp:anchor distT="0" distB="0" distL="114300" distR="114300" simplePos="0" relativeHeight="251678720" behindDoc="0" locked="0" layoutInCell="1" allowOverlap="1" wp14:anchorId="5C0D1C22" wp14:editId="30D8CCAF">
                 <wp:simplePos x="0" y="0"/>
                 <wp:positionH relativeFrom="column">
                   <wp:posOffset>3975939</wp:posOffset>
@@ -18572,7 +19497,7 @@
           </mc:Choice>
           <mc:Fallback>
             <w:pict>
-              <v:rect w14:anchorId="5C0D1C22" id="_x0000_s1031" style="position:absolute;left:0;text-align:left;margin-left:313.05pt;margin-top:86.75pt;width:76.75pt;height:38.7pt;z-index:251678720;visibility:visible;mso-wrap-style:square;mso-width-percent:0;mso-height-percent:0;mso-wrap-distance-left:9pt;mso-wrap-distance-top:0;mso-wrap-distance-right:9pt;mso-wrap-distance-bottom:0;mso-position-horizontal:absolute;mso-position-horizontal-relative:text;mso-position-vertical:absolute;mso-position-vertical-relative:text;mso-width-percent:0;mso-height-percent:0;mso-width-relative:page;mso-height-relative:page;v-text-anchor:top" o:gfxdata="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" filled="f" fillcolor="white [3212]" stroked="f">
+              <v:rect w14:anchorId="5C0D1C22" id="_x0000_s1032" style="position:absolute;left:0;text-align:left;margin-left:313.05pt;margin-top:86.75pt;width:76.75pt;height:38.7pt;z-index:251678720;visibility:visible;mso-wrap-style:square;mso-width-percent:0;mso-height-percent:0;mso-wrap-distance-left:9pt;mso-wrap-distance-top:0;mso-wrap-distance-right:9pt;mso-wrap-distance-bottom:0;mso-position-horizontal:absolute;mso-position-horizontal-relative:text;mso-position-vertical:absolute;mso-position-vertical-relative:text;mso-width-percent:0;mso-height-percent:0;mso-width-relative:page;mso-height-relative:page;v-text-anchor:top" o:gfxdata="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" filled="f" fillcolor="white [3212]" stroked="f">
                 <v:textbox>
                   <w:txbxContent>
                     <w:p>
@@ -18615,82 +19540,8 @@
         <w:rPr>
           <w:rFonts w:cs="Times New Roman"/>
           <w:i/>
-        </w:rPr>
-        <mc:AlternateContent>
-          <mc:Choice Requires="wps">
-            <w:drawing>
-              <wp:anchor distT="0" distB="0" distL="114300" distR="114300" simplePos="0" relativeHeight="251685888" behindDoc="0" locked="0" layoutInCell="1" allowOverlap="1" wp14:anchorId="58F0D7AD" wp14:editId="7685D250">
-                <wp:simplePos x="0" y="0"/>
-                <wp:positionH relativeFrom="column">
-                  <wp:posOffset>3422650</wp:posOffset>
-                </wp:positionH>
-                <wp:positionV relativeFrom="paragraph">
-                  <wp:posOffset>318135</wp:posOffset>
-                </wp:positionV>
-                <wp:extent cx="786384" cy="733246"/>
-                <wp:effectExtent l="38100" t="38100" r="33020" b="29210"/>
-                <wp:wrapNone/>
-                <wp:docPr id="42" name="Straight Arrow Connector 42"/>
-                <wp:cNvGraphicFramePr/>
-                <a:graphic xmlns:a="http://schemas.openxmlformats.org/drawingml/2006/main">
-                  <a:graphicData uri="http://schemas.microsoft.com/office/word/2010/wordprocessingShape">
-                    <wps:wsp>
-                      <wps:cNvCnPr/>
-                      <wps:spPr>
-                        <a:xfrm flipH="1" flipV="1">
-                          <a:off x="0" y="0"/>
-                          <a:ext cx="786384" cy="733246"/>
-                        </a:xfrm>
-                        <a:prstGeom prst="straightConnector1">
-                          <a:avLst/>
-                        </a:prstGeom>
-                        <a:ln>
-                          <a:solidFill>
-                            <a:srgbClr val="FF0000"/>
-                          </a:solidFill>
-                          <a:tailEnd type="triangle"/>
-                        </a:ln>
-                      </wps:spPr>
-                      <wps:style>
-                        <a:lnRef idx="1">
-                          <a:schemeClr val="accent1"/>
-                        </a:lnRef>
-                        <a:fillRef idx="0">
-                          <a:schemeClr val="accent1"/>
-                        </a:fillRef>
-                        <a:effectRef idx="0">
-                          <a:schemeClr val="accent1"/>
-                        </a:effectRef>
-                        <a:fontRef idx="minor">
-                          <a:schemeClr val="tx1"/>
-                        </a:fontRef>
-                      </wps:style>
-                      <wps:bodyPr/>
-                    </wps:wsp>
-                  </a:graphicData>
-                </a:graphic>
-                <wp14:sizeRelH relativeFrom="margin">
-                  <wp14:pctWidth>0</wp14:pctWidth>
-                </wp14:sizeRelH>
-                <wp14:sizeRelV relativeFrom="margin">
-                  <wp14:pctHeight>0</wp14:pctHeight>
-                </wp14:sizeRelV>
-              </wp:anchor>
-            </w:drawing>
-          </mc:Choice>
-          <mc:Fallback>
-            <w:pict>
-              <v:shape w14:anchorId="3E868768" id="Straight Arrow Connector 42" o:spid="_x0000_s1026" type="#_x0000_t32" style="position:absolute;margin-left:269.5pt;margin-top:25.05pt;width:61.9pt;height:57.75pt;flip:x y;z-index:251685888;visibility:visible;mso-wrap-style:square;mso-width-percent:0;mso-height-percent:0;mso-wrap-distance-left:9pt;mso-wrap-distance-top:0;mso-wrap-distance-right:9pt;mso-wrap-distance-bottom:0;mso-position-horizontal:absolute;mso-position-horizontal-relative:text;mso-position-vertical:absolute;mso-position-vertical-relative:text;mso-width-percent:0;mso-height-percent:0;mso-width-relative:margin;mso-height-relative:margin" o:gfxdata="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" strokecolor="red">
-                <v:stroke endarrow="block"/>
-              </v:shape>
-            </w:pict>
-          </mc:Fallback>
-        </mc:AlternateContent>
-      </w:r>
-      <w:r>
-        <w:rPr>
-          <w:rFonts w:cs="Times New Roman"/>
-          <w:i/>
+          <w:noProof/>
+          <w:lang w:val="en-US"/>
         </w:rPr>
         <mc:AlternateContent>
           <mc:Choice Requires="wps">
@@ -18767,6 +19618,8 @@
         <w:rPr>
           <w:rFonts w:cs="Times New Roman"/>
           <w:i/>
+          <w:noProof/>
+          <w:lang w:val="en-US"/>
         </w:rPr>
         <mc:AlternateContent>
           <mc:Choice Requires="wps">
@@ -18868,7 +19721,7 @@
           </mc:Choice>
           <mc:Fallback>
             <w:pict>
-              <v:rect w14:anchorId="179B0176" id="_x0000_s1032" style="position:absolute;left:0;text-align:left;margin-left:45.4pt;margin-top:3.95pt;width:76.75pt;height:38.7pt;z-index:251674624;visibility:visible;mso-wrap-style:square;mso-width-percent:0;mso-height-percent:0;mso-wrap-distance-left:9pt;mso-wrap-distance-top:0;mso-wrap-distance-right:9pt;mso-wrap-distance-bottom:0;mso-position-horizontal:absolute;mso-position-horizontal-relative:text;mso-position-vertical:absolute;mso-position-vertical-relative:text;mso-width-percent:0;mso-height-percent:0;mso-width-relative:page;mso-height-relative:page;v-text-anchor:top" o:gfxdata="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" filled="f" fillcolor="white [3212]" stroked="f">
+              <v:rect w14:anchorId="179B0176" id="_x0000_s1033" style="position:absolute;left:0;text-align:left;margin-left:45.4pt;margin-top:3.95pt;width:76.75pt;height:38.7pt;z-index:251674624;visibility:visible;mso-wrap-style:square;mso-width-percent:0;mso-height-percent:0;mso-wrap-distance-left:9pt;mso-wrap-distance-top:0;mso-wrap-distance-right:9pt;mso-wrap-distance-bottom:0;mso-position-horizontal:absolute;mso-position-horizontal-relative:text;mso-position-vertical:absolute;mso-position-vertical-relative:text;mso-width-percent:0;mso-height-percent:0;mso-width-relative:page;mso-height-relative:page;v-text-anchor:top" o:gfxdata="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" filled="f" fillcolor="white [3212]" stroked="f">
                 <v:textbox>
                   <w:txbxContent>
                     <w:p>
@@ -18902,6 +19755,8 @@
         <w:rPr>
           <w:rFonts w:cs="Times New Roman"/>
           <w:i/>
+          <w:noProof/>
+          <w:lang w:val="en-US"/>
         </w:rPr>
         <mc:AlternateContent>
           <mc:Choice Requires="wps">
@@ -19003,7 +19858,7 @@
           </mc:Choice>
           <mc:Fallback>
             <w:pict>
-              <v:rect w14:anchorId="4553E68F" id="_x0000_s1033" style="position:absolute;left:0;text-align:left;margin-left:346.15pt;margin-top:6pt;width:76.75pt;height:38.7pt;z-index:251676672;visibility:visible;mso-wrap-style:square;mso-width-percent:0;mso-height-percent:0;mso-wrap-distance-left:9pt;mso-wrap-distance-top:0;mso-wrap-distance-right:9pt;mso-wrap-distance-bottom:0;mso-position-horizontal:absolute;mso-position-horizontal-relative:text;mso-position-vertical:absolute;mso-position-vertical-relative:text;mso-width-percent:0;mso-height-percent:0;mso-width-relative:page;mso-height-relative:page;v-text-anchor:top" o:gfxdata="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" filled="f" fillcolor="white [3212]" stroked="f">
+              <v:rect w14:anchorId="4553E68F" id="_x0000_s1034" style="position:absolute;left:0;text-align:left;margin-left:346.15pt;margin-top:6pt;width:76.75pt;height:38.7pt;z-index:251676672;visibility:visible;mso-wrap-style:square;mso-width-percent:0;mso-height-percent:0;mso-wrap-distance-left:9pt;mso-wrap-distance-top:0;mso-wrap-distance-right:9pt;mso-wrap-distance-bottom:0;mso-position-horizontal:absolute;mso-position-horizontal-relative:text;mso-position-vertical:absolute;mso-position-vertical-relative:text;mso-width-percent:0;mso-height-percent:0;mso-width-relative:page;mso-height-relative:page;v-text-anchor:top" o:gfxdata="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" filled="f" fillcolor="white [3212]" stroked="f">
                 <v:textbox>
                   <w:txbxContent>
                     <w:p>
@@ -19037,6 +19892,8 @@
         <w:rPr>
           <w:rFonts w:cs="Times New Roman"/>
           <w:i/>
+          <w:noProof/>
+          <w:lang w:val="en-US"/>
         </w:rPr>
         <mc:AlternateContent>
           <mc:Choice Requires="wps">
@@ -19113,11 +19970,13 @@
         <w:rPr>
           <w:rFonts w:cs="Times New Roman"/>
           <w:i/>
+          <w:noProof/>
+          <w:lang w:val="en-US"/>
         </w:rPr>
         <mc:AlternateContent>
           <mc:Choice Requires="wps">
             <w:drawing>
-              <wp:anchor distT="0" distB="0" distL="114300" distR="114300" simplePos="0" relativeHeight="251692032" behindDoc="0" locked="0" layoutInCell="1" allowOverlap="1" wp14:anchorId="0A298721" wp14:editId="6D7F5EF7">
+              <wp:anchor distT="0" distB="0" distL="114300" distR="114300" simplePos="0" relativeHeight="251692032" behindDoc="0" locked="0" layoutInCell="1" allowOverlap="1" wp14:anchorId="0A298721" wp14:editId="1C0D57ED">
                 <wp:simplePos x="0" y="0"/>
                 <wp:positionH relativeFrom="column">
                   <wp:posOffset>3549015</wp:posOffset>
@@ -19188,7 +20047,7 @@
           </mc:Choice>
           <mc:Fallback>
             <w:pict>
-              <v:oval w14:anchorId="1F57F9C2" id="Oval 48" o:spid="_x0000_s1026" style="position:absolute;margin-left:279.45pt;margin-top:8.75pt;width:18.3pt;height:16.95pt;z-index:251692032;visibility:visible;mso-wrap-style:square;mso-wrap-distance-left:9pt;mso-wrap-distance-top:0;mso-wrap-distance-right:9pt;mso-wrap-distance-bottom:0;mso-position-horizontal:absolute;mso-position-horizontal-relative:text;mso-position-vertical:absolute;mso-position-vertical-relative:text;v-text-anchor:middle" o:gfxdata="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" filled="f" fillcolor="white [3201]" strokecolor="red">
+              <v:oval w14:anchorId="2F032D47" id="Oval 48" o:spid="_x0000_s1026" style="position:absolute;margin-left:279.45pt;margin-top:8.75pt;width:18.3pt;height:16.95pt;z-index:251692032;visibility:visible;mso-wrap-style:square;mso-wrap-distance-left:9pt;mso-wrap-distance-top:0;mso-wrap-distance-right:9pt;mso-wrap-distance-bottom:0;mso-position-horizontal:absolute;mso-position-horizontal-relative:text;mso-position-vertical:absolute;mso-position-vertical-relative:text;v-text-anchor:middle" o:gfxdata="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" filled="f" fillcolor="white [3201]" strokecolor="red">
                 <v:shadow color="#868686"/>
               </v:oval>
             </w:pict>
@@ -19199,178 +20058,8 @@
         <w:rPr>
           <w:rFonts w:cs="Times New Roman"/>
           <w:i/>
-        </w:rPr>
-        <mc:AlternateContent>
-          <mc:Choice Requires="wps">
-            <w:drawing>
-              <wp:anchor distT="0" distB="0" distL="114300" distR="114300" simplePos="0" relativeHeight="251689984" behindDoc="0" locked="0" layoutInCell="1" allowOverlap="1" wp14:anchorId="11EB4BDE" wp14:editId="16198E93">
-                <wp:simplePos x="0" y="0"/>
-                <wp:positionH relativeFrom="column">
-                  <wp:posOffset>3272790</wp:posOffset>
-                </wp:positionH>
-                <wp:positionV relativeFrom="paragraph">
-                  <wp:posOffset>111125</wp:posOffset>
-                </wp:positionV>
-                <wp:extent cx="232410" cy="215265"/>
-                <wp:effectExtent l="0" t="0" r="15240" b="13335"/>
-                <wp:wrapNone/>
-                <wp:docPr id="45" name="Oval 45"/>
-                <wp:cNvGraphicFramePr/>
-                <a:graphic xmlns:a="http://schemas.openxmlformats.org/drawingml/2006/main">
-                  <a:graphicData uri="http://schemas.microsoft.com/office/word/2010/wordprocessingShape">
-                    <wps:wsp>
-                      <wps:cNvSpPr/>
-                      <wps:spPr>
-                        <a:xfrm>
-                          <a:off x="0" y="0"/>
-                          <a:ext cx="232410" cy="215265"/>
-                        </a:xfrm>
-                        <a:prstGeom prst="ellipse">
-                          <a:avLst/>
-                        </a:prstGeom>
-                        <a:noFill/>
-                        <a:ln w="9525">
-                          <a:solidFill>
-                            <a:srgbClr val="FF0000"/>
-                          </a:solidFill>
-                          <a:round/>
-                          <a:headEnd/>
-                          <a:tailEnd/>
-                        </a:ln>
-                        <a:effectLst/>
-                        <a:extLst>
-                          <a:ext uri="{909E8E84-426E-40DD-AFC4-6F175D3DCCD1}">
-                            <a14:hiddenFill xmlns:a14="http://schemas.microsoft.com/office/drawing/2010/main">
-                              <a:solidFill>
-                                <a:schemeClr val="lt1">
-                                  <a:lumMod val="100000"/>
-                                  <a:lumOff val="0"/>
-                                </a:schemeClr>
-                              </a:solidFill>
-                            </a14:hiddenFill>
-                          </a:ext>
-                          <a:ext uri="{AF507438-7753-43E0-B8FC-AC1667EBCBE1}">
-                            <a14:hiddenEffects xmlns:a14="http://schemas.microsoft.com/office/drawing/2010/main">
-                              <a:effectLst>
-                                <a:outerShdw dist="35921" dir="2700000" algn="ctr" rotWithShape="0">
-                                  <a:srgbClr val="868686"/>
-                                </a:outerShdw>
-                              </a:effectLst>
-                            </a14:hiddenEffects>
-                          </a:ext>
-                        </a:extLst>
-                      </wps:spPr>
-                      <wps:bodyPr rot="0" spcFirstLastPara="0" vertOverflow="overflow" horzOverflow="overflow" vert="horz" wrap="square" lIns="91440" tIns="45720" rIns="91440" bIns="45720" numCol="1" spcCol="0" rtlCol="0" fromWordArt="0" anchor="ctr" anchorCtr="0" forceAA="0" compatLnSpc="1">
-                        <a:prstTxWarp prst="textNoShape">
-                          <a:avLst/>
-                        </a:prstTxWarp>
-                        <a:noAutofit/>
-                      </wps:bodyPr>
-                    </wps:wsp>
-                  </a:graphicData>
-                </a:graphic>
-              </wp:anchor>
-            </w:drawing>
-          </mc:Choice>
-          <mc:Fallback>
-            <w:pict>
-              <v:oval w14:anchorId="5D0768DC" id="Oval 45" o:spid="_x0000_s1026" style="position:absolute;margin-left:257.7pt;margin-top:8.75pt;width:18.3pt;height:16.95pt;z-index:251689984;visibility:visible;mso-wrap-style:square;mso-wrap-distance-left:9pt;mso-wrap-distance-top:0;mso-wrap-distance-right:9pt;mso-wrap-distance-bottom:0;mso-position-horizontal:absolute;mso-position-horizontal-relative:text;mso-position-vertical:absolute;mso-position-vertical-relative:text;v-text-anchor:middle" o:gfxdata="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" filled="f" fillcolor="white [3201]" strokecolor="red">
-                <v:shadow color="#868686"/>
-              </v:oval>
-            </w:pict>
-          </mc:Fallback>
-        </mc:AlternateContent>
-      </w:r>
-      <w:r>
-        <w:rPr>
-          <w:rFonts w:cs="Times New Roman"/>
-          <w:i/>
-        </w:rPr>
-        <mc:AlternateContent>
-          <mc:Choice Requires="wps">
-            <w:drawing>
-              <wp:anchor distT="0" distB="0" distL="114300" distR="114300" simplePos="0" relativeHeight="251687936" behindDoc="0" locked="0" layoutInCell="1" allowOverlap="1" wp14:anchorId="67E3FD9C" wp14:editId="676690F8">
-                <wp:simplePos x="0" y="0"/>
-                <wp:positionH relativeFrom="column">
-                  <wp:posOffset>3005455</wp:posOffset>
-                </wp:positionH>
-                <wp:positionV relativeFrom="paragraph">
-                  <wp:posOffset>111125</wp:posOffset>
-                </wp:positionV>
-                <wp:extent cx="232410" cy="215265"/>
-                <wp:effectExtent l="0" t="0" r="15240" b="13335"/>
-                <wp:wrapNone/>
-                <wp:docPr id="44" name="Oval 44"/>
-                <wp:cNvGraphicFramePr/>
-                <a:graphic xmlns:a="http://schemas.openxmlformats.org/drawingml/2006/main">
-                  <a:graphicData uri="http://schemas.microsoft.com/office/word/2010/wordprocessingShape">
-                    <wps:wsp>
-                      <wps:cNvSpPr/>
-                      <wps:spPr>
-                        <a:xfrm>
-                          <a:off x="0" y="0"/>
-                          <a:ext cx="232410" cy="215265"/>
-                        </a:xfrm>
-                        <a:prstGeom prst="ellipse">
-                          <a:avLst/>
-                        </a:prstGeom>
-                        <a:noFill/>
-                        <a:ln w="9525">
-                          <a:solidFill>
-                            <a:srgbClr val="FF0000"/>
-                          </a:solidFill>
-                          <a:round/>
-                          <a:headEnd/>
-                          <a:tailEnd/>
-                        </a:ln>
-                        <a:effectLst/>
-                        <a:extLst>
-                          <a:ext uri="{909E8E84-426E-40DD-AFC4-6F175D3DCCD1}">
-                            <a14:hiddenFill xmlns:a14="http://schemas.microsoft.com/office/drawing/2010/main">
-                              <a:solidFill>
-                                <a:schemeClr val="lt1">
-                                  <a:lumMod val="100000"/>
-                                  <a:lumOff val="0"/>
-                                </a:schemeClr>
-                              </a:solidFill>
-                            </a14:hiddenFill>
-                          </a:ext>
-                          <a:ext uri="{AF507438-7753-43E0-B8FC-AC1667EBCBE1}">
-                            <a14:hiddenEffects xmlns:a14="http://schemas.microsoft.com/office/drawing/2010/main">
-                              <a:effectLst>
-                                <a:outerShdw dist="35921" dir="2700000" algn="ctr" rotWithShape="0">
-                                  <a:srgbClr val="868686"/>
-                                </a:outerShdw>
-                              </a:effectLst>
-                            </a14:hiddenEffects>
-                          </a:ext>
-                        </a:extLst>
-                      </wps:spPr>
-                      <wps:bodyPr rot="0" spcFirstLastPara="0" vertOverflow="overflow" horzOverflow="overflow" vert="horz" wrap="square" lIns="91440" tIns="45720" rIns="91440" bIns="45720" numCol="1" spcCol="0" rtlCol="0" fromWordArt="0" anchor="ctr" anchorCtr="0" forceAA="0" compatLnSpc="1">
-                        <a:prstTxWarp prst="textNoShape">
-                          <a:avLst/>
-                        </a:prstTxWarp>
-                        <a:noAutofit/>
-                      </wps:bodyPr>
-                    </wps:wsp>
-                  </a:graphicData>
-                </a:graphic>
-              </wp:anchor>
-            </w:drawing>
-          </mc:Choice>
-          <mc:Fallback>
-            <w:pict>
-              <v:oval w14:anchorId="1A8E660E" id="Oval 44" o:spid="_x0000_s1026" style="position:absolute;margin-left:236.65pt;margin-top:8.75pt;width:18.3pt;height:16.95pt;z-index:251687936;visibility:visible;mso-wrap-style:square;mso-wrap-distance-left:9pt;mso-wrap-distance-top:0;mso-wrap-distance-right:9pt;mso-wrap-distance-bottom:0;mso-position-horizontal:absolute;mso-position-horizontal-relative:text;mso-position-vertical:absolute;mso-position-vertical-relative:text;v-text-anchor:middle" o:gfxdata="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" filled="f" fillcolor="white [3201]" strokecolor="red">
-                <v:shadow color="#868686"/>
-              </v:oval>
-            </w:pict>
-          </mc:Fallback>
-        </mc:AlternateContent>
-      </w:r>
-      <w:r>
-        <w:rPr>
-          <w:rFonts w:cs="Times New Roman"/>
-          <w:i/>
+          <w:noProof/>
+          <w:lang w:val="en-US"/>
         </w:rPr>
         <w:drawing>
           <wp:inline distT="0" distB="0" distL="0" distR="0" wp14:anchorId="1EE12F0A" wp14:editId="61FAAF5F">
@@ -19390,7 +20079,7 @@
                     </pic:cNvPicPr>
                   </pic:nvPicPr>
                   <pic:blipFill>
-                    <a:blip r:embed="rId25" cstate="print">
+                    <a:blip r:embed="rId27" cstate="print">
                       <a:extLst>
                         <a:ext uri="{28A0092B-C50C-407E-A947-70E740481C1C}">
                           <a14:useLocalDpi xmlns:a14="http://schemas.microsoft.com/office/drawing/2010/main" val="0"/>
@@ -19432,7 +20121,7 @@
           <w:lang w:val="en-US"/>
         </w:rPr>
       </w:pPr>
-      <w:bookmarkStart w:id="102" w:name="_Toc55143086"/>
+      <w:bookmarkStart w:id="103" w:name="_Toc55241775"/>
       <w:r>
         <w:rPr>
           <w:rFonts w:cs="Times New Roman"/>
@@ -19510,7 +20199,7 @@
           <w:i/>
           <w:noProof/>
         </w:rPr>
-        <w:t>5</w:t>
+        <w:t>7</w:t>
       </w:r>
       <w:r>
         <w:rPr>
@@ -19534,7 +20223,7 @@
         </w:rPr>
         <w:t>laptop</w:t>
       </w:r>
-      <w:bookmarkEnd w:id="102"/>
+      <w:bookmarkEnd w:id="103"/>
     </w:p>
     <w:p>
       <w:pPr>
@@ -19549,6 +20238,8 @@
         <w:rPr>
           <w:rFonts w:cs="Times New Roman"/>
           <w:i/>
+          <w:noProof/>
+          <w:lang w:val="en-US"/>
         </w:rPr>
         <w:lastRenderedPageBreak/>
         <mc:AlternateContent>
@@ -19651,7 +20342,7 @@
           </mc:Choice>
           <mc:Fallback>
             <w:pict>
-              <v:rect w14:anchorId="42C0368F" id="_x0000_s1034" style="position:absolute;left:0;text-align:left;margin-left:306.6pt;margin-top:83pt;width:76.75pt;height:38.7pt;z-index:251696128;visibility:visible;mso-wrap-style:square;mso-width-percent:0;mso-height-percent:0;mso-wrap-distance-left:9pt;mso-wrap-distance-top:0;mso-wrap-distance-right:9pt;mso-wrap-distance-bottom:0;mso-position-horizontal:absolute;mso-position-horizontal-relative:text;mso-position-vertical:absolute;mso-position-vertical-relative:text;mso-width-percent:0;mso-height-percent:0;mso-width-relative:page;mso-height-relative:page;v-text-anchor:top" o:gfxdata="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" filled="f" fillcolor="white [3212]" stroked="f">
+              <v:rect w14:anchorId="42C0368F" id="_x0000_s1035" style="position:absolute;left:0;text-align:left;margin-left:306.6pt;margin-top:83pt;width:76.75pt;height:38.7pt;z-index:251696128;visibility:visible;mso-wrap-style:square;mso-width-percent:0;mso-height-percent:0;mso-wrap-distance-left:9pt;mso-wrap-distance-top:0;mso-wrap-distance-right:9pt;mso-wrap-distance-bottom:0;mso-position-horizontal:absolute;mso-position-horizontal-relative:text;mso-position-vertical:absolute;mso-position-vertical-relative:text;mso-width-percent:0;mso-height-percent:0;mso-width-relative:page;mso-height-relative:page;v-text-anchor:top" o:gfxdata="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" filled="f" fillcolor="white [3212]" stroked="f">
                 <v:textbox>
                   <w:txbxContent>
                     <w:p>
@@ -19685,6 +20376,8 @@
         <w:rPr>
           <w:rFonts w:cs="Times New Roman"/>
           <w:i/>
+          <w:noProof/>
+          <w:lang w:val="en-US"/>
         </w:rPr>
         <mc:AlternateContent>
           <mc:Choice Requires="wps">
@@ -19786,7 +20479,7 @@
           </mc:Choice>
           <mc:Fallback>
             <w:pict>
-              <v:rect w14:anchorId="0260E6F6" id="_x0000_s1035" style="position:absolute;left:0;text-align:left;margin-left:60.35pt;margin-top:2.85pt;width:76.75pt;height:38.7pt;z-index:251694080;visibility:visible;mso-wrap-style:square;mso-width-percent:0;mso-height-percent:0;mso-wrap-distance-left:9pt;mso-wrap-distance-top:0;mso-wrap-distance-right:9pt;mso-wrap-distance-bottom:0;mso-position-horizontal:absolute;mso-position-horizontal-relative:text;mso-position-vertical:absolute;mso-position-vertical-relative:text;mso-width-percent:0;mso-height-percent:0;mso-width-relative:page;mso-height-relative:page;v-text-anchor:top" o:gfxdata="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" filled="f" fillcolor="white [3212]" stroked="f">
+              <v:rect w14:anchorId="0260E6F6" id="_x0000_s1036" style="position:absolute;left:0;text-align:left;margin-left:60.35pt;margin-top:2.85pt;width:76.75pt;height:38.7pt;z-index:251694080;visibility:visible;mso-wrap-style:square;mso-width-percent:0;mso-height-percent:0;mso-wrap-distance-left:9pt;mso-wrap-distance-top:0;mso-wrap-distance-right:9pt;mso-wrap-distance-bottom:0;mso-position-horizontal:absolute;mso-position-horizontal-relative:text;mso-position-vertical:absolute;mso-position-vertical-relative:text;mso-width-percent:0;mso-height-percent:0;mso-width-relative:page;mso-height-relative:page;v-text-anchor:top" o:gfxdata="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" filled="f" fillcolor="white [3212]" stroked="f">
                 <v:textbox>
                   <w:txbxContent>
                     <w:p>
@@ -19820,6 +20513,8 @@
         <w:rPr>
           <w:rFonts w:cs="Times New Roman"/>
           <w:i/>
+          <w:noProof/>
+          <w:lang w:val="en-US"/>
         </w:rPr>
         <mc:AlternateContent>
           <mc:Choice Requires="wps">
@@ -19896,6 +20591,8 @@
         <w:rPr>
           <w:rFonts w:cs="Times New Roman"/>
           <w:i/>
+          <w:noProof/>
+          <w:lang w:val="en-US"/>
         </w:rPr>
         <mc:AlternateContent>
           <mc:Choice Requires="wps">
@@ -19972,6 +20669,8 @@
         <w:rPr>
           <w:rFonts w:cs="Times New Roman"/>
           <w:i/>
+          <w:noProof/>
+          <w:lang w:val="en-US"/>
         </w:rPr>
         <mc:AlternateContent>
           <mc:Choice Requires="wps">
@@ -20073,7 +20772,7 @@
           </mc:Choice>
           <mc:Fallback>
             <w:pict>
-              <v:rect w14:anchorId="565D7994" id="_x0000_s1036" style="position:absolute;left:0;text-align:left;margin-left:347.95pt;margin-top:5.6pt;width:76.75pt;height:38.7pt;z-index:251695104;visibility:visible;mso-wrap-style:square;mso-width-percent:0;mso-height-percent:0;mso-wrap-distance-left:9pt;mso-wrap-distance-top:0;mso-wrap-distance-right:9pt;mso-wrap-distance-bottom:0;mso-position-horizontal:absolute;mso-position-horizontal-relative:text;mso-position-vertical:absolute;mso-position-vertical-relative:text;mso-width-percent:0;mso-height-percent:0;mso-width-relative:page;mso-height-relative:page;v-text-anchor:top" o:gfxdata="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" filled="f" fillcolor="white [3212]" stroked="f">
+              <v:rect w14:anchorId="565D7994" id="_x0000_s1037" style="position:absolute;left:0;text-align:left;margin-left:347.95pt;margin-top:5.6pt;width:76.75pt;height:38.7pt;z-index:251695104;visibility:visible;mso-wrap-style:square;mso-width-percent:0;mso-height-percent:0;mso-wrap-distance-left:9pt;mso-wrap-distance-top:0;mso-wrap-distance-right:9pt;mso-wrap-distance-bottom:0;mso-position-horizontal:absolute;mso-position-horizontal-relative:text;mso-position-vertical:absolute;mso-position-vertical-relative:text;mso-width-percent:0;mso-height-percent:0;mso-width-relative:page;mso-height-relative:page;v-text-anchor:top" o:gfxdata="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" filled="f" fillcolor="white [3212]" stroked="f">
                 <v:textbox>
                   <w:txbxContent>
                     <w:p>
@@ -20107,6 +20806,8 @@
         <w:rPr>
           <w:rFonts w:cs="Times New Roman"/>
           <w:i/>
+          <w:noProof/>
+          <w:lang w:val="en-US"/>
         </w:rPr>
         <mc:AlternateContent>
           <mc:Choice Requires="wps">
@@ -20183,6 +20884,8 @@
         <w:rPr>
           <w:rFonts w:cs="Times New Roman"/>
           <w:i/>
+          <w:noProof/>
+          <w:lang w:val="en-US"/>
         </w:rPr>
         <mc:AlternateContent>
           <mc:Choice Requires="wps">
@@ -20269,6 +20972,8 @@
         <w:rPr>
           <w:rFonts w:cs="Times New Roman"/>
           <w:i/>
+          <w:noProof/>
+          <w:lang w:val="en-US"/>
         </w:rPr>
         <mc:AlternateContent>
           <mc:Choice Requires="wps">
@@ -20355,6 +21060,8 @@
         <w:rPr>
           <w:rFonts w:cs="Times New Roman"/>
           <w:i/>
+          <w:noProof/>
+          <w:lang w:val="en-US"/>
         </w:rPr>
         <mc:AlternateContent>
           <mc:Choice Requires="wps">
@@ -20441,6 +21148,8 @@
         <w:rPr>
           <w:rFonts w:cs="Times New Roman"/>
           <w:i/>
+          <w:noProof/>
+          <w:lang w:val="en-US"/>
         </w:rPr>
         <w:drawing>
           <wp:inline distT="0" distB="0" distL="0" distR="0" wp14:anchorId="3FD65206" wp14:editId="1D3E0C1E">
@@ -20460,7 +21169,7 @@
                     </pic:cNvPicPr>
                   </pic:nvPicPr>
                   <pic:blipFill>
-                    <a:blip r:embed="rId26" cstate="print">
+                    <a:blip r:embed="rId28" cstate="print">
                       <a:extLst>
                         <a:ext uri="{28A0092B-C50C-407E-A947-70E740481C1C}">
                           <a14:useLocalDpi xmlns:a14="http://schemas.microsoft.com/office/drawing/2010/main" val="0"/>
@@ -20502,7 +21211,7 @@
           <w:lang w:val="en-US"/>
         </w:rPr>
       </w:pPr>
-      <w:bookmarkStart w:id="103" w:name="_Toc55143087"/>
+      <w:bookmarkStart w:id="104" w:name="_Toc55241776"/>
       <w:r>
         <w:rPr>
           <w:rFonts w:cs="Times New Roman"/>
@@ -20580,7 +21289,7 @@
           <w:i/>
           <w:noProof/>
         </w:rPr>
-        <w:t>6</w:t>
+        <w:t>8</w:t>
       </w:r>
       <w:r>
         <w:rPr>
@@ -20604,7 +21313,7 @@
         </w:rPr>
         <w:t>điện thoại</w:t>
       </w:r>
-      <w:bookmarkEnd w:id="103"/>
+      <w:bookmarkEnd w:id="104"/>
     </w:p>
     <w:p>
       <w:pPr>
@@ -20633,6 +21342,8 @@
         <w:rPr>
           <w:rFonts w:cs="Times New Roman"/>
           <w:i/>
+          <w:noProof/>
+          <w:lang w:val="en-US"/>
         </w:rPr>
         <mc:AlternateContent>
           <mc:Choice Requires="wps">
@@ -20734,7 +21445,7 @@
           </mc:Choice>
           <mc:Fallback>
             <w:pict>
-              <v:rect w14:anchorId="648EF54E" id="_x0000_s1037" style="position:absolute;left:0;text-align:left;margin-left:329.2pt;margin-top:49.5pt;width:1in;height:38.7pt;z-index:251705344;visibility:visible;mso-wrap-style:square;mso-width-percent:0;mso-height-percent:0;mso-wrap-distance-left:9pt;mso-wrap-distance-top:0;mso-wrap-distance-right:9pt;mso-wrap-distance-bottom:0;mso-position-horizontal:absolute;mso-position-horizontal-relative:text;mso-position-vertical:absolute;mso-position-vertical-relative:text;mso-width-percent:0;mso-height-percent:0;mso-width-relative:page;mso-height-relative:page;v-text-anchor:top" o:gfxdata="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" filled="f" fillcolor="white [3212]" stroked="f">
+              <v:rect w14:anchorId="648EF54E" id="_x0000_s1038" style="position:absolute;left:0;text-align:left;margin-left:329.2pt;margin-top:49.5pt;width:1in;height:38.7pt;z-index:251705344;visibility:visible;mso-wrap-style:square;mso-width-percent:0;mso-height-percent:0;mso-wrap-distance-left:9pt;mso-wrap-distance-top:0;mso-wrap-distance-right:9pt;mso-wrap-distance-bottom:0;mso-position-horizontal:absolute;mso-position-horizontal-relative:text;mso-position-vertical:absolute;mso-position-vertical-relative:text;mso-width-percent:0;mso-height-percent:0;mso-width-relative:page;mso-height-relative:page;v-text-anchor:top" o:gfxdata="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" filled="f" fillcolor="white [3212]" stroked="f">
                 <v:textbox>
                   <w:txbxContent>
                     <w:p>
@@ -20768,6 +21479,8 @@
         <w:rPr>
           <w:rFonts w:cs="Times New Roman"/>
           <w:i/>
+          <w:noProof/>
+          <w:lang w:val="en-US"/>
         </w:rPr>
         <mc:AlternateContent>
           <mc:Choice Requires="wps">
@@ -20844,6 +21557,8 @@
         <w:rPr>
           <w:rFonts w:cs="Times New Roman"/>
           <w:i/>
+          <w:noProof/>
+          <w:lang w:val="en-US"/>
         </w:rPr>
         <mc:AlternateContent>
           <mc:Choice Requires="wps">
@@ -20919,6 +21634,8 @@
         <w:rPr>
           <w:rFonts w:cs="Times New Roman"/>
           <w:i/>
+          <w:noProof/>
+          <w:lang w:val="en-US"/>
         </w:rPr>
         <w:drawing>
           <wp:inline distT="0" distB="0" distL="0" distR="0" wp14:anchorId="54EF7E61" wp14:editId="56FA620A">
@@ -20938,7 +21655,7 @@
                     </pic:cNvPicPr>
                   </pic:nvPicPr>
                   <pic:blipFill>
-                    <a:blip r:embed="rId27" cstate="print">
+                    <a:blip r:embed="rId29" cstate="print">
                       <a:extLst>
                         <a:ext uri="{28A0092B-C50C-407E-A947-70E740481C1C}">
                           <a14:useLocalDpi xmlns:a14="http://schemas.microsoft.com/office/drawing/2010/main" val="0"/>
@@ -20979,7 +21696,7 @@
           <w:i/>
         </w:rPr>
       </w:pPr>
-      <w:bookmarkStart w:id="104" w:name="_Toc55143088"/>
+      <w:bookmarkStart w:id="105" w:name="_Toc55241777"/>
       <w:r>
         <w:rPr>
           <w:rFonts w:cs="Times New Roman"/>
@@ -21057,7 +21774,7 @@
           <w:i/>
           <w:noProof/>
         </w:rPr>
-        <w:t>7</w:t>
+        <w:t>9</w:t>
       </w:r>
       <w:r>
         <w:rPr>
@@ -21073,7 +21790,7 @@
         </w:rPr>
         <w:t xml:space="preserve"> Tìm kiếm sản phẩm theo tên</w:t>
       </w:r>
-      <w:bookmarkEnd w:id="104"/>
+      <w:bookmarkEnd w:id="105"/>
     </w:p>
     <w:p>
       <w:pPr>
@@ -21088,6 +21805,8 @@
         <w:rPr>
           <w:rFonts w:cs="Times New Roman"/>
           <w:i/>
+          <w:noProof/>
+          <w:lang w:val="en-US"/>
         </w:rPr>
         <w:lastRenderedPageBreak/>
         <w:drawing>
@@ -21108,7 +21827,7 @@
                     </pic:cNvPicPr>
                   </pic:nvPicPr>
                   <pic:blipFill>
-                    <a:blip r:embed="rId28" cstate="print">
+                    <a:blip r:embed="rId30" cstate="print">
                       <a:extLst>
                         <a:ext uri="{28A0092B-C50C-407E-A947-70E740481C1C}">
                           <a14:useLocalDpi xmlns:a14="http://schemas.microsoft.com/office/drawing/2010/main" val="0"/>
@@ -21149,7 +21868,7 @@
           <w:i/>
         </w:rPr>
       </w:pPr>
-      <w:bookmarkStart w:id="105" w:name="_Toc55143089"/>
+      <w:bookmarkStart w:id="106" w:name="_Toc55241778"/>
       <w:r>
         <w:rPr>
           <w:rFonts w:cs="Times New Roman"/>
@@ -21227,7 +21946,7 @@
           <w:i/>
           <w:noProof/>
         </w:rPr>
-        <w:t>8</w:t>
+        <w:t>10</w:t>
       </w:r>
       <w:r>
         <w:rPr>
@@ -21243,7 +21962,7 @@
         </w:rPr>
         <w:t xml:space="preserve"> Tìm kiếm sản phẩm theo các mức giá tiền</w:t>
       </w:r>
-      <w:bookmarkEnd w:id="105"/>
+      <w:bookmarkEnd w:id="106"/>
     </w:p>
     <w:p>
       <w:pPr>
@@ -21272,6 +21991,8 @@
         <w:rPr>
           <w:rFonts w:cs="Times New Roman"/>
           <w:i/>
+          <w:noProof/>
+          <w:lang w:val="en-US"/>
         </w:rPr>
         <w:drawing>
           <wp:inline distT="0" distB="0" distL="0" distR="0" wp14:anchorId="294D7DD3" wp14:editId="111208FA">
@@ -21289,7 +22010,7 @@
                     <pic:cNvPicPr preferRelativeResize="0"/>
                   </pic:nvPicPr>
                   <pic:blipFill>
-                    <a:blip r:embed="rId29">
+                    <a:blip r:embed="rId31">
                       <a:extLst>
                         <a:ext uri="{28A0092B-C50C-407E-A947-70E740481C1C}">
                           <a14:useLocalDpi xmlns:a14="http://schemas.microsoft.com/office/drawing/2010/main" val="0"/>
@@ -21325,7 +22046,7 @@
           <w:i/>
         </w:rPr>
       </w:pPr>
-      <w:bookmarkStart w:id="106" w:name="_Toc55143090"/>
+      <w:bookmarkStart w:id="107" w:name="_Toc55241779"/>
       <w:r>
         <w:rPr>
           <w:rFonts w:cs="Times New Roman"/>
@@ -21403,7 +22124,7 @@
           <w:i/>
           <w:noProof/>
         </w:rPr>
-        <w:t>9</w:t>
+        <w:t>11</w:t>
       </w:r>
       <w:r>
         <w:rPr>
@@ -21419,7 +22140,7 @@
         </w:rPr>
         <w:t xml:space="preserve"> Màn hình thông tin sản phẩm</w:t>
       </w:r>
-      <w:bookmarkEnd w:id="106"/>
+      <w:bookmarkEnd w:id="107"/>
     </w:p>
     <w:p>
       <w:pPr>
@@ -21434,6 +22155,8 @@
         <w:rPr>
           <w:rFonts w:cs="Times New Roman"/>
           <w:i/>
+          <w:noProof/>
+          <w:lang w:val="en-US"/>
         </w:rPr>
         <w:lastRenderedPageBreak/>
         <mc:AlternateContent>
@@ -21536,7 +22259,7 @@
           </mc:Choice>
           <mc:Fallback>
             <w:pict>
-              <v:rect w14:anchorId="4ADCABA5" id="_x0000_s1038" style="position:absolute;left:0;text-align:left;margin-left:312.25pt;margin-top:194.55pt;width:95.75pt;height:23.1pt;z-index:251714560;visibility:visible;mso-wrap-style:square;mso-width-percent:0;mso-height-percent:0;mso-wrap-distance-left:9pt;mso-wrap-distance-top:0;mso-wrap-distance-right:9pt;mso-wrap-distance-bottom:0;mso-position-horizontal:absolute;mso-position-horizontal-relative:text;mso-position-vertical:absolute;mso-position-vertical-relative:text;mso-width-percent:0;mso-height-percent:0;mso-width-relative:page;mso-height-relative:page;v-text-anchor:top" o:gfxdata="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" filled="f" fillcolor="white [3212]" stroked="f">
+              <v:rect w14:anchorId="4ADCABA5" id="_x0000_s1039" style="position:absolute;left:0;text-align:left;margin-left:312.25pt;margin-top:194.55pt;width:95.75pt;height:23.1pt;z-index:251714560;visibility:visible;mso-wrap-style:square;mso-width-percent:0;mso-height-percent:0;mso-wrap-distance-left:9pt;mso-wrap-distance-top:0;mso-wrap-distance-right:9pt;mso-wrap-distance-bottom:0;mso-position-horizontal:absolute;mso-position-horizontal-relative:text;mso-position-vertical:absolute;mso-position-vertical-relative:text;mso-width-percent:0;mso-height-percent:0;mso-width-relative:page;mso-height-relative:page;v-text-anchor:top" o:gfxdata="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" filled="f" fillcolor="white [3212]" stroked="f">
                 <v:textbox>
                   <w:txbxContent>
                     <w:p>
@@ -21570,6 +22293,8 @@
         <w:rPr>
           <w:rFonts w:cs="Times New Roman"/>
           <w:i/>
+          <w:noProof/>
+          <w:lang w:val="en-US"/>
         </w:rPr>
         <mc:AlternateContent>
           <mc:Choice Requires="wps">
@@ -21646,6 +22371,8 @@
         <w:rPr>
           <w:rFonts w:cs="Times New Roman"/>
           <w:i/>
+          <w:noProof/>
+          <w:lang w:val="en-US"/>
         </w:rPr>
         <mc:AlternateContent>
           <mc:Choice Requires="wps">
@@ -21722,6 +22449,8 @@
         <w:rPr>
           <w:rFonts w:cs="Times New Roman"/>
           <w:i/>
+          <w:noProof/>
+          <w:lang w:val="en-US"/>
         </w:rPr>
         <mc:AlternateContent>
           <mc:Choice Requires="wps">
@@ -21823,7 +22552,7 @@
           </mc:Choice>
           <mc:Fallback>
             <w:pict>
-              <v:rect w14:anchorId="550E3A4A" id="_x0000_s1039" style="position:absolute;left:0;text-align:left;margin-left:25.6pt;margin-top:209.65pt;width:112.1pt;height:56.4pt;z-index:251716608;visibility:visible;mso-wrap-style:square;mso-width-percent:0;mso-height-percent:0;mso-wrap-distance-left:9pt;mso-wrap-distance-top:0;mso-wrap-distance-right:9pt;mso-wrap-distance-bottom:0;mso-position-horizontal:absolute;mso-position-horizontal-relative:text;mso-position-vertical:absolute;mso-position-vertical-relative:text;mso-width-percent:0;mso-height-percent:0;mso-width-relative:page;mso-height-relative:page;v-text-anchor:top" o:gfxdata="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" filled="f" fillcolor="white [3212]" stroked="f">
+              <v:rect w14:anchorId="550E3A4A" id="_x0000_s1040" style="position:absolute;left:0;text-align:left;margin-left:25.6pt;margin-top:209.65pt;width:112.1pt;height:56.4pt;z-index:251716608;visibility:visible;mso-wrap-style:square;mso-width-percent:0;mso-height-percent:0;mso-wrap-distance-left:9pt;mso-wrap-distance-top:0;mso-wrap-distance-right:9pt;mso-wrap-distance-bottom:0;mso-position-horizontal:absolute;mso-position-horizontal-relative:text;mso-position-vertical:absolute;mso-position-vertical-relative:text;mso-width-percent:0;mso-height-percent:0;mso-width-relative:page;mso-height-relative:page;v-text-anchor:top" o:gfxdata="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" filled="f" fillcolor="white [3212]" stroked="f">
                 <v:textbox>
                   <w:txbxContent>
                     <w:p>
@@ -21857,6 +22586,8 @@
         <w:rPr>
           <w:rFonts w:cs="Times New Roman"/>
           <w:i/>
+          <w:noProof/>
+          <w:lang w:val="en-US"/>
         </w:rPr>
         <mc:AlternateContent>
           <mc:Choice Requires="wps">
@@ -21927,6 +22658,8 @@
         <w:rPr>
           <w:rFonts w:cs="Times New Roman"/>
           <w:i/>
+          <w:noProof/>
+          <w:lang w:val="en-US"/>
         </w:rPr>
         <mc:AlternateContent>
           <mc:Choice Requires="wps">
@@ -21997,6 +22730,8 @@
         <w:rPr>
           <w:rFonts w:cs="Times New Roman"/>
           <w:i/>
+          <w:noProof/>
+          <w:lang w:val="en-US"/>
         </w:rPr>
         <mc:AlternateContent>
           <mc:Choice Requires="wps">
@@ -22098,7 +22833,7 @@
           </mc:Choice>
           <mc:Fallback>
             <w:pict>
-              <v:rect w14:anchorId="65974A12" id="_x0000_s1040" style="position:absolute;left:0;text-align:left;margin-left:25.7pt;margin-top:115.8pt;width:101.2pt;height:23.1pt;z-index:251710464;visibility:visible;mso-wrap-style:square;mso-width-percent:0;mso-height-percent:0;mso-wrap-distance-left:9pt;mso-wrap-distance-top:0;mso-wrap-distance-right:9pt;mso-wrap-distance-bottom:0;mso-position-horizontal:absolute;mso-position-horizontal-relative:text;mso-position-vertical:absolute;mso-position-vertical-relative:text;mso-width-percent:0;mso-height-percent:0;mso-width-relative:page;mso-height-relative:page;v-text-anchor:top" o:gfxdata="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" filled="f" fillcolor="white [3212]" stroked="f">
+              <v:rect w14:anchorId="65974A12" id="_x0000_s1041" style="position:absolute;left:0;text-align:left;margin-left:25.7pt;margin-top:115.8pt;width:101.2pt;height:23.1pt;z-index:251710464;visibility:visible;mso-wrap-style:square;mso-width-percent:0;mso-height-percent:0;mso-wrap-distance-left:9pt;mso-wrap-distance-top:0;mso-wrap-distance-right:9pt;mso-wrap-distance-bottom:0;mso-position-horizontal:absolute;mso-position-horizontal-relative:text;mso-position-vertical:absolute;mso-position-vertical-relative:text;mso-width-percent:0;mso-height-percent:0;mso-width-relative:page;mso-height-relative:page;v-text-anchor:top" o:gfxdata="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" filled="f" fillcolor="white [3212]" stroked="f">
                 <v:textbox>
                   <w:txbxContent>
                     <w:p>
@@ -22132,6 +22867,8 @@
         <w:rPr>
           <w:rFonts w:cs="Times New Roman"/>
           <w:i/>
+          <w:noProof/>
+          <w:lang w:val="en-US"/>
         </w:rPr>
         <mc:AlternateContent>
           <mc:Choice Requires="wps">
@@ -22233,7 +22970,7 @@
           </mc:Choice>
           <mc:Fallback>
             <w:pict>
-              <v:rect w14:anchorId="1DFE38DF" id="_x0000_s1041" style="position:absolute;left:0;text-align:left;margin-left:355.1pt;margin-top:75.75pt;width:95.75pt;height:23.1pt;z-index:251708416;visibility:visible;mso-wrap-style:square;mso-width-percent:0;mso-height-percent:0;mso-wrap-distance-left:9pt;mso-wrap-distance-top:0;mso-wrap-distance-right:9pt;mso-wrap-distance-bottom:0;mso-position-horizontal:absolute;mso-position-horizontal-relative:text;mso-position-vertical:absolute;mso-position-vertical-relative:text;mso-width-percent:0;mso-height-percent:0;mso-width-relative:page;mso-height-relative:page;v-text-anchor:top" o:gfxdata="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" filled="f" fillcolor="white [3212]" stroked="f">
+              <v:rect w14:anchorId="1DFE38DF" id="_x0000_s1042" style="position:absolute;left:0;text-align:left;margin-left:355.1pt;margin-top:75.75pt;width:95.75pt;height:23.1pt;z-index:251708416;visibility:visible;mso-wrap-style:square;mso-width-percent:0;mso-height-percent:0;mso-wrap-distance-left:9pt;mso-wrap-distance-top:0;mso-wrap-distance-right:9pt;mso-wrap-distance-bottom:0;mso-position-horizontal:absolute;mso-position-horizontal-relative:text;mso-position-vertical:absolute;mso-position-vertical-relative:text;mso-width-percent:0;mso-height-percent:0;mso-width-relative:page;mso-height-relative:page;v-text-anchor:top" o:gfxdata="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" filled="f" fillcolor="white [3212]" stroked="f">
                 <v:textbox>
                   <w:txbxContent>
                     <w:p>
@@ -22267,6 +23004,8 @@
         <w:rPr>
           <w:rFonts w:cs="Times New Roman"/>
           <w:i/>
+          <w:noProof/>
+          <w:lang w:val="en-US"/>
         </w:rPr>
         <w:drawing>
           <wp:inline distT="0" distB="0" distL="0" distR="0" wp14:anchorId="0D8F2452" wp14:editId="635445C6">
@@ -22286,7 +23025,7 @@
                     </pic:cNvPicPr>
                   </pic:nvPicPr>
                   <pic:blipFill>
-                    <a:blip r:embed="rId30" cstate="print">
+                    <a:blip r:embed="rId32" cstate="print">
                       <a:extLst>
                         <a:ext uri="{28A0092B-C50C-407E-A947-70E740481C1C}">
                           <a14:useLocalDpi xmlns:a14="http://schemas.microsoft.com/office/drawing/2010/main" val="0"/>
@@ -22327,7 +23066,7 @@
           <w:i/>
         </w:rPr>
       </w:pPr>
-      <w:bookmarkStart w:id="107" w:name="_Toc55143091"/>
+      <w:bookmarkStart w:id="108" w:name="_Toc55241780"/>
       <w:r>
         <w:rPr>
           <w:rFonts w:cs="Times New Roman"/>
@@ -22405,7 +23144,7 @@
           <w:i/>
           <w:noProof/>
         </w:rPr>
-        <w:t>10</w:t>
+        <w:t>12</w:t>
       </w:r>
       <w:r>
         <w:rPr>
@@ -22421,7 +23160,7 @@
         </w:rPr>
         <w:t xml:space="preserve"> Màn hình giỏ hàng</w:t>
       </w:r>
-      <w:bookmarkEnd w:id="107"/>
+      <w:bookmarkEnd w:id="108"/>
     </w:p>
     <w:p>
       <w:pPr>
@@ -22452,6 +23191,8 @@
         <w:rPr>
           <w:rFonts w:cs="Times New Roman"/>
           <w:i/>
+          <w:noProof/>
+          <w:lang w:val="en-US"/>
         </w:rPr>
         <w:drawing>
           <wp:inline distT="0" distB="0" distL="0" distR="0" wp14:anchorId="0A617B6A" wp14:editId="0DDA1747">
@@ -22471,7 +23212,7 @@
                     </pic:cNvPicPr>
                   </pic:nvPicPr>
                   <pic:blipFill>
-                    <a:blip r:embed="rId31" cstate="print">
+                    <a:blip r:embed="rId33" cstate="print">
                       <a:extLst>
                         <a:ext uri="{28A0092B-C50C-407E-A947-70E740481C1C}">
                           <a14:useLocalDpi xmlns:a14="http://schemas.microsoft.com/office/drawing/2010/main" val="0"/>
@@ -22512,7 +23253,7 @@
           <w:i/>
         </w:rPr>
       </w:pPr>
-      <w:bookmarkStart w:id="108" w:name="_Toc55143092"/>
+      <w:bookmarkStart w:id="109" w:name="_Toc55241781"/>
       <w:r>
         <w:rPr>
           <w:rFonts w:cs="Times New Roman"/>
@@ -22590,7 +23331,7 @@
           <w:i/>
           <w:noProof/>
         </w:rPr>
-        <w:t>11</w:t>
+        <w:t>13</w:t>
       </w:r>
       <w:r>
         <w:rPr>
@@ -22620,7 +23361,7 @@
         </w:rPr>
         <w:t xml:space="preserve"> sản phẩm đã chọn</w:t>
       </w:r>
-      <w:bookmarkEnd w:id="108"/>
+      <w:bookmarkEnd w:id="109"/>
     </w:p>
     <w:p>
       <w:pPr>
@@ -22635,6 +23376,8 @@
         <w:rPr>
           <w:rFonts w:cs="Times New Roman"/>
           <w:i/>
+          <w:noProof/>
+          <w:lang w:val="en-US"/>
         </w:rPr>
         <w:lastRenderedPageBreak/>
         <mc:AlternateContent>
@@ -22716,6 +23459,8 @@
         <w:rPr>
           <w:rFonts w:cs="Times New Roman"/>
           <w:i/>
+          <w:noProof/>
+          <w:lang w:val="en-US"/>
         </w:rPr>
         <w:drawing>
           <wp:inline distT="0" distB="0" distL="0" distR="0" wp14:anchorId="76092507" wp14:editId="79616A38">
@@ -22733,7 +23478,7 @@
                     <pic:cNvPicPr preferRelativeResize="0"/>
                   </pic:nvPicPr>
                   <pic:blipFill>
-                    <a:blip r:embed="rId32">
+                    <a:blip r:embed="rId34">
                       <a:extLst>
                         <a:ext uri="{28A0092B-C50C-407E-A947-70E740481C1C}">
                           <a14:useLocalDpi xmlns:a14="http://schemas.microsoft.com/office/drawing/2010/main" val="0"/>
@@ -22769,7 +23514,7 @@
           <w:i/>
         </w:rPr>
       </w:pPr>
-      <w:bookmarkStart w:id="109" w:name="_Toc55143093"/>
+      <w:bookmarkStart w:id="110" w:name="_Toc55241782"/>
       <w:r>
         <w:rPr>
           <w:rFonts w:cs="Times New Roman"/>
@@ -22847,7 +23592,7 @@
           <w:i/>
           <w:noProof/>
         </w:rPr>
-        <w:t>12</w:t>
+        <w:t>14</w:t>
       </w:r>
       <w:r>
         <w:rPr>
@@ -22863,7 +23608,7 @@
         </w:rPr>
         <w:t xml:space="preserve"> Đặt hàng</w:t>
       </w:r>
-      <w:bookmarkEnd w:id="109"/>
+      <w:bookmarkEnd w:id="110"/>
     </w:p>
     <w:p>
       <w:pPr>
@@ -22885,6 +23630,8 @@
         <w:rPr>
           <w:rFonts w:cs="Times New Roman"/>
           <w:i/>
+          <w:noProof/>
+          <w:lang w:val="en-US"/>
         </w:rPr>
         <w:drawing>
           <wp:inline distT="0" distB="0" distL="0" distR="0" wp14:anchorId="7CC18CC9" wp14:editId="0976F868">
@@ -22904,7 +23651,7 @@
                     </pic:cNvPicPr>
                   </pic:nvPicPr>
                   <pic:blipFill>
-                    <a:blip r:embed="rId33">
+                    <a:blip r:embed="rId35">
                       <a:extLst>
                         <a:ext uri="{28A0092B-C50C-407E-A947-70E740481C1C}">
                           <a14:useLocalDpi xmlns:a14="http://schemas.microsoft.com/office/drawing/2010/main" val="0"/>
@@ -22945,7 +23692,7 @@
           <w:i/>
         </w:rPr>
       </w:pPr>
-      <w:bookmarkStart w:id="110" w:name="_Toc55143094"/>
+      <w:bookmarkStart w:id="111" w:name="_Toc55241783"/>
       <w:r>
         <w:rPr>
           <w:rFonts w:cs="Times New Roman"/>
@@ -23023,7 +23770,7 @@
           <w:i/>
           <w:noProof/>
         </w:rPr>
-        <w:t>13</w:t>
+        <w:t>15</w:t>
       </w:r>
       <w:r>
         <w:rPr>
@@ -23039,7 +23786,7 @@
         </w:rPr>
         <w:t xml:space="preserve"> Màn hình các sản phẩm đã đặt</w:t>
       </w:r>
-      <w:bookmarkEnd w:id="110"/>
+      <w:bookmarkEnd w:id="111"/>
     </w:p>
     <w:p>
       <w:pPr>
@@ -23061,6 +23808,8 @@
         <w:rPr>
           <w:rFonts w:cs="Times New Roman"/>
           <w:i/>
+          <w:noProof/>
+          <w:lang w:val="en-US"/>
         </w:rPr>
         <w:lastRenderedPageBreak/>
         <mc:AlternateContent>
@@ -23135,6 +23884,8 @@
         <w:rPr>
           <w:rFonts w:cs="Times New Roman"/>
           <w:i/>
+          <w:noProof/>
+          <w:lang w:val="en-US"/>
         </w:rPr>
         <mc:AlternateContent>
           <mc:Choice Requires="wps">
@@ -23210,6 +23961,8 @@
         <w:rPr>
           <w:rFonts w:cs="Times New Roman"/>
           <w:i/>
+          <w:noProof/>
+          <w:lang w:val="en-US"/>
         </w:rPr>
         <mc:AlternateContent>
           <mc:Choice Requires="wps">
@@ -23285,11 +24038,7 @@
           </mc:Choice>
           <mc:Fallback>
             <w:pict>
-              <v:shapetype w14:anchorId="2DD668CD" id="_x0000_t202" coordsize="21600,21600" o:spt="202" path="m,l,21600r21600,l21600,xe">
-                <v:stroke joinstyle="miter"/>
-                <v:path gradientshapeok="t" o:connecttype="rect"/>
-              </v:shapetype>
-              <v:shape id="Text Box 100" o:spid="_x0000_s1042" type="#_x0000_t202" style="position:absolute;left:0;text-align:left;margin-left:329.2pt;margin-top:214.25pt;width:78.4pt;height:40.25pt;z-index:251732992;visibility:visible;mso-wrap-style:square;mso-width-percent:0;mso-wrap-distance-left:9pt;mso-wrap-distance-top:0;mso-wrap-distance-right:9pt;mso-wrap-distance-bottom:0;mso-position-horizontal:absolute;mso-position-horizontal-relative:text;mso-position-vertical:absolute;mso-position-vertical-relative:text;mso-width-percent:0;mso-width-relative:margin;v-text-anchor:top" o:gfxdata="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" filled="f" stroked="f" strokeweight=".5pt">
+              <v:shape w14:anchorId="2DD668CD" id="Text Box 100" o:spid="_x0000_s1043" type="#_x0000_t202" style="position:absolute;left:0;text-align:left;margin-left:329.2pt;margin-top:214.25pt;width:78.4pt;height:40.25pt;z-index:251732992;visibility:visible;mso-wrap-style:square;mso-width-percent:0;mso-wrap-distance-left:9pt;mso-wrap-distance-top:0;mso-wrap-distance-right:9pt;mso-wrap-distance-bottom:0;mso-position-horizontal:absolute;mso-position-horizontal-relative:text;mso-position-vertical:absolute;mso-position-vertical-relative:text;mso-width-percent:0;mso-width-relative:margin;v-text-anchor:top" o:gfxdata="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" filled="f" stroked="f" strokeweight=".5pt">
                 <v:textbox>
                   <w:txbxContent>
                     <w:p>
@@ -23323,6 +24072,8 @@
         <w:rPr>
           <w:rFonts w:cs="Times New Roman"/>
           <w:i/>
+          <w:noProof/>
+          <w:lang w:val="en-US"/>
         </w:rPr>
         <mc:AlternateContent>
           <mc:Choice Requires="wps">
@@ -23401,6 +24152,8 @@
         <w:rPr>
           <w:rFonts w:cs="Times New Roman"/>
           <w:i/>
+          <w:noProof/>
+          <w:lang w:val="en-US"/>
         </w:rPr>
         <mc:AlternateContent>
           <mc:Choice Requires="wps">
@@ -23479,6 +24232,8 @@
         <w:rPr>
           <w:rFonts w:cs="Times New Roman"/>
           <w:i/>
+          <w:noProof/>
+          <w:lang w:val="en-US"/>
         </w:rPr>
         <mc:AlternateContent>
           <mc:Choice Requires="wps">
@@ -23549,6 +24304,8 @@
         <w:rPr>
           <w:rFonts w:cs="Times New Roman"/>
           <w:i/>
+          <w:noProof/>
+          <w:lang w:val="en-US"/>
         </w:rPr>
         <mc:AlternateContent>
           <mc:Choice Requires="wps">
@@ -23619,6 +24376,8 @@
         <w:rPr>
           <w:rFonts w:cs="Times New Roman"/>
           <w:i/>
+          <w:noProof/>
+          <w:lang w:val="en-US"/>
         </w:rPr>
         <mc:AlternateContent>
           <mc:Choice Requires="wps">
@@ -23703,7 +24462,7 @@
           </mc:Choice>
           <mc:Fallback>
             <w:pict>
-              <v:shape w14:anchorId="2AF03026" id="Text Box 94" o:spid="_x0000_s1043" type="#_x0000_t202" style="position:absolute;left:0;text-align:left;margin-left:336.75pt;margin-top:91.75pt;width:70.95pt;height:40.25pt;z-index:251725824;visibility:visible;mso-wrap-style:square;mso-width-percent:0;mso-wrap-distance-left:9pt;mso-wrap-distance-top:0;mso-wrap-distance-right:9pt;mso-wrap-distance-bottom:0;mso-position-horizontal:absolute;mso-position-horizontal-relative:text;mso-position-vertical:absolute;mso-position-vertical-relative:text;mso-width-percent:0;mso-width-relative:margin;v-text-anchor:top" o:gfxdata="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" filled="f" stroked="f" strokeweight=".5pt">
+              <v:shape w14:anchorId="2AF03026" id="Text Box 94" o:spid="_x0000_s1044" type="#_x0000_t202" style="position:absolute;left:0;text-align:left;margin-left:336.75pt;margin-top:91.75pt;width:70.95pt;height:40.25pt;z-index:251725824;visibility:visible;mso-wrap-style:square;mso-width-percent:0;mso-wrap-distance-left:9pt;mso-wrap-distance-top:0;mso-wrap-distance-right:9pt;mso-wrap-distance-bottom:0;mso-position-horizontal:absolute;mso-position-horizontal-relative:text;mso-position-vertical:absolute;mso-position-vertical-relative:text;mso-width-percent:0;mso-width-relative:margin;v-text-anchor:top" o:gfxdata="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" filled="f" stroked="f" strokeweight=".5pt">
                 <v:textbox>
                   <w:txbxContent>
                     <w:p>
@@ -23746,6 +24505,8 @@
         <w:rPr>
           <w:rFonts w:cs="Times New Roman"/>
           <w:i/>
+          <w:noProof/>
+          <w:lang w:val="en-US"/>
         </w:rPr>
         <mc:AlternateContent>
           <mc:Choice Requires="wps">
@@ -23821,7 +24582,7 @@
           </mc:Choice>
           <mc:Fallback>
             <w:pict>
-              <v:shape w14:anchorId="7D822C41" id="Text Box 93" o:spid="_x0000_s1044" type="#_x0000_t202" style="position:absolute;left:0;text-align:left;margin-left:39.05pt;margin-top:56.3pt;width:91.35pt;height:40.3pt;z-index:251723776;visibility:visible;mso-wrap-style:square;mso-width-percent:0;mso-wrap-distance-left:9pt;mso-wrap-distance-top:0;mso-wrap-distance-right:9pt;mso-wrap-distance-bottom:0;mso-position-horizontal:absolute;mso-position-horizontal-relative:text;mso-position-vertical:absolute;mso-position-vertical-relative:text;mso-width-percent:0;mso-width-relative:margin;v-text-anchor:top" o:gfxdata="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" filled="f" stroked="f" strokeweight=".5pt">
+              <v:shape w14:anchorId="7D822C41" id="Text Box 93" o:spid="_x0000_s1045" type="#_x0000_t202" style="position:absolute;left:0;text-align:left;margin-left:39.05pt;margin-top:56.3pt;width:91.35pt;height:40.3pt;z-index:251723776;visibility:visible;mso-wrap-style:square;mso-width-percent:0;mso-wrap-distance-left:9pt;mso-wrap-distance-top:0;mso-wrap-distance-right:9pt;mso-wrap-distance-bottom:0;mso-position-horizontal:absolute;mso-position-horizontal-relative:text;mso-position-vertical:absolute;mso-position-vertical-relative:text;mso-width-percent:0;mso-width-relative:margin;v-text-anchor:top" o:gfxdata="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" filled="f" stroked="f" strokeweight=".5pt">
                 <v:textbox>
                   <w:txbxContent>
                     <w:p>
@@ -23855,6 +24616,8 @@
         <w:rPr>
           <w:rFonts w:cs="Times New Roman"/>
           <w:i/>
+          <w:noProof/>
+          <w:lang w:val="en-US"/>
         </w:rPr>
         <w:drawing>
           <wp:inline distT="0" distB="0" distL="0" distR="0" wp14:anchorId="421EDE18" wp14:editId="3B48EA51">
@@ -23874,7 +24637,7 @@
                     </pic:cNvPicPr>
                   </pic:nvPicPr>
                   <pic:blipFill>
-                    <a:blip r:embed="rId34" cstate="print">
+                    <a:blip r:embed="rId36" cstate="print">
                       <a:extLst>
                         <a:ext uri="{28A0092B-C50C-407E-A947-70E740481C1C}">
                           <a14:useLocalDpi xmlns:a14="http://schemas.microsoft.com/office/drawing/2010/main" val="0"/>
@@ -23915,7 +24678,7 @@
           <w:i/>
         </w:rPr>
       </w:pPr>
-      <w:bookmarkStart w:id="111" w:name="_Toc55143095"/>
+      <w:bookmarkStart w:id="112" w:name="_Toc55241784"/>
       <w:r>
         <w:rPr>
           <w:rFonts w:cs="Times New Roman"/>
@@ -23993,7 +24756,7 @@
           <w:i/>
           <w:noProof/>
         </w:rPr>
-        <w:t>14</w:t>
+        <w:t>16</w:t>
       </w:r>
       <w:r>
         <w:rPr>
@@ -24009,7 +24772,7 @@
         </w:rPr>
         <w:t xml:space="preserve"> Màn hình thông tin cửa hàng</w:t>
       </w:r>
-      <w:bookmarkEnd w:id="111"/>
+      <w:bookmarkEnd w:id="112"/>
     </w:p>
     <w:p>
       <w:pPr>
@@ -24189,6 +24952,8 @@
         <w:rPr>
           <w:rFonts w:cs="Times New Roman"/>
           <w:i/>
+          <w:noProof/>
+          <w:lang w:val="en-US"/>
         </w:rPr>
         <w:drawing>
           <wp:inline distT="0" distB="0" distL="0" distR="0" wp14:anchorId="1D5B1F6D" wp14:editId="76689135">
@@ -24206,7 +24971,7 @@
                     <pic:cNvPicPr preferRelativeResize="0"/>
                   </pic:nvPicPr>
                   <pic:blipFill>
-                    <a:blip r:embed="rId35">
+                    <a:blip r:embed="rId37">
                       <a:extLst>
                         <a:ext uri="{28A0092B-C50C-407E-A947-70E740481C1C}">
                           <a14:useLocalDpi xmlns:a14="http://schemas.microsoft.com/office/drawing/2010/main" val="0"/>
@@ -24242,7 +25007,7 @@
           <w:i/>
         </w:rPr>
       </w:pPr>
-      <w:bookmarkStart w:id="112" w:name="_Toc55143096"/>
+      <w:bookmarkStart w:id="113" w:name="_Toc55241785"/>
       <w:r>
         <w:rPr>
           <w:rFonts w:cs="Times New Roman"/>
@@ -24320,7 +25085,7 @@
           <w:i/>
           <w:noProof/>
         </w:rPr>
-        <w:t>15</w:t>
+        <w:t>17</w:t>
       </w:r>
       <w:r>
         <w:rPr>
@@ -24336,28 +25101,28 @@
         </w:rPr>
         <w:t xml:space="preserve"> Đăng xuất</w:t>
       </w:r>
-      <w:bookmarkEnd w:id="112"/>
+      <w:bookmarkEnd w:id="113"/>
     </w:p>
     <w:p>
       <w:pPr>
         <w:pStyle w:val="Heading1"/>
       </w:pPr>
-      <w:bookmarkStart w:id="113" w:name="_Toc55143163"/>
+      <w:bookmarkStart w:id="114" w:name="_Toc55143163"/>
       <w:r>
         <w:lastRenderedPageBreak/>
         <w:t>Kết luận và hướng phát triển</w:t>
       </w:r>
-      <w:bookmarkEnd w:id="113"/>
+      <w:bookmarkEnd w:id="114"/>
     </w:p>
     <w:p>
       <w:pPr>
         <w:pStyle w:val="Heading2"/>
       </w:pPr>
-      <w:bookmarkStart w:id="114" w:name="_Toc55143164"/>
+      <w:bookmarkStart w:id="115" w:name="_Toc55143164"/>
       <w:r>
         <w:t>Kết luận</w:t>
       </w:r>
-      <w:bookmarkEnd w:id="114"/>
+      <w:bookmarkEnd w:id="115"/>
     </w:p>
     <w:p>
       <w:pPr>
@@ -24386,11 +25151,11 @@
       <w:pPr>
         <w:pStyle w:val="Heading2"/>
       </w:pPr>
-      <w:bookmarkStart w:id="115" w:name="_Toc55143165"/>
+      <w:bookmarkStart w:id="116" w:name="_Toc55143165"/>
       <w:r>
         <w:t>Hạn chế</w:t>
       </w:r>
-      <w:bookmarkEnd w:id="115"/>
+      <w:bookmarkEnd w:id="116"/>
     </w:p>
     <w:p>
       <w:pPr>
@@ -24556,11 +25321,11 @@
       <w:pPr>
         <w:pStyle w:val="Heading2"/>
       </w:pPr>
-      <w:bookmarkStart w:id="116" w:name="_Toc55143166"/>
+      <w:bookmarkStart w:id="117" w:name="_Toc55143166"/>
       <w:r>
         <w:t>Kiến nghị và hướng phát triển</w:t>
       </w:r>
-      <w:bookmarkEnd w:id="116"/>
+      <w:bookmarkEnd w:id="117"/>
     </w:p>
     <w:p>
       <w:pPr>
@@ -24751,25 +25516,410 @@
     <w:p>
       <w:pPr>
         <w:pStyle w:val="SECTION"/>
-        <w:rPr>
-          <w:rFonts w:cs="Times New Roman"/>
-        </w:rPr>
-      </w:pPr>
-      <w:bookmarkStart w:id="117" w:name="_Toc49105255"/>
-      <w:bookmarkStart w:id="118" w:name="_Toc55143167"/>
-      <w:bookmarkEnd w:id="99"/>
-      <w:r>
-        <w:rPr>
-          <w:rFonts w:cs="Times New Roman"/>
-        </w:rPr>
+      </w:pPr>
+      <w:bookmarkStart w:id="118" w:name="_Toc49105255"/>
+      <w:bookmarkStart w:id="119" w:name="_Toc55143167"/>
+      <w:bookmarkEnd w:id="100"/>
+      <w:r>
         <w:lastRenderedPageBreak/>
         <w:t>TÀI LIỆU THAM KHẢO</w:t>
       </w:r>
-      <w:bookmarkEnd w:id="117"/>
       <w:bookmarkEnd w:id="118"/>
-      <w:r>
-        <w:rPr>
-          <w:rFonts w:cs="Times New Roman"/>
+      <w:bookmarkEnd w:id="119"/>
+    </w:p>
+    <w:p>
+      <w:pPr>
+        <w:numPr>
+          <w:ilvl w:val="0"/>
+          <w:numId w:val="29"/>
+        </w:numPr>
+        <w:spacing w:after="0"/>
+        <w:ind w:left="720" w:hanging="458"/>
+        <w:rPr>
+          <w:rFonts w:eastAsia="Times New Roman" w:cs="Arial"/>
+          <w:color w:val="0563C1"/>
+          <w:sz w:val="24"/>
+          <w:szCs w:val="24"/>
+          <w:u w:val="single"/>
+          <w:lang w:val="en-US"/>
+        </w:rPr>
+      </w:pPr>
+      <w:r>
+        <w:rPr>
+          <w:rFonts w:eastAsia="Times New Roman" w:cs="Arial"/>
+          <w:sz w:val="24"/>
+          <w:szCs w:val="24"/>
+          <w:lang w:val="en-US"/>
+        </w:rPr>
+        <w:t xml:space="preserve">Android Authority - </w:t>
+      </w:r>
+      <w:hyperlink r:id="rId38" w:history="1">
+        <w:r>
+          <w:rPr>
+            <w:rStyle w:val="Hyperlink"/>
+            <w:sz w:val="24"/>
+            <w:szCs w:val="24"/>
+          </w:rPr>
+          <w:t>https://www.androidauthority.com/history-android-os-name-</w:t>
+        </w:r>
+        <w:bookmarkStart w:id="120" w:name="_GoBack"/>
+        <w:bookmarkEnd w:id="120"/>
+        <w:r>
+          <w:rPr>
+            <w:rStyle w:val="Hyperlink"/>
+            <w:sz w:val="24"/>
+            <w:szCs w:val="24"/>
+          </w:rPr>
+          <w:t>789433/</w:t>
+        </w:r>
+      </w:hyperlink>
+    </w:p>
+    <w:p>
+      <w:pPr>
+        <w:numPr>
+          <w:ilvl w:val="0"/>
+          <w:numId w:val="29"/>
+        </w:numPr>
+        <w:spacing w:after="0"/>
+        <w:ind w:left="720" w:hanging="458"/>
+        <w:rPr>
+          <w:rFonts w:eastAsia="Times New Roman" w:cs="Arial"/>
+          <w:sz w:val="24"/>
+          <w:szCs w:val="24"/>
+          <w:lang w:val="en-US"/>
+        </w:rPr>
+      </w:pPr>
+      <w:r>
+        <w:rPr>
+          <w:rFonts w:eastAsia="Times New Roman" w:cs="Arial"/>
+          <w:sz w:val="24"/>
+          <w:szCs w:val="24"/>
+          <w:lang w:val="en-US"/>
+        </w:rPr>
+        <w:t>o7planning -</w:t>
+      </w:r>
+      <w:r>
+        <w:rPr>
+          <w:rFonts w:eastAsia="Times New Roman" w:cs="Arial"/>
+          <w:sz w:val="24"/>
+          <w:szCs w:val="24"/>
+          <w:lang w:val="en-US"/>
+        </w:rPr>
+        <w:t xml:space="preserve"> </w:t>
+      </w:r>
+      <w:r>
+        <w:rPr>
+          <w:rStyle w:val="Hyperlink"/>
+          <w:sz w:val="24"/>
+          <w:szCs w:val="24"/>
+        </w:rPr>
+        <w:t xml:space="preserve">http://o7planning.org/ </w:t>
+      </w:r>
+    </w:p>
+    <w:p>
+      <w:pPr>
+        <w:numPr>
+          <w:ilvl w:val="0"/>
+          <w:numId w:val="29"/>
+        </w:numPr>
+        <w:spacing w:after="0"/>
+        <w:ind w:left="720" w:hanging="458"/>
+        <w:rPr>
+          <w:rFonts w:eastAsia="Times New Roman" w:cs="Arial"/>
+          <w:sz w:val="24"/>
+          <w:szCs w:val="24"/>
+          <w:lang w:val="en-US"/>
+        </w:rPr>
+      </w:pPr>
+      <w:bookmarkStart w:id="121" w:name="_Toc55128909"/>
+      <w:r>
+        <w:rPr>
+          <w:rFonts w:eastAsia="Times New Roman" w:cs="Arial"/>
+          <w:sz w:val="24"/>
+          <w:szCs w:val="24"/>
+          <w:lang w:val="en-US"/>
+        </w:rPr>
+        <w:t>Simplified Coding -</w:t>
+      </w:r>
+      <w:r>
+        <w:rPr>
+          <w:rFonts w:eastAsia="Times New Roman" w:cs="Arial"/>
+          <w:sz w:val="24"/>
+          <w:szCs w:val="24"/>
+          <w:lang w:val="en-US"/>
+        </w:rPr>
+        <w:t xml:space="preserve"> </w:t>
+      </w:r>
+      <w:r>
+        <w:rPr>
+          <w:rStyle w:val="Hyperlink"/>
+          <w:sz w:val="24"/>
+          <w:szCs w:val="24"/>
+        </w:rPr>
+        <w:t>https://www.simplifiedcoding.net</w:t>
+      </w:r>
+      <w:bookmarkEnd w:id="121"/>
+      <w:r>
+        <w:rPr>
+          <w:rFonts w:eastAsia="Times New Roman" w:cs="Arial"/>
+          <w:color w:val="0563C1"/>
+          <w:sz w:val="24"/>
+          <w:szCs w:val="24"/>
+          <w:u w:val="single"/>
+          <w:lang w:val="en-US"/>
+        </w:rPr>
+        <w:t xml:space="preserve"> </w:t>
+      </w:r>
+    </w:p>
+    <w:p>
+      <w:pPr>
+        <w:numPr>
+          <w:ilvl w:val="0"/>
+          <w:numId w:val="29"/>
+        </w:numPr>
+        <w:spacing w:after="0"/>
+        <w:ind w:left="720" w:hanging="458"/>
+        <w:rPr>
+          <w:rFonts w:eastAsia="Times New Roman" w:cs="Arial"/>
+          <w:sz w:val="24"/>
+          <w:szCs w:val="24"/>
+          <w:lang w:val="en-US"/>
+        </w:rPr>
+      </w:pPr>
+      <w:bookmarkStart w:id="122" w:name="_Toc55128910"/>
+      <w:r>
+        <w:rPr>
+          <w:rFonts w:eastAsia="Times New Roman" w:cs="Arial"/>
+          <w:sz w:val="24"/>
+          <w:szCs w:val="24"/>
+          <w:lang w:val="en-US"/>
+        </w:rPr>
+        <w:t xml:space="preserve">KhoaPham - </w:t>
+      </w:r>
+      <w:hyperlink r:id="rId39" w:history="1">
+        <w:r>
+          <w:rPr>
+            <w:rStyle w:val="Hyperlink"/>
+            <w:sz w:val="24"/>
+            <w:szCs w:val="24"/>
+          </w:rPr>
+          <w:t>http://khoapham.vn/KhoaPhamTraining/android/snipet</w:t>
+        </w:r>
+        <w:r>
+          <w:rPr>
+            <w:rFonts w:eastAsia="Times New Roman" w:cs="Arial"/>
+            <w:color w:val="0563C1"/>
+            <w:sz w:val="24"/>
+            <w:szCs w:val="24"/>
+            <w:u w:val="single"/>
+            <w:lang w:val="en-US"/>
+          </w:rPr>
+          <w:t>/</w:t>
+        </w:r>
+        <w:bookmarkEnd w:id="122"/>
+      </w:hyperlink>
+    </w:p>
+    <w:p>
+      <w:pPr>
+        <w:numPr>
+          <w:ilvl w:val="0"/>
+          <w:numId w:val="29"/>
+        </w:numPr>
+        <w:spacing w:after="0"/>
+        <w:ind w:left="720" w:hanging="458"/>
+        <w:rPr>
+          <w:rStyle w:val="Hyperlink"/>
+        </w:rPr>
+      </w:pPr>
+      <w:bookmarkStart w:id="123" w:name="_Toc55128911"/>
+      <w:r>
+        <w:rPr>
+          <w:rFonts w:eastAsia="Times New Roman" w:cs="Arial"/>
+          <w:sz w:val="24"/>
+          <w:szCs w:val="24"/>
+          <w:lang w:val="en-US"/>
+        </w:rPr>
+        <w:t>Marketing AI</w:t>
+      </w:r>
+      <w:r>
+        <w:rPr>
+          <w:rFonts w:eastAsia="Times New Roman" w:cs="Arial"/>
+          <w:sz w:val="24"/>
+          <w:szCs w:val="24"/>
+          <w:lang w:val="en-US"/>
+        </w:rPr>
+        <w:t xml:space="preserve"> - </w:t>
+      </w:r>
+      <w:hyperlink r:id="rId40" w:history="1">
+        <w:r>
+          <w:rPr>
+            <w:rStyle w:val="Hyperlink"/>
+            <w:sz w:val="24"/>
+            <w:szCs w:val="24"/>
+          </w:rPr>
+          <w:t>https://marketingai.admicro.vn/t</w:t>
+        </w:r>
+        <w:r>
+          <w:rPr>
+            <w:rStyle w:val="Hyperlink"/>
+            <w:sz w:val="24"/>
+            <w:szCs w:val="24"/>
+          </w:rPr>
+          <w:t>h</w:t>
+        </w:r>
+        <w:r>
+          <w:rPr>
+            <w:rStyle w:val="Hyperlink"/>
+            <w:sz w:val="24"/>
+            <w:szCs w:val="24"/>
+          </w:rPr>
+          <w:t>uong-mai-dien-tu-la-gi/</w:t>
+        </w:r>
+        <w:bookmarkEnd w:id="123"/>
+      </w:hyperlink>
+    </w:p>
+    <w:p>
+      <w:pPr>
+        <w:numPr>
+          <w:ilvl w:val="0"/>
+          <w:numId w:val="29"/>
+        </w:numPr>
+        <w:spacing w:after="0"/>
+        <w:ind w:left="720" w:hanging="458"/>
+        <w:rPr>
+          <w:rFonts w:eastAsia="Times New Roman" w:cs="Arial"/>
+          <w:sz w:val="24"/>
+          <w:szCs w:val="24"/>
+          <w:lang w:val="en-US"/>
+        </w:rPr>
+      </w:pPr>
+      <w:r>
+        <w:rPr>
+          <w:sz w:val="24"/>
+          <w:szCs w:val="24"/>
+          <w:lang w:val="en-US"/>
+        </w:rPr>
+        <w:t xml:space="preserve">PhpMyAdmin - </w:t>
+      </w:r>
+      <w:hyperlink r:id="rId41" w:history="1">
+        <w:r>
+          <w:rPr>
+            <w:rStyle w:val="Hyperlink"/>
+            <w:sz w:val="24"/>
+            <w:szCs w:val="24"/>
+          </w:rPr>
+          <w:t>https://www.phpmyadmin.net/</w:t>
+        </w:r>
+      </w:hyperlink>
+    </w:p>
+    <w:p>
+      <w:pPr>
+        <w:numPr>
+          <w:ilvl w:val="0"/>
+          <w:numId w:val="29"/>
+        </w:numPr>
+        <w:spacing w:after="0"/>
+        <w:ind w:left="720" w:hanging="458"/>
+        <w:rPr>
+          <w:rFonts w:eastAsia="Times New Roman" w:cs="Arial"/>
+          <w:sz w:val="24"/>
+          <w:szCs w:val="24"/>
+          <w:lang w:val="en-US"/>
+        </w:rPr>
+      </w:pPr>
+      <w:r>
+        <w:rPr>
+          <w:rFonts w:eastAsia="Times New Roman" w:cs="Arial"/>
+          <w:sz w:val="24"/>
+          <w:szCs w:val="24"/>
+          <w:lang w:val="en-US"/>
+        </w:rPr>
+        <w:t>Developer’s Guide</w:t>
+      </w:r>
+      <w:r>
+        <w:rPr>
+          <w:rFonts w:eastAsia="Times New Roman" w:cs="Arial"/>
+          <w:sz w:val="24"/>
+          <w:szCs w:val="24"/>
+          <w:lang w:val="en-US"/>
+        </w:rPr>
+        <w:t xml:space="preserve"> - </w:t>
+      </w:r>
+      <w:hyperlink r:id="rId42" w:history="1">
+        <w:r>
+          <w:rPr>
+            <w:rStyle w:val="Hyperlink"/>
+            <w:sz w:val="24"/>
+            <w:szCs w:val="24"/>
+          </w:rPr>
+          <w:t>http://developer.android</w:t>
+        </w:r>
+        <w:r>
+          <w:rPr>
+            <w:rStyle w:val="Hyperlink"/>
+            <w:sz w:val="24"/>
+            <w:szCs w:val="24"/>
+          </w:rPr>
+          <w:t>.</w:t>
+        </w:r>
+        <w:r>
+          <w:rPr>
+            <w:rStyle w:val="Hyperlink"/>
+            <w:sz w:val="24"/>
+            <w:szCs w:val="24"/>
+          </w:rPr>
+          <w:t>com/g</w:t>
+        </w:r>
+        <w:r>
+          <w:rPr>
+            <w:rStyle w:val="Hyperlink"/>
+            <w:sz w:val="24"/>
+            <w:szCs w:val="24"/>
+          </w:rPr>
+          <w:t>u</w:t>
+        </w:r>
+        <w:r>
+          <w:rPr>
+            <w:rStyle w:val="Hyperlink"/>
+            <w:sz w:val="24"/>
+            <w:szCs w:val="24"/>
+          </w:rPr>
+          <w:t>ide/index.html</w:t>
+        </w:r>
+      </w:hyperlink>
+    </w:p>
+    <w:p>
+      <w:pPr>
+        <w:spacing w:after="0"/>
+        <w:ind w:left="720"/>
+        <w:rPr>
+          <w:rFonts w:eastAsia="Times New Roman" w:cs="Arial"/>
+          <w:sz w:val="24"/>
+          <w:szCs w:val="24"/>
+          <w:lang w:val="en-US"/>
+        </w:rPr>
+      </w:pPr>
+    </w:p>
+    <w:p>
+      <w:pPr>
+        <w:tabs>
+          <w:tab w:val="left" w:pos="720"/>
+        </w:tabs>
+        <w:spacing w:after="0" w:line="0" w:lineRule="atLeast"/>
+        <w:ind w:left="720" w:hanging="458"/>
+        <w:rPr>
+          <w:rFonts w:eastAsia="Times New Roman" w:cs="Arial"/>
+          <w:sz w:val="24"/>
+          <w:szCs w:val="20"/>
+          <w:lang w:val="en-US"/>
+        </w:rPr>
+      </w:pPr>
+      <w:r>
+        <w:rPr>
+          <w:rFonts w:eastAsia="Times New Roman" w:cs="Arial"/>
+          <w:sz w:val="24"/>
+          <w:szCs w:val="20"/>
+          <w:lang w:val="en-US"/>
         </w:rPr>
         <w:br w:type="page"/>
       </w:r>
@@ -24777,19 +25927,13 @@
     <w:p>
       <w:pPr>
         <w:pStyle w:val="SECTION"/>
-        <w:rPr>
-          <w:rFonts w:cs="Times New Roman"/>
-        </w:rPr>
-      </w:pPr>
-      <w:bookmarkStart w:id="119" w:name="_Toc55143168"/>
-      <w:r>
-        <w:rPr>
-          <w:rFonts w:cs="Times New Roman"/>
-        </w:rPr>
+      </w:pPr>
+      <w:bookmarkStart w:id="124" w:name="_Toc55143168"/>
+      <w:r>
         <w:lastRenderedPageBreak/>
         <w:t>PHỤ LỤC</w:t>
       </w:r>
-      <w:bookmarkEnd w:id="119"/>
+      <w:bookmarkEnd w:id="124"/>
     </w:p>
     <w:sectPr>
       <w:pgSz w:w="11906" w:h="16838" w:code="9"/>
@@ -24917,7 +26061,7 @@
           <w:rPr>
             <w:noProof/>
           </w:rPr>
-          <w:t>34</w:t>
+          <w:t>30</w:t>
         </w:r>
         <w:r>
           <w:rPr>
@@ -26176,6 +27320,145 @@
     </w:lvl>
   </w:abstractNum>
   <w:abstractNum w:abstractNumId="10" w15:restartNumberingAfterBreak="0">
+    <w:nsid w:val="30723127"/>
+    <w:multiLevelType w:val="hybridMultilevel"/>
+    <w:tmpl w:val="B0EA7FA0"/>
+    <w:lvl w:ilvl="0" w:tplc="ADCAC87A">
+      <w:start w:val="1"/>
+      <w:numFmt w:val="bullet"/>
+      <w:lvlText w:val="•"/>
+      <w:lvlJc w:val="left"/>
+      <w:pPr>
+        <w:tabs>
+          <w:tab w:val="num" w:pos="720"/>
+        </w:tabs>
+        <w:ind w:left="720" w:hanging="360"/>
+      </w:pPr>
+      <w:rPr>
+        <w:rFonts w:ascii="Arial" w:hAnsi="Arial" w:hint="default"/>
+      </w:rPr>
+    </w:lvl>
+    <w:lvl w:ilvl="1" w:tplc="7458F41E">
+      <w:numFmt w:val="bullet"/>
+      <w:lvlText w:val="–"/>
+      <w:lvlJc w:val="left"/>
+      <w:pPr>
+        <w:tabs>
+          <w:tab w:val="num" w:pos="1440"/>
+        </w:tabs>
+        <w:ind w:left="1440" w:hanging="360"/>
+      </w:pPr>
+      <w:rPr>
+        <w:rFonts w:ascii="Arial" w:hAnsi="Arial" w:hint="default"/>
+      </w:rPr>
+    </w:lvl>
+    <w:lvl w:ilvl="2" w:tplc="D7929082" w:tentative="1">
+      <w:start w:val="1"/>
+      <w:numFmt w:val="bullet"/>
+      <w:lvlText w:val="•"/>
+      <w:lvlJc w:val="left"/>
+      <w:pPr>
+        <w:tabs>
+          <w:tab w:val="num" w:pos="2160"/>
+        </w:tabs>
+        <w:ind w:left="2160" w:hanging="360"/>
+      </w:pPr>
+      <w:rPr>
+        <w:rFonts w:ascii="Arial" w:hAnsi="Arial" w:hint="default"/>
+      </w:rPr>
+    </w:lvl>
+    <w:lvl w:ilvl="3" w:tplc="459E1D1E" w:tentative="1">
+      <w:start w:val="1"/>
+      <w:numFmt w:val="bullet"/>
+      <w:lvlText w:val="•"/>
+      <w:lvlJc w:val="left"/>
+      <w:pPr>
+        <w:tabs>
+          <w:tab w:val="num" w:pos="2880"/>
+        </w:tabs>
+        <w:ind w:left="2880" w:hanging="360"/>
+      </w:pPr>
+      <w:rPr>
+        <w:rFonts w:ascii="Arial" w:hAnsi="Arial" w:hint="default"/>
+      </w:rPr>
+    </w:lvl>
+    <w:lvl w:ilvl="4" w:tplc="8C8EBB30" w:tentative="1">
+      <w:start w:val="1"/>
+      <w:numFmt w:val="bullet"/>
+      <w:lvlText w:val="•"/>
+      <w:lvlJc w:val="left"/>
+      <w:pPr>
+        <w:tabs>
+          <w:tab w:val="num" w:pos="3600"/>
+        </w:tabs>
+        <w:ind w:left="3600" w:hanging="360"/>
+      </w:pPr>
+      <w:rPr>
+        <w:rFonts w:ascii="Arial" w:hAnsi="Arial" w:hint="default"/>
+      </w:rPr>
+    </w:lvl>
+    <w:lvl w:ilvl="5" w:tplc="CC6A8DF2" w:tentative="1">
+      <w:start w:val="1"/>
+      <w:numFmt w:val="bullet"/>
+      <w:lvlText w:val="•"/>
+      <w:lvlJc w:val="left"/>
+      <w:pPr>
+        <w:tabs>
+          <w:tab w:val="num" w:pos="4320"/>
+        </w:tabs>
+        <w:ind w:left="4320" w:hanging="360"/>
+      </w:pPr>
+      <w:rPr>
+        <w:rFonts w:ascii="Arial" w:hAnsi="Arial" w:hint="default"/>
+      </w:rPr>
+    </w:lvl>
+    <w:lvl w:ilvl="6" w:tplc="28D6FC68" w:tentative="1">
+      <w:start w:val="1"/>
+      <w:numFmt w:val="bullet"/>
+      <w:lvlText w:val="•"/>
+      <w:lvlJc w:val="left"/>
+      <w:pPr>
+        <w:tabs>
+          <w:tab w:val="num" w:pos="5040"/>
+        </w:tabs>
+        <w:ind w:left="5040" w:hanging="360"/>
+      </w:pPr>
+      <w:rPr>
+        <w:rFonts w:ascii="Arial" w:hAnsi="Arial" w:hint="default"/>
+      </w:rPr>
+    </w:lvl>
+    <w:lvl w:ilvl="7" w:tplc="C15C7F50" w:tentative="1">
+      <w:start w:val="1"/>
+      <w:numFmt w:val="bullet"/>
+      <w:lvlText w:val="•"/>
+      <w:lvlJc w:val="left"/>
+      <w:pPr>
+        <w:tabs>
+          <w:tab w:val="num" w:pos="5760"/>
+        </w:tabs>
+        <w:ind w:left="5760" w:hanging="360"/>
+      </w:pPr>
+      <w:rPr>
+        <w:rFonts w:ascii="Arial" w:hAnsi="Arial" w:hint="default"/>
+      </w:rPr>
+    </w:lvl>
+    <w:lvl w:ilvl="8" w:tplc="A13054E0" w:tentative="1">
+      <w:start w:val="1"/>
+      <w:numFmt w:val="bullet"/>
+      <w:lvlText w:val="•"/>
+      <w:lvlJc w:val="left"/>
+      <w:pPr>
+        <w:tabs>
+          <w:tab w:val="num" w:pos="6480"/>
+        </w:tabs>
+        <w:ind w:left="6480" w:hanging="360"/>
+      </w:pPr>
+      <w:rPr>
+        <w:rFonts w:ascii="Arial" w:hAnsi="Arial" w:hint="default"/>
+      </w:rPr>
+    </w:lvl>
+  </w:abstractNum>
+  <w:abstractNum w:abstractNumId="11" w15:restartNumberingAfterBreak="0">
     <w:nsid w:val="32680D24"/>
     <w:multiLevelType w:val="hybridMultilevel"/>
     <w:tmpl w:val="AF3C3BB0"/>
@@ -26261,7 +27544,7 @@
       </w:pPr>
     </w:lvl>
   </w:abstractNum>
-  <w:abstractNum w:abstractNumId="11" w15:restartNumberingAfterBreak="0">
+  <w:abstractNum w:abstractNumId="12" w15:restartNumberingAfterBreak="0">
     <w:nsid w:val="44202F41"/>
     <w:multiLevelType w:val="hybridMultilevel"/>
     <w:tmpl w:val="87A8DAEA"/>
@@ -26374,7 +27657,7 @@
       </w:rPr>
     </w:lvl>
   </w:abstractNum>
-  <w:abstractNum w:abstractNumId="12" w15:restartNumberingAfterBreak="0">
+  <w:abstractNum w:abstractNumId="13" w15:restartNumberingAfterBreak="0">
     <w:nsid w:val="47CC1762"/>
     <w:multiLevelType w:val="hybridMultilevel"/>
     <w:tmpl w:val="1BCA9A98"/>
@@ -26491,7 +27774,7 @@
       </w:rPr>
     </w:lvl>
   </w:abstractNum>
-  <w:abstractNum w:abstractNumId="13" w15:restartNumberingAfterBreak="0">
+  <w:abstractNum w:abstractNumId="14" w15:restartNumberingAfterBreak="0">
     <w:nsid w:val="4B843DEA"/>
     <w:multiLevelType w:val="hybridMultilevel"/>
     <w:tmpl w:val="EC563FB8"/>
@@ -26604,7 +27887,7 @@
       </w:rPr>
     </w:lvl>
   </w:abstractNum>
-  <w:abstractNum w:abstractNumId="14" w15:restartNumberingAfterBreak="0">
+  <w:abstractNum w:abstractNumId="15" w15:restartNumberingAfterBreak="0">
     <w:nsid w:val="4DA45AE6"/>
     <w:multiLevelType w:val="hybridMultilevel"/>
     <w:tmpl w:val="5F4AED8E"/>
@@ -26716,7 +27999,93 @@
       </w:rPr>
     </w:lvl>
   </w:abstractNum>
-  <w:abstractNum w:abstractNumId="15" w15:restartNumberingAfterBreak="0">
+  <w:abstractNum w:abstractNumId="16" w15:restartNumberingAfterBreak="0">
+    <w:nsid w:val="4DF749BC"/>
+    <w:multiLevelType w:val="multilevel"/>
+    <w:tmpl w:val="0409001D"/>
+    <w:lvl w:ilvl="0">
+      <w:start w:val="1"/>
+      <w:numFmt w:val="decimal"/>
+      <w:lvlText w:val="%1)"/>
+      <w:lvlJc w:val="left"/>
+      <w:pPr>
+        <w:ind w:left="360" w:hanging="360"/>
+      </w:pPr>
+    </w:lvl>
+    <w:lvl w:ilvl="1">
+      <w:start w:val="1"/>
+      <w:numFmt w:val="lowerLetter"/>
+      <w:lvlText w:val="%2)"/>
+      <w:lvlJc w:val="left"/>
+      <w:pPr>
+        <w:ind w:left="720" w:hanging="360"/>
+      </w:pPr>
+    </w:lvl>
+    <w:lvl w:ilvl="2">
+      <w:start w:val="1"/>
+      <w:numFmt w:val="lowerRoman"/>
+      <w:lvlText w:val="%3)"/>
+      <w:lvlJc w:val="left"/>
+      <w:pPr>
+        <w:ind w:left="1080" w:hanging="360"/>
+      </w:pPr>
+    </w:lvl>
+    <w:lvl w:ilvl="3">
+      <w:start w:val="1"/>
+      <w:numFmt w:val="decimal"/>
+      <w:lvlText w:val="(%4)"/>
+      <w:lvlJc w:val="left"/>
+      <w:pPr>
+        <w:ind w:left="1440" w:hanging="360"/>
+      </w:pPr>
+    </w:lvl>
+    <w:lvl w:ilvl="4">
+      <w:start w:val="1"/>
+      <w:numFmt w:val="lowerLetter"/>
+      <w:lvlText w:val="(%5)"/>
+      <w:lvlJc w:val="left"/>
+      <w:pPr>
+        <w:ind w:left="1800" w:hanging="360"/>
+      </w:pPr>
+    </w:lvl>
+    <w:lvl w:ilvl="5">
+      <w:start w:val="1"/>
+      <w:numFmt w:val="lowerRoman"/>
+      <w:lvlText w:val="(%6)"/>
+      <w:lvlJc w:val="left"/>
+      <w:pPr>
+        <w:ind w:left="2160" w:hanging="360"/>
+      </w:pPr>
+    </w:lvl>
+    <w:lvl w:ilvl="6">
+      <w:start w:val="1"/>
+      <w:numFmt w:val="decimal"/>
+      <w:lvlText w:val="%7."/>
+      <w:lvlJc w:val="left"/>
+      <w:pPr>
+        <w:ind w:left="2520" w:hanging="360"/>
+      </w:pPr>
+    </w:lvl>
+    <w:lvl w:ilvl="7">
+      <w:start w:val="1"/>
+      <w:numFmt w:val="lowerLetter"/>
+      <w:lvlText w:val="%8."/>
+      <w:lvlJc w:val="left"/>
+      <w:pPr>
+        <w:ind w:left="2880" w:hanging="360"/>
+      </w:pPr>
+    </w:lvl>
+    <w:lvl w:ilvl="8">
+      <w:start w:val="1"/>
+      <w:numFmt w:val="lowerRoman"/>
+      <w:lvlText w:val="%9."/>
+      <w:lvlJc w:val="left"/>
+      <w:pPr>
+        <w:ind w:left="3240" w:hanging="360"/>
+      </w:pPr>
+    </w:lvl>
+  </w:abstractNum>
+  <w:abstractNum w:abstractNumId="17" w15:restartNumberingAfterBreak="0">
     <w:nsid w:val="519D3DCA"/>
     <w:multiLevelType w:val="hybridMultilevel"/>
     <w:tmpl w:val="7F1A7C26"/>
@@ -26828,7 +28197,7 @@
       </w:rPr>
     </w:lvl>
   </w:abstractNum>
-  <w:abstractNum w:abstractNumId="16" w15:restartNumberingAfterBreak="0">
+  <w:abstractNum w:abstractNumId="18" w15:restartNumberingAfterBreak="0">
     <w:nsid w:val="53E8390F"/>
     <w:multiLevelType w:val="hybridMultilevel"/>
     <w:tmpl w:val="52120DD6"/>
@@ -26941,7 +28310,7 @@
       </w:rPr>
     </w:lvl>
   </w:abstractNum>
-  <w:abstractNum w:abstractNumId="17" w15:restartNumberingAfterBreak="0">
+  <w:abstractNum w:abstractNumId="19" w15:restartNumberingAfterBreak="0">
     <w:nsid w:val="54FF78B1"/>
     <w:multiLevelType w:val="hybridMultilevel"/>
     <w:tmpl w:val="EE3ACBA4"/>
@@ -27054,7 +28423,7 @@
       </w:rPr>
     </w:lvl>
   </w:abstractNum>
-  <w:abstractNum w:abstractNumId="18" w15:restartNumberingAfterBreak="0">
+  <w:abstractNum w:abstractNumId="20" w15:restartNumberingAfterBreak="0">
     <w:nsid w:val="595739D5"/>
     <w:multiLevelType w:val="hybridMultilevel"/>
     <w:tmpl w:val="D186805E"/>
@@ -27171,7 +28540,96 @@
       </w:rPr>
     </w:lvl>
   </w:abstractNum>
-  <w:abstractNum w:abstractNumId="19" w15:restartNumberingAfterBreak="0">
+  <w:abstractNum w:abstractNumId="21" w15:restartNumberingAfterBreak="0">
+    <w:nsid w:val="5A4B3165"/>
+    <w:multiLevelType w:val="hybridMultilevel"/>
+    <w:tmpl w:val="926CD888"/>
+    <w:lvl w:ilvl="0" w:tplc="5900E5D2">
+      <w:start w:val="1"/>
+      <w:numFmt w:val="decimal"/>
+      <w:lvlText w:val="[%1]"/>
+      <w:lvlJc w:val="left"/>
+      <w:pPr>
+        <w:ind w:left="360" w:hanging="360"/>
+      </w:pPr>
+      <w:rPr>
+        <w:color w:val="auto"/>
+      </w:rPr>
+    </w:lvl>
+    <w:lvl w:ilvl="1" w:tplc="04090019">
+      <w:start w:val="1"/>
+      <w:numFmt w:val="lowerLetter"/>
+      <w:lvlText w:val="%2."/>
+      <w:lvlJc w:val="left"/>
+      <w:pPr>
+        <w:ind w:left="1080" w:hanging="360"/>
+      </w:pPr>
+    </w:lvl>
+    <w:lvl w:ilvl="2" w:tplc="0409001B" w:tentative="1">
+      <w:start w:val="1"/>
+      <w:numFmt w:val="lowerRoman"/>
+      <w:lvlText w:val="%3."/>
+      <w:lvlJc w:val="right"/>
+      <w:pPr>
+        <w:ind w:left="1800" w:hanging="180"/>
+      </w:pPr>
+    </w:lvl>
+    <w:lvl w:ilvl="3" w:tplc="0409000F" w:tentative="1">
+      <w:start w:val="1"/>
+      <w:numFmt w:val="decimal"/>
+      <w:lvlText w:val="%4."/>
+      <w:lvlJc w:val="left"/>
+      <w:pPr>
+        <w:ind w:left="2520" w:hanging="360"/>
+      </w:pPr>
+    </w:lvl>
+    <w:lvl w:ilvl="4" w:tplc="04090019" w:tentative="1">
+      <w:start w:val="1"/>
+      <w:numFmt w:val="lowerLetter"/>
+      <w:lvlText w:val="%5."/>
+      <w:lvlJc w:val="left"/>
+      <w:pPr>
+        <w:ind w:left="3240" w:hanging="360"/>
+      </w:pPr>
+    </w:lvl>
+    <w:lvl w:ilvl="5" w:tplc="0409001B" w:tentative="1">
+      <w:start w:val="1"/>
+      <w:numFmt w:val="lowerRoman"/>
+      <w:lvlText w:val="%6."/>
+      <w:lvlJc w:val="right"/>
+      <w:pPr>
+        <w:ind w:left="3960" w:hanging="180"/>
+      </w:pPr>
+    </w:lvl>
+    <w:lvl w:ilvl="6" w:tplc="0409000F" w:tentative="1">
+      <w:start w:val="1"/>
+      <w:numFmt w:val="decimal"/>
+      <w:lvlText w:val="%7."/>
+      <w:lvlJc w:val="left"/>
+      <w:pPr>
+        <w:ind w:left="4680" w:hanging="360"/>
+      </w:pPr>
+    </w:lvl>
+    <w:lvl w:ilvl="7" w:tplc="04090019" w:tentative="1">
+      <w:start w:val="1"/>
+      <w:numFmt w:val="lowerLetter"/>
+      <w:lvlText w:val="%8."/>
+      <w:lvlJc w:val="left"/>
+      <w:pPr>
+        <w:ind w:left="5400" w:hanging="360"/>
+      </w:pPr>
+    </w:lvl>
+    <w:lvl w:ilvl="8" w:tplc="0409001B" w:tentative="1">
+      <w:start w:val="1"/>
+      <w:numFmt w:val="lowerRoman"/>
+      <w:lvlText w:val="%9."/>
+      <w:lvlJc w:val="right"/>
+      <w:pPr>
+        <w:ind w:left="6120" w:hanging="180"/>
+      </w:pPr>
+    </w:lvl>
+  </w:abstractNum>
+  <w:abstractNum w:abstractNumId="22" w15:restartNumberingAfterBreak="0">
     <w:nsid w:val="5C46288D"/>
     <w:multiLevelType w:val="hybridMultilevel"/>
     <w:tmpl w:val="B3E83E80"/>
@@ -27288,7 +28746,7 @@
       </w:rPr>
     </w:lvl>
   </w:abstractNum>
-  <w:abstractNum w:abstractNumId="20" w15:restartNumberingAfterBreak="0">
+  <w:abstractNum w:abstractNumId="23" w15:restartNumberingAfterBreak="0">
     <w:nsid w:val="5F4D565D"/>
     <w:multiLevelType w:val="multilevel"/>
     <w:tmpl w:val="E75EB5EA"/>
@@ -27313,6 +28771,7 @@
         <w:dstrike w:val="0"/>
         <w:noProof w:val="0"/>
         <w:vanish w:val="0"/>
+        <w:color w:val="000000"/>
         <w:spacing w:val="0"/>
         <w:kern w:val="0"/>
         <w:position w:val="0"/>
@@ -27331,11 +28790,6 @@
           <w14:prstDash w14:val="solid"/>
           <w14:bevel/>
         </w14:textOutline>
-        <w14:textFill>
-          <w14:solidFill>
-            <w14:srgbClr w14:val="000000"/>
-          </w14:solidFill>
-        </w14:textFill>
       </w:rPr>
     </w:lvl>
     <w:lvl w:ilvl="1">
@@ -27438,7 +28892,7 @@
       </w:rPr>
     </w:lvl>
   </w:abstractNum>
-  <w:abstractNum w:abstractNumId="21" w15:restartNumberingAfterBreak="0">
+  <w:abstractNum w:abstractNumId="24" w15:restartNumberingAfterBreak="0">
     <w:nsid w:val="63324541"/>
     <w:multiLevelType w:val="hybridMultilevel"/>
     <w:tmpl w:val="1BD87064"/>
@@ -27551,7 +29005,7 @@
       </w:rPr>
     </w:lvl>
   </w:abstractNum>
-  <w:abstractNum w:abstractNumId="22" w15:restartNumberingAfterBreak="0">
+  <w:abstractNum w:abstractNumId="25" w15:restartNumberingAfterBreak="0">
     <w:nsid w:val="67B96CD0"/>
     <w:multiLevelType w:val="hybridMultilevel"/>
     <w:tmpl w:val="258029CC"/>
@@ -27664,7 +29118,7 @@
       </w:rPr>
     </w:lvl>
   </w:abstractNum>
-  <w:abstractNum w:abstractNumId="23" w15:restartNumberingAfterBreak="0">
+  <w:abstractNum w:abstractNumId="26" w15:restartNumberingAfterBreak="0">
     <w:nsid w:val="6F3F18B1"/>
     <w:multiLevelType w:val="hybridMultilevel"/>
     <w:tmpl w:val="F6302F5E"/>
@@ -27777,7 +29231,7 @@
       </w:rPr>
     </w:lvl>
   </w:abstractNum>
-  <w:abstractNum w:abstractNumId="24" w15:restartNumberingAfterBreak="0">
+  <w:abstractNum w:abstractNumId="27" w15:restartNumberingAfterBreak="0">
     <w:nsid w:val="70222A50"/>
     <w:multiLevelType w:val="hybridMultilevel"/>
     <w:tmpl w:val="FFE6A3C2"/>
@@ -27889,7 +29343,7 @@
       </w:rPr>
     </w:lvl>
   </w:abstractNum>
-  <w:abstractNum w:abstractNumId="25" w15:restartNumberingAfterBreak="0">
+  <w:abstractNum w:abstractNumId="28" w15:restartNumberingAfterBreak="0">
     <w:nsid w:val="780821B1"/>
     <w:multiLevelType w:val="hybridMultilevel"/>
     <w:tmpl w:val="ACCC9628"/>
@@ -28002,7 +29456,7 @@
       </w:rPr>
     </w:lvl>
   </w:abstractNum>
-  <w:abstractNum w:abstractNumId="26" w15:restartNumberingAfterBreak="0">
+  <w:abstractNum w:abstractNumId="29" w15:restartNumberingAfterBreak="0">
     <w:nsid w:val="7A0B4E5C"/>
     <w:multiLevelType w:val="hybridMultilevel"/>
     <w:tmpl w:val="E87449D8"/>
@@ -28120,7 +29574,7 @@
     </w:lvl>
   </w:abstractNum>
   <w:num w:numId="1">
-    <w:abstractNumId w:val="20"/>
+    <w:abstractNumId w:val="23"/>
   </w:num>
   <w:num w:numId="2">
     <w:abstractNumId w:val="8"/>
@@ -28135,7 +29589,7 @@
     <w:abstractNumId w:val="3"/>
   </w:num>
   <w:num w:numId="6">
-    <w:abstractNumId w:val="18"/>
+    <w:abstractNumId w:val="20"/>
   </w:num>
   <w:num w:numId="7">
     <w:abstractNumId w:val="6"/>
@@ -28144,37 +29598,37 @@
     <w:abstractNumId w:val="5"/>
   </w:num>
   <w:num w:numId="9">
+    <w:abstractNumId w:val="28"/>
+  </w:num>
+  <w:num w:numId="10">
+    <w:abstractNumId w:val="13"/>
+  </w:num>
+  <w:num w:numId="11">
+    <w:abstractNumId w:val="12"/>
+  </w:num>
+  <w:num w:numId="12">
     <w:abstractNumId w:val="25"/>
   </w:num>
-  <w:num w:numId="10">
-    <w:abstractNumId w:val="12"/>
-  </w:num>
-  <w:num w:numId="11">
-    <w:abstractNumId w:val="11"/>
-  </w:num>
-  <w:num w:numId="12">
-    <w:abstractNumId w:val="22"/>
-  </w:num>
   <w:num w:numId="13">
-    <w:abstractNumId w:val="17"/>
+    <w:abstractNumId w:val="19"/>
   </w:num>
   <w:num w:numId="14">
     <w:abstractNumId w:val="2"/>
   </w:num>
   <w:num w:numId="15">
-    <w:abstractNumId w:val="26"/>
+    <w:abstractNumId w:val="29"/>
   </w:num>
   <w:num w:numId="16">
-    <w:abstractNumId w:val="19"/>
+    <w:abstractNumId w:val="22"/>
   </w:num>
   <w:num w:numId="17">
-    <w:abstractNumId w:val="24"/>
+    <w:abstractNumId w:val="27"/>
   </w:num>
   <w:num w:numId="18">
     <w:abstractNumId w:val="0"/>
   </w:num>
   <w:num w:numId="19">
-    <w:abstractNumId w:val="21"/>
+    <w:abstractNumId w:val="24"/>
   </w:num>
   <w:num w:numId="20">
     <w:abstractNumId w:val="4"/>
@@ -28183,22 +29637,31 @@
     <w:abstractNumId w:val="9"/>
   </w:num>
   <w:num w:numId="22">
-    <w:abstractNumId w:val="10"/>
+    <w:abstractNumId w:val="11"/>
   </w:num>
   <w:num w:numId="23">
+    <w:abstractNumId w:val="18"/>
+  </w:num>
+  <w:num w:numId="24">
+    <w:abstractNumId w:val="14"/>
+  </w:num>
+  <w:num w:numId="25">
+    <w:abstractNumId w:val="26"/>
+  </w:num>
+  <w:num w:numId="26">
+    <w:abstractNumId w:val="15"/>
+  </w:num>
+  <w:num w:numId="27">
+    <w:abstractNumId w:val="17"/>
+  </w:num>
+  <w:num w:numId="28">
     <w:abstractNumId w:val="16"/>
   </w:num>
-  <w:num w:numId="24">
-    <w:abstractNumId w:val="13"/>
+  <w:num w:numId="29">
+    <w:abstractNumId w:val="21"/>
   </w:num>
-  <w:num w:numId="25">
-    <w:abstractNumId w:val="23"/>
-  </w:num>
-  <w:num w:numId="26">
-    <w:abstractNumId w:val="14"/>
-  </w:num>
-  <w:num w:numId="27">
-    <w:abstractNumId w:val="15"/>
+  <w:num w:numId="30">
+    <w:abstractNumId w:val="10"/>
   </w:num>
   <w:numIdMacAtCleanup w:val="6"/>
 </w:numbering>
@@ -28740,7 +30203,6 @@
   <w:style w:type="character" w:default="1" w:styleId="DefaultParagraphFont">
     <w:name w:val="Default Paragraph Font"/>
     <w:uiPriority w:val="1"/>
-    <w:semiHidden/>
     <w:unhideWhenUsed/>
   </w:style>
   <w:style w:type="table" w:default="1" w:styleId="TableNormal">
@@ -29102,7 +30564,7 @@
     <w:link w:val="SECTIONChar"/>
     <w:autoRedefine/>
     <w:qFormat/>
-    <w:rsid w:val="004272C1"/>
+    <w:rsid w:val="00082694"/>
     <w:pPr>
       <w:spacing w:before="120"/>
       <w:jc w:val="center"/>
@@ -29129,7 +30591,7 @@
     <w:name w:val="SECTION Char"/>
     <w:basedOn w:val="DefaultParagraphFont"/>
     <w:link w:val="SECTION"/>
-    <w:rsid w:val="004272C1"/>
+    <w:rsid w:val="00082694"/>
     <w:rPr>
       <w:rFonts w:ascii="Times New Roman" w:hAnsi="Times New Roman"/>
       <w:b/>
@@ -29239,6 +30701,18 @@
     <w:basedOn w:val="DefaultParagraphFont"/>
     <w:rsid w:val="00C7755F"/>
   </w:style>
+  <w:style w:type="character" w:styleId="FollowedHyperlink">
+    <w:name w:val="FollowedHyperlink"/>
+    <w:basedOn w:val="DefaultParagraphFont"/>
+    <w:uiPriority w:val="99"/>
+    <w:semiHidden/>
+    <w:unhideWhenUsed/>
+    <w:rsid w:val="00C35F24"/>
+    <w:rPr>
+      <w:color w:val="800080" w:themeColor="followedHyperlink"/>
+      <w:u w:val="single"/>
+    </w:rPr>
+  </w:style>
 </w:styles>
 </file>
 
@@ -29345,7 +30819,7 @@
     <w:charset w:val="00"/>
     <w:family w:val="roman"/>
     <w:pitch w:val="variable"/>
-    <w:sig w:usb0="A00002EF" w:usb1="4000004B" w:usb2="00000000" w:usb3="00000000" w:csb0="0000019F" w:csb1="00000000"/>
+    <w:sig w:usb0="E00006FF" w:usb1="420024FF" w:usb2="02000000" w:usb3="00000000" w:csb0="0000019F" w:csb1="00000000"/>
   </w:font>
   <w:font w:name="Verdana">
     <w:panose1 w:val="020B0604030504040204"/>
@@ -29359,7 +30833,7 @@
     <w:charset w:val="00"/>
     <w:family w:val="swiss"/>
     <w:pitch w:val="variable"/>
-    <w:sig w:usb0="A0002AEF" w:usb1="4000207B" w:usb2="00000000" w:usb3="00000000" w:csb0="000001FF" w:csb1="00000000"/>
+    <w:sig w:usb0="E4002EFF" w:usb1="C000247B" w:usb2="00000009" w:usb3="00000000" w:csb0="000001FF" w:csb1="00000000"/>
   </w:font>
 </w:fonts>
 </file>
@@ -29380,6 +30854,7 @@
   <w:rsids>
     <w:rsidRoot w:val="00FD41DD"/>
     <w:rsid w:val="00292C3A"/>
+    <w:rsid w:val="003C265A"/>
     <w:rsid w:val="00863031"/>
     <w:rsid w:val="00A97D3D"/>
     <w:rsid w:val="00FC75E6"/>
@@ -30157,7 +31632,7 @@
 </file>
 
 <file path=customXml/itemProps1.xml><?xml version="1.0" encoding="utf-8"?>
-<ds:datastoreItem xmlns:ds="http://schemas.openxmlformats.org/officeDocument/2006/customXml" ds:itemID="{CC426C53-FA2C-495E-BECE-4409A03E52E8}">
+<ds:datastoreItem xmlns:ds="http://schemas.openxmlformats.org/officeDocument/2006/customXml" ds:itemID="{E856F348-023F-4844-A83B-356090C631CC}">
   <ds:schemaRefs>
     <ds:schemaRef ds:uri="http://schemas.openxmlformats.org/officeDocument/2006/bibliography"/>
   </ds:schemaRefs>
